--- a/готовый текст/ВКР_Соленкова.docx
+++ b/готовый текст/ВКР_Соленкова.docx
@@ -7,13 +7,7 @@
         <w:pStyle w:val="a9"/>
       </w:pPr>
       <w:r>
-        <w:t>Раздел</w:t>
-      </w:r>
-      <w:r>
-        <w:t xml:space="preserve"> 1</w:t>
-      </w:r>
-      <w:r>
-        <w:t>. Идеология и идеологемы</w:t>
+        <w:t>Раздел 1. Идеология и идеологемы</w:t>
       </w:r>
     </w:p>
     <w:p>
@@ -110,7 +104,37 @@
         <w:t xml:space="preserve">рых лингвистических концепциях. </w:t>
       </w:r>
       <w:r>
-        <w:t>Н. Марр в теории «нового учения о языке» отводил идеологическим факторам главную роль в объяснении языковых процессов. Несмотря на то, что подобный лингвистический детерминизм был раскритикован, например, в работах Жирмунского, большинство современных лингвистов признает неразрывную связь язык</w:t>
+        <w:t>Н. Марр в теории «нового учения о языке» отводил идеологическим факторам главную роль в объяснении языковых процессов</w:t>
+      </w:r>
+      <w:r>
+        <w:t xml:space="preserve"> </w:t>
+      </w:r>
+      <w:r>
+        <w:t>[</w:t>
+      </w:r>
+      <w:r>
+        <w:t>Лингвистический энциклопедический словарь</w:t>
+      </w:r>
+      <w:r>
+        <w:t>]</w:t>
+      </w:r>
+      <w:r>
+        <w:t>. Несмотря на то, что подобный лингвистический детерминизм был раскритикован, например, в работах Жирмунского</w:t>
+      </w:r>
+      <w:r>
+        <w:t xml:space="preserve"> </w:t>
+      </w:r>
+      <w:r>
+        <w:t>[</w:t>
+      </w:r>
+      <w:r>
+        <w:t>Гухман</w:t>
+      </w:r>
+      <w:r>
+        <w:t>]</w:t>
+      </w:r>
+      <w:r>
+        <w:t>, большинство современных лингвистов признает неразрывную связь язык</w:t>
       </w:r>
       <w:r>
         <w:t>а и идеологии. Особенно ярко эта связь</w:t>
@@ -136,12 +160,27 @@
         <w:pStyle w:val="a3"/>
       </w:pPr>
       <w:r>
-        <w:t xml:space="preserve">В книге «Политический язык как сфера социальной коммуникации» О.И. Воробьева отмечает, что идеологизация языка может осуществляться не только путем использования идеологизированной лексики, но и с помощью нейтральных слов, которые обозначают нейтральные референты, в таком случае, в речи происходит образование «определенных идеологизированных сочетаний». </w:t>
+        <w:t>В книге «Политический язык как сфера социальной коммуникации» О.И. Воробьева отмечает, что идеологизация языка может осуществляться не только путем использования идеологизированной лексики, но и с помощью нейтральных слов, которые обозначают нейтральные референты, в таком случае, в речи происходит образование «определенных идеологизированных сочетаний»</w:t>
+      </w:r>
+      <w:r>
+        <w:t>[</w:t>
+      </w:r>
+      <w:r>
+        <w:t>Воробьева, 32</w:t>
+      </w:r>
+      <w:r>
+        <w:t>]</w:t>
+      </w:r>
+      <w:r>
+        <w:t xml:space="preserve">. </w:t>
       </w:r>
     </w:p>
     <w:p>
       <w:pPr>
         <w:pStyle w:val="a3"/>
+        <w:rPr>
+          <w:lang w:val="en-US"/>
+        </w:rPr>
       </w:pPr>
       <w:r>
         <w:t xml:space="preserve">Г. Гусейнов считает, что механизм идеологизации стоит запустить всего однажды, и его воспроизводство будет происходить автоматически. То есть, будучи изначально </w:t>
@@ -151,6 +190,21 @@
       </w:r>
       <w:r>
         <w:t xml:space="preserve"> запущенным «извне», функционируя в социо-культурной среде, идеологизация подчиняется законам тоталитарного социума и является, в каком-то смысле, объектом идеологизации сама. </w:t>
+      </w:r>
+      <w:r>
+        <w:rPr>
+          <w:lang w:val="en-US"/>
+        </w:rPr>
+        <w:t>[</w:t>
+      </w:r>
+      <w:r>
+        <w:t>Гусейнов, 2003</w:t>
+      </w:r>
+      <w:r>
+        <w:rPr>
+          <w:lang w:val="en-US"/>
+        </w:rPr>
+        <w:t>]</w:t>
       </w:r>
     </w:p>
     <w:p>
@@ -375,16 +429,7 @@
           <w:sz w:val="28"/>
           <w:szCs w:val="28"/>
         </w:rPr>
-        <w:t xml:space="preserve"> </w:t>
-      </w:r>
-      <w:r>
-        <w:rPr>
-          <w:rFonts w:ascii="Times New Roman" w:hAnsi="Times New Roman" w:cs="Times New Roman"/>
-          <w:spacing w:val="-1"/>
-          <w:sz w:val="28"/>
-          <w:szCs w:val="28"/>
-        </w:rPr>
-        <w:t>[Ван Дейк Т.А., 1998</w:t>
+        <w:t xml:space="preserve"> [Ван Дейк Т.А., 1998</w:t>
       </w:r>
       <w:r>
         <w:rPr>
@@ -562,7 +607,7 @@
           <w:sz w:val="28"/>
           <w:szCs w:val="28"/>
         </w:rPr>
-        <w:t>Появление понятия «сверхтекст» в лингвистической науке было инициировано работами о «петербургском тексте» В.Н. Топорова, и, несмотря на его широкое признание, термин долгое время был «подавлен» понятием «гипертекст». Более того, в некоторых контекстах они использовались как взаимозаменяемые. В понимании А.Г. Лошакова</w:t>
+        <w:t>Появление понятия «сверхтекст» в лингвистической науке было инициировано работами о «петербургском тексте» В.Н. Топорова, и, несмотря на его широкое признание, термин долгое время был «подавлен» понятием «гипертекст». Более того, в некоторых контекстах они использовались как взаимозаменяемые. В понимании А.Г. Лошакова сверхтекст есть «ряд отмеченных направленной ассоциативно-смысловой общностью &lt;…&gt; автономных словесных текстов, которые в лингвокультурной практике актуально или потенциально предстают в качестве целостного, интегративного, диссипативного словесно-концептуального образования»</w:t>
       </w:r>
       <w:r>
         <w:rPr>
@@ -571,6 +616,15 @@
           <w:sz w:val="28"/>
           <w:szCs w:val="28"/>
         </w:rPr>
+        <w:t xml:space="preserve"> </w:t>
+      </w:r>
+      <w:r>
+        <w:rPr>
+          <w:rFonts w:ascii="Times New Roman" w:hAnsi="Times New Roman" w:cs="Times New Roman"/>
+          <w:spacing w:val="-1"/>
+          <w:sz w:val="28"/>
+          <w:szCs w:val="28"/>
+        </w:rPr>
         <w:t>[Лошаков, 2008, 25</w:t>
       </w:r>
       <w:r>
@@ -580,7 +634,7 @@
           <w:sz w:val="28"/>
           <w:szCs w:val="28"/>
         </w:rPr>
-        <w:t xml:space="preserve">] сверхтекст есть «ряд отмеченных направленной ассоциативно-смысловой общностью &lt;…&gt; автономных словесных текстов, которые в лингвокультурной практике актуально или потенциально предстают в качестве целостного, интегративного, диссипативного словесно-концептуального образования». Термин в таком понимании может считаться частью лингвокультурного пространства и национальной концептосферы. А.Г. Лошаков выделяет следующие принципы построения сверхтекста: принцип усматриваемой его целостности, принцип </w:t>
+        <w:t>]</w:t>
       </w:r>
       <w:r>
         <w:rPr>
@@ -589,27 +643,27 @@
           <w:sz w:val="28"/>
           <w:szCs w:val="28"/>
         </w:rPr>
+        <w:t xml:space="preserve">. Термин в таком понимании может считаться частью лингвокультурного пространства и национальной концептосферы. А.Г. Лошаков выделяет следующие принципы построения сверхтекста: принцип усматриваемой его целостности, принцип «вненаходимости», выделенный еще М.М. Бахтиным, принцип релевации контекстов. </w:t>
+      </w:r>
+    </w:p>
+    <w:p>
+      <w:pPr>
+        <w:spacing w:after="160" w:line="259" w:lineRule="auto"/>
+        <w:rPr>
+          <w:rFonts w:ascii="Times New Roman" w:hAnsi="Times New Roman" w:cs="Times New Roman"/>
+          <w:spacing w:val="-1"/>
+          <w:sz w:val="28"/>
+          <w:szCs w:val="28"/>
+        </w:rPr>
+      </w:pPr>
+      <w:r>
+        <w:rPr>
+          <w:rFonts w:ascii="Times New Roman" w:hAnsi="Times New Roman" w:cs="Times New Roman"/>
+          <w:spacing w:val="-1"/>
+          <w:sz w:val="28"/>
+          <w:szCs w:val="28"/>
+        </w:rPr>
         <w:lastRenderedPageBreak/>
-        <w:t xml:space="preserve">«вненаходимости», выделенный еще М.М. Бахтиным, принцип релевации контекстов. </w:t>
-      </w:r>
-    </w:p>
-    <w:p>
-      <w:pPr>
-        <w:spacing w:after="160" w:line="259" w:lineRule="auto"/>
-        <w:rPr>
-          <w:rFonts w:ascii="Times New Roman" w:hAnsi="Times New Roman" w:cs="Times New Roman"/>
-          <w:spacing w:val="-1"/>
-          <w:sz w:val="28"/>
-          <w:szCs w:val="28"/>
-        </w:rPr>
-      </w:pPr>
-      <w:r>
-        <w:rPr>
-          <w:rFonts w:ascii="Times New Roman" w:hAnsi="Times New Roman" w:cs="Times New Roman"/>
-          <w:spacing w:val="-1"/>
-          <w:sz w:val="28"/>
-          <w:szCs w:val="28"/>
-        </w:rPr>
         <w:br w:type="page"/>
       </w:r>
     </w:p>
@@ -786,7 +840,23 @@
           <w:sz w:val="28"/>
           <w:szCs w:val="28"/>
         </w:rPr>
-        <w:t>ичие его других особенностей»[Земская, 1996</w:t>
+        <w:t>ичие его других особенностей»</w:t>
+      </w:r>
+      <w:r>
+        <w:rPr>
+          <w:rFonts w:ascii="Times New Roman" w:hAnsi="Times New Roman" w:cs="Times New Roman"/>
+          <w:sz w:val="28"/>
+          <w:szCs w:val="28"/>
+        </w:rPr>
+        <w:t xml:space="preserve"> </w:t>
+      </w:r>
+      <w:r>
+        <w:rPr>
+          <w:rFonts w:ascii="Times New Roman" w:hAnsi="Times New Roman" w:cs="Times New Roman"/>
+          <w:sz w:val="28"/>
+          <w:szCs w:val="28"/>
+        </w:rPr>
+        <w:t>[Земская, 1996</w:t>
       </w:r>
       <w:r>
         <w:rPr>
@@ -822,7 +892,23 @@
           <w:sz w:val="28"/>
           <w:szCs w:val="28"/>
         </w:rPr>
-        <w:t>ческую системную организацию»[Купина, 1995</w:t>
+        <w:t>ческую системную организацию»</w:t>
+      </w:r>
+      <w:r>
+        <w:rPr>
+          <w:rFonts w:ascii="Times New Roman" w:hAnsi="Times New Roman" w:cs="Times New Roman"/>
+          <w:sz w:val="28"/>
+          <w:szCs w:val="28"/>
+        </w:rPr>
+        <w:t xml:space="preserve"> </w:t>
+      </w:r>
+      <w:r>
+        <w:rPr>
+          <w:rFonts w:ascii="Times New Roman" w:hAnsi="Times New Roman" w:cs="Times New Roman"/>
+          <w:sz w:val="28"/>
+          <w:szCs w:val="28"/>
+        </w:rPr>
+        <w:t>[Купина, 1995</w:t>
       </w:r>
       <w:r>
         <w:rPr>
@@ -858,7 +944,23 @@
           <w:sz w:val="28"/>
           <w:szCs w:val="28"/>
         </w:rPr>
-        <w:t>й исследовательской парадигме»[Костева, 2014</w:t>
+        <w:t>й исследовательской парадигме»</w:t>
+      </w:r>
+      <w:r>
+        <w:rPr>
+          <w:rFonts w:ascii="Times New Roman" w:hAnsi="Times New Roman" w:cs="Times New Roman"/>
+          <w:sz w:val="28"/>
+          <w:szCs w:val="28"/>
+        </w:rPr>
+        <w:t xml:space="preserve"> </w:t>
+      </w:r>
+      <w:r>
+        <w:rPr>
+          <w:rFonts w:ascii="Times New Roman" w:hAnsi="Times New Roman" w:cs="Times New Roman"/>
+          <w:sz w:val="28"/>
+          <w:szCs w:val="28"/>
+        </w:rPr>
+        <w:t>[Костева, 2014</w:t>
       </w:r>
       <w:r>
         <w:rPr>
@@ -950,7 +1052,27 @@
           <w:szCs w:val="28"/>
           <w:lang w:eastAsia="ru-RU"/>
         </w:rPr>
-        <w:t>ого политического устройства»[Костева, 2014</w:t>
+        <w:t>ого политического устройства»</w:t>
+      </w:r>
+      <w:r>
+        <w:rPr>
+          <w:rFonts w:ascii="Times New Roman" w:hAnsi="Times New Roman" w:cs="Times New Roman"/>
+          <w:noProof/>
+          <w:sz w:val="28"/>
+          <w:szCs w:val="28"/>
+          <w:lang w:eastAsia="ru-RU"/>
+        </w:rPr>
+        <w:t xml:space="preserve"> </w:t>
+      </w:r>
+      <w:r>
+        <w:rPr>
+          <w:rFonts w:ascii="Times New Roman" w:hAnsi="Times New Roman" w:cs="Times New Roman"/>
+          <w:noProof/>
+          <w:sz w:val="28"/>
+          <w:szCs w:val="28"/>
+          <w:lang w:eastAsia="ru-RU"/>
+        </w:rPr>
+        <w:t>[Костева, 2014</w:t>
       </w:r>
       <w:r>
         <w:rPr>
@@ -984,8 +1106,27 @@
           <w:szCs w:val="28"/>
           <w:lang w:eastAsia="ru-RU"/>
         </w:rPr>
-        <w:lastRenderedPageBreak/>
-        <w:t>Соглашается с ней и Н.Г. Кулрявцева: она характеризует тоталитарный язык, как «</w:t>
+        <w:t>Соглашается с ней и Н.Г. Ку</w:t>
+      </w:r>
+      <w:r>
+        <w:rPr>
+          <w:rFonts w:ascii="Times New Roman" w:hAnsi="Times New Roman" w:cs="Times New Roman"/>
+          <w:noProof/>
+          <w:sz w:val="28"/>
+          <w:szCs w:val="28"/>
+          <w:lang w:eastAsia="ru-RU"/>
+        </w:rPr>
+        <w:t>д</w:t>
+      </w:r>
+      <w:r>
+        <w:rPr>
+          <w:rFonts w:ascii="Times New Roman" w:hAnsi="Times New Roman" w:cs="Times New Roman"/>
+          <w:noProof/>
+          <w:sz w:val="28"/>
+          <w:szCs w:val="28"/>
+          <w:lang w:eastAsia="ru-RU"/>
+        </w:rPr>
+        <w:t>рявцева: она характеризует тоталитарный язык, как «</w:t>
       </w:r>
       <w:r>
         <w:rPr>
@@ -1006,7 +1147,68 @@
           <w:szCs w:val="28"/>
           <w:lang w:eastAsia="ru-RU"/>
         </w:rPr>
-        <w:t xml:space="preserve"> лексического состава русского языка, которая десять лет назад составляла его идеологическое ядро и оказывала большое влияние на формирования массового языкового сознания». Э.И. Хан-Пира также отказывает тоталитарному языку в этом статусе: «не имея своей фонетической и грамматической системы, это явление не может быть названо языком. Это лексико-семантическая система, социолект, классовый жаргон»[</w:t>
+        <w:t xml:space="preserve"> лексического состава русского языка, которая десять лет назад </w:t>
+      </w:r>
+      <w:r>
+        <w:rPr>
+          <w:rFonts w:ascii="Times New Roman" w:hAnsi="Times New Roman" w:cs="Times New Roman"/>
+          <w:noProof/>
+          <w:sz w:val="28"/>
+          <w:szCs w:val="28"/>
+          <w:lang w:eastAsia="ru-RU"/>
+        </w:rPr>
+        <w:lastRenderedPageBreak/>
+        <w:t>составляла его идеологическое ядро и оказывала большое влияние на формирования массового языкового сознания»</w:t>
+      </w:r>
+      <w:r>
+        <w:rPr>
+          <w:rFonts w:ascii="Times New Roman" w:hAnsi="Times New Roman" w:cs="Times New Roman"/>
+          <w:noProof/>
+          <w:sz w:val="28"/>
+          <w:szCs w:val="28"/>
+          <w:lang w:eastAsia="ru-RU"/>
+        </w:rPr>
+        <w:t xml:space="preserve"> </w:t>
+      </w:r>
+      <w:r>
+        <w:rPr>
+          <w:rFonts w:ascii="Times New Roman" w:hAnsi="Times New Roman" w:cs="Times New Roman"/>
+          <w:noProof/>
+          <w:sz w:val="28"/>
+          <w:szCs w:val="28"/>
+          <w:lang w:eastAsia="ru-RU"/>
+        </w:rPr>
+        <w:t>[</w:t>
+      </w:r>
+      <w:r>
+        <w:rPr>
+          <w:rFonts w:ascii="Times New Roman" w:hAnsi="Times New Roman" w:cs="Times New Roman"/>
+          <w:noProof/>
+          <w:sz w:val="28"/>
+          <w:szCs w:val="28"/>
+          <w:lang w:eastAsia="ru-RU"/>
+        </w:rPr>
+        <w:t>Кудрявцева</w:t>
+      </w:r>
+      <w:r>
+        <w:rPr>
+          <w:rFonts w:ascii="Times New Roman" w:hAnsi="Times New Roman" w:cs="Times New Roman"/>
+          <w:noProof/>
+          <w:sz w:val="28"/>
+          <w:szCs w:val="28"/>
+          <w:lang w:eastAsia="ru-RU"/>
+        </w:rPr>
+        <w:t>]</w:t>
+      </w:r>
+      <w:r>
+        <w:rPr>
+          <w:rFonts w:ascii="Times New Roman" w:hAnsi="Times New Roman" w:cs="Times New Roman"/>
+          <w:noProof/>
+          <w:sz w:val="28"/>
+          <w:szCs w:val="28"/>
+          <w:lang w:eastAsia="ru-RU"/>
+        </w:rPr>
+        <w:t>. Э.И. Хан-Пира также отказывает тоталитарному языку в этом статусе: «не имея своей фонетической и грамматической системы, это явление не может быть названо языком. Это лексико-семантическая система, социолект, классовый жаргон»[</w:t>
       </w:r>
       <w:r>
         <w:rPr>
@@ -1138,7 +1340,23 @@
           <w:sz w:val="28"/>
           <w:szCs w:val="28"/>
         </w:rPr>
-        <w:t>) и взаимоисключающих оценок»[Купина, 1995</w:t>
+        <w:t>) и взаимоисключающих оценок»</w:t>
+      </w:r>
+      <w:r>
+        <w:rPr>
+          <w:rFonts w:ascii="Times New Roman" w:hAnsi="Times New Roman" w:cs="Times New Roman"/>
+          <w:sz w:val="28"/>
+          <w:szCs w:val="28"/>
+        </w:rPr>
+        <w:t xml:space="preserve"> </w:t>
+      </w:r>
+      <w:r>
+        <w:rPr>
+          <w:rFonts w:ascii="Times New Roman" w:hAnsi="Times New Roman" w:cs="Times New Roman"/>
+          <w:sz w:val="28"/>
+          <w:szCs w:val="28"/>
+        </w:rPr>
+        <w:t>[Купина, 1995</w:t>
       </w:r>
       <w:r>
         <w:rPr>
@@ -1166,7 +1384,15 @@
           <w:sz w:val="28"/>
           <w:szCs w:val="28"/>
         </w:rPr>
-        <w:t xml:space="preserve">Пионером  в изучении языка тоталитарных обществ по праву считают В. Клемперера. В книге «Записная книжка филолога. Язык </w:t>
+        <w:t>Пионером</w:t>
+      </w:r>
+      <w:r>
+        <w:rPr>
+          <w:rFonts w:ascii="Times New Roman" w:hAnsi="Times New Roman" w:cs="Times New Roman"/>
+          <w:sz w:val="28"/>
+          <w:szCs w:val="28"/>
+        </w:rPr>
+        <w:t xml:space="preserve"> в изучении языка тоталитарных обществ по праву считают В. Клемперера. В книге «Записная книжка филолога. Язык </w:t>
       </w:r>
       <w:r>
         <w:rPr>
@@ -1183,7 +1409,39 @@
           <w:sz w:val="28"/>
           <w:szCs w:val="28"/>
         </w:rPr>
-        <w:t xml:space="preserve">» он выделяет несколько черт тоталитарного языка таких, как стремление к унификации, лозунговость, упрощение, сокращение. Ключевая характеристика языка тоталитаризма по Клемпереру – обезличенность « ошибкой было бы сказать, что ЛТИ во всех сферах обращается исключительно к воле человека. Ибо апеллирующий к  воле всегда апеллирует к личности, даже если обращается к состоящему из личностей целому. Но ЛТИ стремится к тому, чтобы полностью лишить человека его индивидуальной сущности, заглушить в нем личность, сделать из него бессмысленного и безвольного члена стада, гонимого в заданном направлении, песчинку.» </w:t>
+        <w:t>» он выделяет несколько черт тоталитарного языка таких, как стремление к унификации, лозунговость, упрощение, сокращение. Ключевая характеристика языка тоталитаризма п</w:t>
+      </w:r>
+      <w:r>
+        <w:rPr>
+          <w:rFonts w:ascii="Times New Roman" w:hAnsi="Times New Roman" w:cs="Times New Roman"/>
+          <w:sz w:val="28"/>
+          <w:szCs w:val="28"/>
+        </w:rPr>
+        <w:t>о Клемпереру – обезличенность «</w:t>
+      </w:r>
+      <w:r>
+        <w:rPr>
+          <w:rFonts w:ascii="Times New Roman" w:hAnsi="Times New Roman" w:cs="Times New Roman"/>
+          <w:sz w:val="28"/>
+          <w:szCs w:val="28"/>
+        </w:rPr>
+        <w:t>ошибкой было бы сказать, что ЛТИ во всех сферах обращается исключительно к вол</w:t>
+      </w:r>
+      <w:r>
+        <w:rPr>
+          <w:rFonts w:ascii="Times New Roman" w:hAnsi="Times New Roman" w:cs="Times New Roman"/>
+          <w:sz w:val="28"/>
+          <w:szCs w:val="28"/>
+        </w:rPr>
+        <w:t xml:space="preserve">е человека. Ибо апеллирующий к </w:t>
+      </w:r>
+      <w:r>
+        <w:rPr>
+          <w:rFonts w:ascii="Times New Roman" w:hAnsi="Times New Roman" w:cs="Times New Roman"/>
+          <w:sz w:val="28"/>
+          <w:szCs w:val="28"/>
+        </w:rPr>
+        <w:t xml:space="preserve">воле всегда апеллирует к личности, даже если обращается к состоящему из личностей целому. Но ЛТИ стремится к тому, чтобы полностью лишить человека его индивидуальной сущности, заглушить в нем личность, сделать из него бессмысленного и безвольного члена стада, гонимого в заданном направлении, песчинку.» </w:t>
       </w:r>
       <w:r>
         <w:rPr>
@@ -1227,7 +1485,23 @@
           <w:sz w:val="28"/>
           <w:szCs w:val="28"/>
         </w:rPr>
-        <w:t>к: словарь и речевые реакции»[Купина, 1995</w:t>
+        <w:t>к: словарь и речевые реакции»</w:t>
+      </w:r>
+      <w:r>
+        <w:rPr>
+          <w:rFonts w:ascii="Times New Roman" w:hAnsi="Times New Roman" w:cs="Times New Roman"/>
+          <w:sz w:val="28"/>
+          <w:szCs w:val="28"/>
+        </w:rPr>
+        <w:t xml:space="preserve"> </w:t>
+      </w:r>
+      <w:r>
+        <w:rPr>
+          <w:rFonts w:ascii="Times New Roman" w:hAnsi="Times New Roman" w:cs="Times New Roman"/>
+          <w:sz w:val="28"/>
+          <w:szCs w:val="28"/>
+        </w:rPr>
+        <w:t>[Купина, 1995</w:t>
       </w:r>
       <w:r>
         <w:rPr>
@@ -1291,7 +1565,13 @@
         <w:t>се, четкого определения понятия</w:t>
       </w:r>
       <w:r>
-        <w:t xml:space="preserve"> не существует. Безусловно, одной из причин отсутствия дефиниции является интердисциплинарность термина, наличие множества точек зрений и подходов к изучению идеологем и идеологии в целом.  Родоначальником  слова «идеологема» по праву считается М.М. Бахтин, хотя его восприятия идеологемы сильно отличается от современных трактовок термина, то общее, на что указал ученый, до сих пор считается ключевым в определении идеологемы. По Бахтину,  идеологема есть способ экспликации идеологии. </w:t>
+        <w:t xml:space="preserve"> не существует. Безусловно, одной из причин отсутствия дефиниции является интердисциплинарность термина, наличие множества точек зрений и подходов к изучению идеологем и идеологии в целом.  Родоначальником слова «идеологема» по праву считается М.М. Бахтин, хотя его восприятия идеологемы сильно отличается от современных трактовок термина, то общее, на что указал ученый, до сих пор считается ключевым в опр</w:t>
+      </w:r>
+      <w:r>
+        <w:t>еделении идеологемы. По Бахтину</w:t>
+      </w:r>
+      <w:r>
+        <w:t xml:space="preserve">  идеологема есть способ экспликации идеологии. </w:t>
       </w:r>
     </w:p>
     <w:p>
@@ -1399,10 +1679,7 @@
       </w:pPr>
       <w:r>
         <w:lastRenderedPageBreak/>
-        <w:t>1.</w:t>
-      </w:r>
-      <w:r>
-        <w:t>5</w:t>
+        <w:t>1.5</w:t>
       </w:r>
       <w:r>
         <w:t xml:space="preserve"> Термин «идеологема» в </w:t>
@@ -1440,7 +1717,7 @@
         <w:t>Marling</w:t>
       </w:r>
       <w:r>
-        <w:t>, 1994, 278] Для Бахтина идеологема – «концептуальный маркер »  социолекта, обозначение объективно существующей формы, ядром же понятия, по его мнению, является «экспликация, способ репрез</w:t>
+        <w:t>, 1994, 278] Для Бахтина идеологема – «концептуальный маркер»  социолекта, обозначение объективно существующей формы, ядром же понятия, по его мнению, является «экспликация, способ репрез</w:t>
       </w:r>
       <w:r>
         <w:t xml:space="preserve">ентации той или иной идеологии» </w:t>
@@ -1531,7 +1808,10 @@
         <w:t xml:space="preserve">, «conceptual or belief system, an abstract value, an opinion or prejudice». </w:t>
       </w:r>
       <w:r>
-        <w:t xml:space="preserve">Позже им было сформулировано определение идеологемы, которое звучит так: « </w:t>
+        <w:t>Позже им было сформулировано определение ид</w:t>
+      </w:r>
+      <w:r>
+        <w:t>еологемы, которое звучит так: «</w:t>
       </w:r>
       <w:r>
         <w:rPr>
@@ -1863,72 +2143,86 @@
           <w:color w:val="000000"/>
           <w:shd w:val="clear" w:color="auto" w:fill="FFFFFF"/>
         </w:rPr>
-        <w:t>, который описывается как  «</w:t>
-      </w:r>
-      <w:r>
-        <w:t>целостный информационный результат, к которому приводит взаимодействие ко</w:t>
-      </w:r>
-      <w:r>
-        <w:t>ннотативных элементов плана сод</w:t>
-      </w:r>
-      <w:r>
-        <w:t>ержания текста</w:t>
+        <w:t xml:space="preserve">, который описывается как </w:t>
       </w:r>
       <w:r>
         <w:rPr>
           <w:color w:val="000000"/>
           <w:shd w:val="clear" w:color="auto" w:fill="FFFFFF"/>
         </w:rPr>
-        <w:t>»</w:t>
+        <w:t>«</w:t>
+      </w:r>
+      <w:r>
+        <w:t>целостный информационный результат, к которому приводит взаимодействие ко</w:t>
+      </w:r>
+      <w:r>
+        <w:t>ннотативных элементов плана сод</w:t>
+      </w:r>
+      <w:r>
+        <w:t>ержания текста</w:t>
       </w:r>
       <w:r>
         <w:rPr>
           <w:color w:val="000000"/>
           <w:shd w:val="clear" w:color="auto" w:fill="FFFFFF"/>
         </w:rPr>
-        <w:t xml:space="preserve"> </w:t>
+        <w:t>»</w:t>
       </w:r>
       <w:r>
         <w:rPr>
           <w:color w:val="000000"/>
           <w:shd w:val="clear" w:color="auto" w:fill="FFFFFF"/>
         </w:rPr>
-        <w:t xml:space="preserve">[Бондарко] и оценочной составляющей </w:t>
+        <w:t xml:space="preserve"> </w:t>
       </w:r>
       <w:r>
         <w:rPr>
           <w:color w:val="000000"/>
           <w:shd w:val="clear" w:color="auto" w:fill="FFFFFF"/>
         </w:rPr>
-        <w:t>(</w:t>
+        <w:t xml:space="preserve">[Бондарко] и оценочной составляющей </w:t>
       </w:r>
       <w:r>
         <w:rPr>
           <w:color w:val="000000"/>
           <w:shd w:val="clear" w:color="auto" w:fill="FFFFFF"/>
         </w:rPr>
-        <w:t>Журавлев</w:t>
+        <w:t>(</w:t>
       </w:r>
       <w:r>
         <w:rPr>
           <w:color w:val="000000"/>
           <w:shd w:val="clear" w:color="auto" w:fill="FFFFFF"/>
         </w:rPr>
-        <w:t>)</w:t>
+        <w:t>Журавлев</w:t>
       </w:r>
       <w:r>
         <w:rPr>
           <w:color w:val="000000"/>
           <w:shd w:val="clear" w:color="auto" w:fill="FFFFFF"/>
         </w:rPr>
-        <w:t>.</w:t>
+        <w:t>)</w:t>
       </w:r>
       <w:r>
         <w:rPr>
           <w:color w:val="000000"/>
           <w:shd w:val="clear" w:color="auto" w:fill="FFFFFF"/>
         </w:rPr>
+        <w:t>.</w:t>
+      </w:r>
+      <w:r>
+        <w:rPr>
+          <w:color w:val="000000"/>
+          <w:shd w:val="clear" w:color="auto" w:fill="FFFFFF"/>
+        </w:rPr>
         <w:t xml:space="preserve"> Говоря об оценочном компоненте, следует помнить о том, что наряду с однооценочными идеологемами существуют и амбивалентные идеологемы, которые меняют свое значение, в зависимости от адресата и адресанта.</w:t>
+      </w:r>
+      <w:r>
+        <w:rPr>
+          <w:color w:val="000000"/>
+          <w:shd w:val="clear" w:color="auto" w:fill="FFFFFF"/>
+        </w:rPr>
+        <w:t xml:space="preserve"> </w:t>
       </w:r>
       <w:r>
         <w:rPr>
@@ -2700,7 +2994,10 @@
         <w:t>, они отмечают, что  «мифологема отражает референт, который обязательно является фантомом с неясной и нечеткой семантикой»</w:t>
       </w:r>
       <w:r>
-        <w:t>[ Kenzhekanova, Dalelbekkyzy]</w:t>
+        <w:t xml:space="preserve"> [</w:t>
+      </w:r>
+      <w:r>
+        <w:t>Kenzhekanova, Dalelbekkyzy]</w:t>
       </w:r>
     </w:p>
     <w:p>
@@ -2726,15 +3023,7 @@
         </w:rPr>
       </w:pPr>
       <w:r>
-        <w:t xml:space="preserve">Таким образом, можно говорить о наличии двух точек зрения на проблему </w:t>
-      </w:r>
-      <w:bookmarkStart w:id="0" w:name="_GoBack"/>
-      <w:r>
-        <w:t xml:space="preserve">разделения идеологем и мифологем. С одной стороны, существует точка зрения, </w:t>
-      </w:r>
-      <w:bookmarkEnd w:id="0"/>
-      <w:r>
-        <w:t xml:space="preserve">что политическая мифологема полностью совпадает с идеологемой, с другой, исследователи отмечают </w:t>
+        <w:t xml:space="preserve">Таким образом, можно говорить о наличии двух точек зрения на проблему разделения идеологем и мифологем. С одной стороны, существует точка зрения, что политическая мифологема полностью совпадает с идеологемой, с другой, исследователи отмечают </w:t>
       </w:r>
       <w:r>
         <w:t>н</w:t>
@@ -2860,7 +3149,13 @@
         <w:pStyle w:val="a3"/>
       </w:pPr>
       <w:r>
-        <w:t xml:space="preserve">Обширные научные исследования в области политической лексики спровоцировали появление еще одного термина – «политемы». Это понятие впервые ввела О.И. Воробьева, под ним исследовательница понимает «единицы политического языка, содержащие в своей семантической структуре политический компонент значения» [Воробьева, политическая лингвистика]. Отличительной особенностью политем является наличие в денотативной структуре компонента политической коммуникации, причем компонента доминирующего. По мнению Воробьевой, идеологемы суть политемы, содержащие в структуре лексического значения идеологический компонент. Референтами политем-идеологем являются идеологические и политические идеалы, духовные ценности, а также политическое сознание. С точки зрения исследовательницы, политемы – это научные термины, полутермины или номенклатурные слова, несмотря на это Воробьева допускает их использование и в дискурсе СМИ и художественной литературы. </w:t>
+        <w:t>Обширные научные исследования в области политической лексики спровоцировали появление еще одного термина – «политемы». Это понятие впервые ввела О.И. Воробьева, под ним исследовательница понимает «единицы политического языка, содержащие в своей семантической структуре политический</w:t>
+      </w:r>
+      <w:r>
+        <w:t xml:space="preserve"> компонент значения» [Воробьева</w:t>
+      </w:r>
+      <w:r>
+        <w:t xml:space="preserve">]. Отличительной особенностью политем является наличие в денотативной структуре компонента политической коммуникации, причем компонента доминирующего. По мнению Воробьевой, идеологемы суть политемы, содержащие в структуре лексического значения идеологический компонент. Референтами политем-идеологем являются идеологические и политические идеалы, духовные ценности, а также политическое сознание. С точки зрения исследовательницы, политемы – это научные термины, полутермины или номенклатурные слова, несмотря на это Воробьева допускает их использование и в дискурсе СМИ и художественной литературы. </w:t>
       </w:r>
       <w:r>
         <w:tab/>
@@ -2874,7 +3169,27 @@
         <w:pStyle w:val="a3"/>
       </w:pPr>
       <w:r>
-        <w:t>Н.А. Резникова в статье «Семантический анализ политической лексики» объединяет идеологемы и политемы по признаку особой многозначности, отличающейся от обычной полисемии. В</w:t>
+        <w:t>Н.А. Резникова в статье «Семантический анализ политической лексики» объединяет идеологемы и политемы по признаку особой многозначности, отличающейся от обычной полисемии.</w:t>
+      </w:r>
+      <w:r>
+        <w:rPr>
+          <w:lang w:val="en-US"/>
+        </w:rPr>
+        <w:t>[</w:t>
+      </w:r>
+      <w:r>
+        <w:t>Резникова</w:t>
+      </w:r>
+      <w:bookmarkStart w:id="0" w:name="_GoBack"/>
+      <w:bookmarkEnd w:id="0"/>
+      <w:r>
+        <w:rPr>
+          <w:lang w:val="en-US"/>
+        </w:rPr>
+        <w:t>]</w:t>
+      </w:r>
+      <w:r>
+        <w:t xml:space="preserve"> В</w:t>
       </w:r>
       <w:r>
         <w:tab/>
@@ -3787,6 +4102,7 @@
   <w:style w:type="character" w:default="1" w:styleId="a0">
     <w:name w:val="Default Paragraph Font"/>
     <w:uiPriority w:val="1"/>
+    <w:semiHidden/>
     <w:unhideWhenUsed/>
   </w:style>
   <w:style w:type="table" w:default="1" w:styleId="a1">

--- a/готовый текст/ВКР_Соленкова.docx
+++ b/готовый текст/ВКР_Соленкова.docx
@@ -6,8 +6,18 @@
       <w:pPr>
         <w:pStyle w:val="a9"/>
       </w:pPr>
-      <w:r>
-        <w:t>Раздел 1. Идеология и идеологемы</w:t>
+      <w:bookmarkStart w:id="0" w:name="_GoBack"/>
+      <w:bookmarkEnd w:id="0"/>
+      <w:r>
+        <w:t xml:space="preserve">Раздел 1. Идеология и </w:t>
+      </w:r>
+      <w:proofErr w:type="spellStart"/>
+      <w:r>
+        <w:t>идеологемы</w:t>
+      </w:r>
+      <w:proofErr w:type="spellEnd"/>
+      <w:r>
+        <w:t xml:space="preserve">. </w:t>
       </w:r>
     </w:p>
     <w:p>
@@ -18,8 +28,13 @@
         <w:t xml:space="preserve">1.1 </w:t>
       </w:r>
       <w:r>
-        <w:t>Понятие идеологии и идеологизации</w:t>
-      </w:r>
+        <w:t xml:space="preserve">Понятие идеологии и </w:t>
+      </w:r>
+      <w:proofErr w:type="spellStart"/>
+      <w:r>
+        <w:t>идеологизации</w:t>
+      </w:r>
+      <w:proofErr w:type="spellEnd"/>
     </w:p>
     <w:p>
       <w:pPr>
@@ -58,7 +73,15 @@
         <w:t xml:space="preserve"> </w:t>
       </w:r>
       <w:r>
-        <w:t>веков во Франции, чаще всего понимают как «совокупность идей политического характера, на основе которых складываются политические отношения и функционируют соответствующие институты»</w:t>
+        <w:t xml:space="preserve">веков во Франции, чаще всего </w:t>
+      </w:r>
+      <w:proofErr w:type="gramStart"/>
+      <w:r>
+        <w:t>понимают</w:t>
+      </w:r>
+      <w:proofErr w:type="gramEnd"/>
+      <w:r>
+        <w:t xml:space="preserve"> как «совокупность идей политического характера, на основе которых складываются политические отношения и функционируют соответствующие институты»</w:t>
       </w:r>
       <w:r>
         <w:t xml:space="preserve"> </w:t>
@@ -72,7 +95,15 @@
         <w:pStyle w:val="a3"/>
       </w:pPr>
       <w:r>
-        <w:t>Немецкие лингвисты А. Нойберт, Г. Клаус, В. Шмидт трактуют идеологию как «совокупность идей, на основе которых формируется и прогнозируется отношение социума к власти, процессам и явлениям политической действительности, складывается общественное сознание и мировоззрение» [Воробьева].</w:t>
+        <w:t xml:space="preserve">Немецкие лингвисты А. </w:t>
+      </w:r>
+      <w:proofErr w:type="spellStart"/>
+      <w:r>
+        <w:t>Нойберт</w:t>
+      </w:r>
+      <w:proofErr w:type="spellEnd"/>
+      <w:r>
+        <w:t>, Г. Клаус, В. Шмидт трактуют идеологию как «совокупность идей, на основе которых формируется и прогнозируется отношение социума к власти, процессам и явлениям политической действительности, складывается общественное сознание и мировоззрение» [Воробьева].</w:t>
       </w:r>
     </w:p>
     <w:p>
@@ -104,7 +135,15 @@
         <w:t xml:space="preserve">рых лингвистических концепциях. </w:t>
       </w:r>
       <w:r>
-        <w:t>Н. Марр в теории «нового учения о языке» отводил идеологическим факторам главную роль в объяснении языковых процессов</w:t>
+        <w:t xml:space="preserve">Н. </w:t>
+      </w:r>
+      <w:proofErr w:type="spellStart"/>
+      <w:r>
+        <w:t>Марр</w:t>
+      </w:r>
+      <w:proofErr w:type="spellEnd"/>
+      <w:r>
+        <w:t xml:space="preserve"> в теории «нового учения о языке» отводил идеологическим факторам главную роль в объяснении языковых процессов</w:t>
       </w:r>
       <w:r>
         <w:t xml:space="preserve"> </w:t>
@@ -119,17 +158,24 @@
         <w:t>]</w:t>
       </w:r>
       <w:r>
-        <w:t>. Несмотря на то, что подобный лингвистический детерминизм был раскритикован, например, в работах Жирмунского</w:t>
-      </w:r>
+        <w:t xml:space="preserve">. Несмотря на то, что подобный лингвистический детерминизм был раскритикован, например, в работах </w:t>
+      </w:r>
+      <w:proofErr w:type="spellStart"/>
+      <w:r>
+        <w:t>Жирмунского</w:t>
+      </w:r>
+      <w:proofErr w:type="spellEnd"/>
       <w:r>
         <w:t xml:space="preserve"> </w:t>
       </w:r>
       <w:r>
         <w:t>[</w:t>
       </w:r>
+      <w:proofErr w:type="spellStart"/>
       <w:r>
         <w:t>Гухман</w:t>
       </w:r>
+      <w:proofErr w:type="spellEnd"/>
       <w:r>
         <w:t>]</w:t>
       </w:r>
@@ -140,19 +186,40 @@
         <w:t>а и идеологии. Особенно ярко эта связь</w:t>
       </w:r>
       <w:r>
-        <w:t xml:space="preserve"> проявляется при таком процессе как идеологизация языка.  </w:t>
+        <w:t xml:space="preserve"> проявляется при таком процессе как </w:t>
+      </w:r>
+      <w:proofErr w:type="spellStart"/>
+      <w:r>
+        <w:t>идеологизация</w:t>
+      </w:r>
+      <w:proofErr w:type="spellEnd"/>
+      <w:r>
+        <w:t xml:space="preserve"> языка.  </w:t>
       </w:r>
     </w:p>
     <w:p>
       <w:pPr>
         <w:pStyle w:val="a3"/>
       </w:pPr>
+      <w:proofErr w:type="spellStart"/>
       <w:r>
         <w:lastRenderedPageBreak/>
-        <w:t xml:space="preserve">Идеологизация языка один </w:t>
-      </w:r>
-      <w:r>
-        <w:t xml:space="preserve">из характерных признаков тоталитарного общества. Языковая личность в тоталитарном государстве подвергается постоянному давлению, в связи с чем образуется политизированный язык, «новояз». Помимо идеологизации нейтральной лексики его характеризует также наличие эвфемизмов, канцеляризмов и сложной лексики. </w:t>
+        <w:t>Идеологизация</w:t>
+      </w:r>
+      <w:proofErr w:type="spellEnd"/>
+      <w:r>
+        <w:t xml:space="preserve"> языка один </w:t>
+      </w:r>
+      <w:r>
+        <w:t xml:space="preserve">из характерных признаков тоталитарного общества. Языковая личность в тоталитарном государстве подвергается постоянному давлению, в связи с чем образуется политизированный язык, «новояз». Помимо </w:t>
+      </w:r>
+      <w:proofErr w:type="spellStart"/>
+      <w:r>
+        <w:t>идеологизации</w:t>
+      </w:r>
+      <w:proofErr w:type="spellEnd"/>
+      <w:r>
+        <w:t xml:space="preserve"> нейтральной лексики его характеризует также наличие эвфемизмов, канцеляризмов и сложной лексики. </w:t>
       </w:r>
     </w:p>
     <w:p>
@@ -160,11 +227,40 @@
         <w:pStyle w:val="a3"/>
       </w:pPr>
       <w:r>
-        <w:t>В книге «Политический язык как сфера социальной коммуникации» О.И. Воробьева отмечает, что идеологизация языка может осуществляться не только путем использования идеологизированной лексики, но и с помощью нейтральных слов, которые обозначают нейтральные референты, в таком случае, в речи происходит образование «определенных идеологизированных сочетаний»</w:t>
+        <w:t xml:space="preserve">В книге «Политический язык как сфера социальной коммуникации» О.И. Воробьева отмечает, что </w:t>
+      </w:r>
+      <w:proofErr w:type="spellStart"/>
+      <w:r>
+        <w:t>идеологизация</w:t>
+      </w:r>
+      <w:proofErr w:type="spellEnd"/>
+      <w:r>
+        <w:t xml:space="preserve"> языка может осуществляться не только путем использования </w:t>
+      </w:r>
+      <w:proofErr w:type="spellStart"/>
+      <w:r>
+        <w:t>идеологизированной</w:t>
+      </w:r>
+      <w:proofErr w:type="spellEnd"/>
+      <w:r>
+        <w:t xml:space="preserve"> лексики, но и с помощью нейтральных слов, которые обозначают нейтральные референты, в таком случае, в речи происходит образование «определенных </w:t>
+      </w:r>
+      <w:proofErr w:type="spellStart"/>
+      <w:r>
+        <w:t>идеологизированных</w:t>
+      </w:r>
+      <w:proofErr w:type="spellEnd"/>
+      <w:r>
+        <w:t xml:space="preserve"> </w:t>
+      </w:r>
+      <w:proofErr w:type="gramStart"/>
+      <w:r>
+        <w:t>сочетаний»</w:t>
       </w:r>
       <w:r>
         <w:t>[</w:t>
       </w:r>
+      <w:proofErr w:type="gramEnd"/>
       <w:r>
         <w:t>Воробьева, 32</w:t>
       </w:r>
@@ -178,32 +274,60 @@
     <w:p>
       <w:pPr>
         <w:pStyle w:val="a3"/>
-        <w:rPr>
-          <w:lang w:val="en-US"/>
-        </w:rPr>
-      </w:pPr>
-      <w:r>
-        <w:t xml:space="preserve">Г. Гусейнов считает, что механизм идеологизации стоит запустить всего однажды, и его воспроизводство будет происходить автоматически. То есть, будучи изначально </w:t>
+      </w:pPr>
+      <w:r>
+        <w:t xml:space="preserve">Г. Гусейнов считает, что механизм </w:t>
+      </w:r>
+      <w:proofErr w:type="spellStart"/>
+      <w:r>
+        <w:t>идеологизации</w:t>
+      </w:r>
+      <w:proofErr w:type="spellEnd"/>
+      <w:r>
+        <w:t xml:space="preserve"> стоит запустить всего однажды, и его воспроизводство будет происходить автоматически. То есть, будучи изначально </w:t>
       </w:r>
       <w:r>
         <w:t>процессом,</w:t>
       </w:r>
       <w:r>
-        <w:t xml:space="preserve"> запущенным «извне», функционируя в социо-культурной среде, идеологизация подчиняется законам тоталитарного социума и является, в каком-то смысле, объектом идеологизации сама. </w:t>
-      </w:r>
-      <w:r>
-        <w:rPr>
-          <w:lang w:val="en-US"/>
-        </w:rPr>
+        <w:t xml:space="preserve"> запущенным «извне», функционируя в </w:t>
+      </w:r>
+      <w:proofErr w:type="spellStart"/>
+      <w:proofErr w:type="gramStart"/>
+      <w:r>
+        <w:t>социо</w:t>
+      </w:r>
+      <w:proofErr w:type="spellEnd"/>
+      <w:r>
+        <w:t>-культурной</w:t>
+      </w:r>
+      <w:proofErr w:type="gramEnd"/>
+      <w:r>
+        <w:t xml:space="preserve"> среде, </w:t>
+      </w:r>
+      <w:proofErr w:type="spellStart"/>
+      <w:r>
+        <w:t>идеологизация</w:t>
+      </w:r>
+      <w:proofErr w:type="spellEnd"/>
+      <w:r>
+        <w:t xml:space="preserve"> подчиняется законам тоталитарного социума и является, в каком-то смысле, объектом </w:t>
+      </w:r>
+      <w:proofErr w:type="spellStart"/>
+      <w:r>
+        <w:t>идеологизации</w:t>
+      </w:r>
+      <w:proofErr w:type="spellEnd"/>
+      <w:r>
+        <w:t xml:space="preserve"> сама. </w:t>
+      </w:r>
+      <w:r>
         <w:t>[</w:t>
       </w:r>
       <w:r>
         <w:t>Гусейнов, 2003</w:t>
       </w:r>
       <w:r>
-        <w:rPr>
-          <w:lang w:val="en-US"/>
-        </w:rPr>
         <w:t>]</w:t>
       </w:r>
     </w:p>
@@ -212,7 +336,15 @@
         <w:pStyle w:val="a3"/>
       </w:pPr>
       <w:r>
-        <w:t>В настоящей курсовой работе идеологизация языка понимается как «особый вид актуализации, способствующий формированию у языкового коллектива особого восприятия тех или иных слов»</w:t>
+        <w:t xml:space="preserve">В настоящей курсовой работе </w:t>
+      </w:r>
+      <w:proofErr w:type="spellStart"/>
+      <w:r>
+        <w:t>идеологизация</w:t>
+      </w:r>
+      <w:proofErr w:type="spellEnd"/>
+      <w:r>
+        <w:t xml:space="preserve"> языка понимается как «особый вид актуализации, способствующий формированию у языкового коллектива особого восприятия тех или иных слов»</w:t>
       </w:r>
       <w:r>
         <w:t xml:space="preserve"> </w:t>
@@ -244,8 +376,13 @@
         <w:t xml:space="preserve">2 </w:t>
       </w:r>
       <w:r>
-        <w:t>Дискурс и сверхтекст</w:t>
-      </w:r>
+        <w:t xml:space="preserve">Дискурс и </w:t>
+      </w:r>
+      <w:proofErr w:type="spellStart"/>
+      <w:r>
+        <w:t>сверхтекст</w:t>
+      </w:r>
+      <w:proofErr w:type="spellEnd"/>
     </w:p>
     <w:p>
       <w:pPr>
@@ -267,8 +404,9 @@
           <w:sz w:val="28"/>
           <w:szCs w:val="28"/>
         </w:rPr>
-        <w:t>Феномен тоталитарного языка – понятие, в первую очередь, лингвокультурологическое. Его невозможно рассматривать в отрыве от социального контекста, в связи с чем, исследуя тоталитарный язык</w:t>
-      </w:r>
+        <w:t xml:space="preserve">Феномен тоталитарного языка – понятие, в первую очередь, </w:t>
+      </w:r>
+      <w:proofErr w:type="spellStart"/>
       <w:r>
         <w:rPr>
           <w:rFonts w:ascii="Times New Roman" w:hAnsi="Times New Roman" w:cs="Times New Roman"/>
@@ -276,6 +414,25 @@
           <w:sz w:val="28"/>
           <w:szCs w:val="28"/>
         </w:rPr>
+        <w:t>лингвокультурологическое</w:t>
+      </w:r>
+      <w:proofErr w:type="spellEnd"/>
+      <w:r>
+        <w:rPr>
+          <w:rFonts w:ascii="Times New Roman" w:hAnsi="Times New Roman" w:cs="Times New Roman"/>
+          <w:spacing w:val="-1"/>
+          <w:sz w:val="28"/>
+          <w:szCs w:val="28"/>
+        </w:rPr>
+        <w:t>. Его невозможно рассматривать в отрыве от социального контекста, в связи с чем, исследуя тоталитарный язык</w:t>
+      </w:r>
+      <w:r>
+        <w:rPr>
+          <w:rFonts w:ascii="Times New Roman" w:hAnsi="Times New Roman" w:cs="Times New Roman"/>
+          <w:spacing w:val="-1"/>
+          <w:sz w:val="28"/>
+          <w:szCs w:val="28"/>
+        </w:rPr>
         <w:t>,</w:t>
       </w:r>
       <w:r>
@@ -285,7 +442,27 @@
           <w:sz w:val="28"/>
           <w:szCs w:val="28"/>
         </w:rPr>
-        <w:t xml:space="preserve"> нельзя обойтись без терминов «дискурс» и «сверхтекст».</w:t>
+        <w:t xml:space="preserve"> нельзя обойтись без терминов «дискурс» и «</w:t>
+      </w:r>
+      <w:proofErr w:type="spellStart"/>
+      <w:r>
+        <w:rPr>
+          <w:rFonts w:ascii="Times New Roman" w:hAnsi="Times New Roman" w:cs="Times New Roman"/>
+          <w:spacing w:val="-1"/>
+          <w:sz w:val="28"/>
+          <w:szCs w:val="28"/>
+        </w:rPr>
+        <w:t>сверхтекст</w:t>
+      </w:r>
+      <w:proofErr w:type="spellEnd"/>
+      <w:r>
+        <w:rPr>
+          <w:rFonts w:ascii="Times New Roman" w:hAnsi="Times New Roman" w:cs="Times New Roman"/>
+          <w:spacing w:val="-1"/>
+          <w:sz w:val="28"/>
+          <w:szCs w:val="28"/>
+        </w:rPr>
+        <w:t>».</w:t>
       </w:r>
     </w:p>
     <w:p>
@@ -326,16 +503,9 @@
           <w:sz w:val="28"/>
           <w:szCs w:val="28"/>
         </w:rPr>
-        <w:t xml:space="preserve"> как Т.А. ван Дейк, В. Кинч, А.Е. Кибрик связывают дискурс с «продуктом речевого действия с присущей ему смысловой однородностью,</w:t>
-      </w:r>
-      <w:r>
-        <w:rPr>
-          <w:rFonts w:ascii="Times New Roman" w:hAnsi="Times New Roman" w:cs="Times New Roman"/>
-          <w:sz w:val="28"/>
-          <w:szCs w:val="28"/>
-        </w:rPr>
-        <w:t xml:space="preserve"> </w:t>
-      </w:r>
+        <w:t xml:space="preserve"> как Т.А. </w:t>
+      </w:r>
+      <w:proofErr w:type="spellStart"/>
       <w:r>
         <w:rPr>
           <w:rFonts w:ascii="Times New Roman" w:hAnsi="Times New Roman" w:cs="Times New Roman"/>
@@ -343,6 +513,73 @@
           <w:sz w:val="28"/>
           <w:szCs w:val="28"/>
         </w:rPr>
+        <w:t>ван</w:t>
+      </w:r>
+      <w:proofErr w:type="spellEnd"/>
+      <w:r>
+        <w:rPr>
+          <w:rFonts w:ascii="Times New Roman" w:hAnsi="Times New Roman" w:cs="Times New Roman"/>
+          <w:spacing w:val="-1"/>
+          <w:sz w:val="28"/>
+          <w:szCs w:val="28"/>
+        </w:rPr>
+        <w:t xml:space="preserve"> Дейк, В. </w:t>
+      </w:r>
+      <w:proofErr w:type="spellStart"/>
+      <w:r>
+        <w:rPr>
+          <w:rFonts w:ascii="Times New Roman" w:hAnsi="Times New Roman" w:cs="Times New Roman"/>
+          <w:spacing w:val="-1"/>
+          <w:sz w:val="28"/>
+          <w:szCs w:val="28"/>
+        </w:rPr>
+        <w:t>Кинч</w:t>
+      </w:r>
+      <w:proofErr w:type="spellEnd"/>
+      <w:r>
+        <w:rPr>
+          <w:rFonts w:ascii="Times New Roman" w:hAnsi="Times New Roman" w:cs="Times New Roman"/>
+          <w:spacing w:val="-1"/>
+          <w:sz w:val="28"/>
+          <w:szCs w:val="28"/>
+        </w:rPr>
+        <w:t xml:space="preserve">, А.Е. </w:t>
+      </w:r>
+      <w:proofErr w:type="spellStart"/>
+      <w:r>
+        <w:rPr>
+          <w:rFonts w:ascii="Times New Roman" w:hAnsi="Times New Roman" w:cs="Times New Roman"/>
+          <w:spacing w:val="-1"/>
+          <w:sz w:val="28"/>
+          <w:szCs w:val="28"/>
+        </w:rPr>
+        <w:t>Кибрик</w:t>
+      </w:r>
+      <w:proofErr w:type="spellEnd"/>
+      <w:r>
+        <w:rPr>
+          <w:rFonts w:ascii="Times New Roman" w:hAnsi="Times New Roman" w:cs="Times New Roman"/>
+          <w:spacing w:val="-1"/>
+          <w:sz w:val="28"/>
+          <w:szCs w:val="28"/>
+        </w:rPr>
+        <w:t xml:space="preserve"> связывают дискурс с «продуктом речевого действия с присущей ему смысловой однородностью,</w:t>
+      </w:r>
+      <w:r>
+        <w:rPr>
+          <w:rFonts w:ascii="Times New Roman" w:hAnsi="Times New Roman" w:cs="Times New Roman"/>
+          <w:sz w:val="28"/>
+          <w:szCs w:val="28"/>
+        </w:rPr>
+        <w:t xml:space="preserve"> </w:t>
+      </w:r>
+      <w:r>
+        <w:rPr>
+          <w:rFonts w:ascii="Times New Roman" w:hAnsi="Times New Roman" w:cs="Times New Roman"/>
+          <w:spacing w:val="-1"/>
+          <w:sz w:val="28"/>
+          <w:szCs w:val="28"/>
+        </w:rPr>
         <w:t>актуальностью (уместностью), привязанностью к определенному контексту, жанровой и идеологической принадлежностью»</w:t>
       </w:r>
       <w:r>
@@ -352,7 +589,27 @@
           <w:sz w:val="28"/>
           <w:szCs w:val="28"/>
         </w:rPr>
-        <w:t xml:space="preserve"> [Темнова, 2004, 24</w:t>
+        <w:t xml:space="preserve"> [</w:t>
+      </w:r>
+      <w:proofErr w:type="spellStart"/>
+      <w:r>
+        <w:rPr>
+          <w:rFonts w:ascii="Times New Roman" w:hAnsi="Times New Roman" w:cs="Times New Roman"/>
+          <w:spacing w:val="-1"/>
+          <w:sz w:val="28"/>
+          <w:szCs w:val="28"/>
+        </w:rPr>
+        <w:t>Темнова</w:t>
+      </w:r>
+      <w:proofErr w:type="spellEnd"/>
+      <w:r>
+        <w:rPr>
+          <w:rFonts w:ascii="Times New Roman" w:hAnsi="Times New Roman" w:cs="Times New Roman"/>
+          <w:spacing w:val="-1"/>
+          <w:sz w:val="28"/>
+          <w:szCs w:val="28"/>
+        </w:rPr>
+        <w:t>, 2004, 24</w:t>
       </w:r>
       <w:r>
         <w:rPr>
@@ -534,7 +791,27 @@
           <w:sz w:val="28"/>
           <w:szCs w:val="28"/>
         </w:rPr>
-        <w:t>При отождествлении дискурса с текстом следует обратить внимание на его характер. Текст должен находиться в непрерывной смысловой связи, другими словами он представлять семантическое единство, обладающее когезией.</w:t>
+        <w:t xml:space="preserve">При отождествлении дискурса с текстом следует обратить внимание на его характер. Текст должен находиться в непрерывной смысловой связи, другими словами он представлять семантическое единство, обладающее </w:t>
+      </w:r>
+      <w:proofErr w:type="spellStart"/>
+      <w:r>
+        <w:rPr>
+          <w:rFonts w:ascii="Times New Roman" w:hAnsi="Times New Roman" w:cs="Times New Roman"/>
+          <w:spacing w:val="-1"/>
+          <w:sz w:val="28"/>
+          <w:szCs w:val="28"/>
+        </w:rPr>
+        <w:t>когезией</w:t>
+      </w:r>
+      <w:proofErr w:type="spellEnd"/>
+      <w:r>
+        <w:rPr>
+          <w:rFonts w:ascii="Times New Roman" w:hAnsi="Times New Roman" w:cs="Times New Roman"/>
+          <w:spacing w:val="-1"/>
+          <w:sz w:val="28"/>
+          <w:szCs w:val="28"/>
+        </w:rPr>
+        <w:t>.</w:t>
       </w:r>
     </w:p>
     <w:p>
@@ -557,7 +834,47 @@
           <w:sz w:val="28"/>
           <w:szCs w:val="28"/>
         </w:rPr>
-        <w:t>Таким образом, можно говорить о двух планах понятия дискурс. С одной стороны, это план языковой, связанный с понятием речи, сложным синтаксическим целым. Второй план непосредственно связан с ментальными процессами акторов языковой ситуации, он включает в себя культурологические и психологические стереотипы и стратегии понимания и порождения речи. Поэтому под дискурсом мы условимся понимать «вербализованную речемыслительную деятельность, включающую не только собственно лингвистические, но и экстралингвистические компоненты» [</w:t>
+        <w:t xml:space="preserve">Таким образом, можно говорить о двух планах понятия дискурс. С одной стороны, это план языковой, связанный с понятием речи, сложным синтаксическим целым. Второй план непосредственно связан с ментальными процессами </w:t>
+      </w:r>
+      <w:proofErr w:type="spellStart"/>
+      <w:r>
+        <w:rPr>
+          <w:rFonts w:ascii="Times New Roman" w:hAnsi="Times New Roman" w:cs="Times New Roman"/>
+          <w:spacing w:val="-1"/>
+          <w:sz w:val="28"/>
+          <w:szCs w:val="28"/>
+        </w:rPr>
+        <w:t>акторов</w:t>
+      </w:r>
+      <w:proofErr w:type="spellEnd"/>
+      <w:r>
+        <w:rPr>
+          <w:rFonts w:ascii="Times New Roman" w:hAnsi="Times New Roman" w:cs="Times New Roman"/>
+          <w:spacing w:val="-1"/>
+          <w:sz w:val="28"/>
+          <w:szCs w:val="28"/>
+        </w:rPr>
+        <w:t xml:space="preserve"> языковой ситуации, он включает в себя культурологические и психологические стереотипы и стратегии понимания и порождения речи. Поэтому под дискурсом мы условимся понимать «</w:t>
+      </w:r>
+      <w:proofErr w:type="spellStart"/>
+      <w:r>
+        <w:rPr>
+          <w:rFonts w:ascii="Times New Roman" w:hAnsi="Times New Roman" w:cs="Times New Roman"/>
+          <w:spacing w:val="-1"/>
+          <w:sz w:val="28"/>
+          <w:szCs w:val="28"/>
+        </w:rPr>
+        <w:t>вербализованную</w:t>
+      </w:r>
+      <w:proofErr w:type="spellEnd"/>
+      <w:r>
+        <w:rPr>
+          <w:rFonts w:ascii="Times New Roman" w:hAnsi="Times New Roman" w:cs="Times New Roman"/>
+          <w:spacing w:val="-1"/>
+          <w:sz w:val="28"/>
+          <w:szCs w:val="28"/>
+        </w:rPr>
+        <w:t xml:space="preserve"> речемыслительную деятельность, включающую не только собственно лингвистические, но и экстралингвистические компоненты» [</w:t>
       </w:r>
       <w:r>
         <w:rPr>
@@ -607,8 +924,9 @@
           <w:sz w:val="28"/>
           <w:szCs w:val="28"/>
         </w:rPr>
-        <w:t>Появление понятия «сверхтекст» в лингвистической науке было инициировано работами о «петербургском тексте» В.Н. Топорова, и, несмотря на его широкое признание, термин долгое время был «подавлен» понятием «гипертекст». Более того, в некоторых контекстах они использовались как взаимозаменяемые. В понимании А.Г. Лошакова сверхтекст есть «ряд отмеченных направленной ассоциативно-смысловой общностью &lt;…&gt; автономных словесных текстов, которые в лингвокультурной практике актуально или потенциально предстают в качестве целостного, интегративного, диссипативного словесно-концептуального образования»</w:t>
-      </w:r>
+        <w:t>Появление понятия «</w:t>
+      </w:r>
+      <w:proofErr w:type="spellStart"/>
       <w:r>
         <w:rPr>
           <w:rFonts w:ascii="Times New Roman" w:hAnsi="Times New Roman" w:cs="Times New Roman"/>
@@ -616,8 +934,9 @@
           <w:sz w:val="28"/>
           <w:szCs w:val="28"/>
         </w:rPr>
-        <w:t xml:space="preserve"> </w:t>
-      </w:r>
+        <w:t>сверхтекст</w:t>
+      </w:r>
+      <w:proofErr w:type="spellEnd"/>
       <w:r>
         <w:rPr>
           <w:rFonts w:ascii="Times New Roman" w:hAnsi="Times New Roman" w:cs="Times New Roman"/>
@@ -625,6 +944,104 @@
           <w:sz w:val="28"/>
           <w:szCs w:val="28"/>
         </w:rPr>
+        <w:t xml:space="preserve">» в лингвистической науке было инициировано работами о «петербургском тексте» В.Н. </w:t>
+      </w:r>
+      <w:proofErr w:type="spellStart"/>
+      <w:r>
+        <w:rPr>
+          <w:rFonts w:ascii="Times New Roman" w:hAnsi="Times New Roman" w:cs="Times New Roman"/>
+          <w:spacing w:val="-1"/>
+          <w:sz w:val="28"/>
+          <w:szCs w:val="28"/>
+        </w:rPr>
+        <w:t>Топорова</w:t>
+      </w:r>
+      <w:proofErr w:type="spellEnd"/>
+      <w:r>
+        <w:rPr>
+          <w:rFonts w:ascii="Times New Roman" w:hAnsi="Times New Roman" w:cs="Times New Roman"/>
+          <w:spacing w:val="-1"/>
+          <w:sz w:val="28"/>
+          <w:szCs w:val="28"/>
+        </w:rPr>
+        <w:t xml:space="preserve">, и, несмотря на его широкое признание, термин долгое время был «подавлен» понятием «гипертекст». Более того, в некоторых контекстах они использовались как взаимозаменяемые. В понимании А.Г. </w:t>
+      </w:r>
+      <w:proofErr w:type="spellStart"/>
+      <w:r>
+        <w:rPr>
+          <w:rFonts w:ascii="Times New Roman" w:hAnsi="Times New Roman" w:cs="Times New Roman"/>
+          <w:spacing w:val="-1"/>
+          <w:sz w:val="28"/>
+          <w:szCs w:val="28"/>
+        </w:rPr>
+        <w:t>Лошакова</w:t>
+      </w:r>
+      <w:proofErr w:type="spellEnd"/>
+      <w:r>
+        <w:rPr>
+          <w:rFonts w:ascii="Times New Roman" w:hAnsi="Times New Roman" w:cs="Times New Roman"/>
+          <w:spacing w:val="-1"/>
+          <w:sz w:val="28"/>
+          <w:szCs w:val="28"/>
+        </w:rPr>
+        <w:t xml:space="preserve"> </w:t>
+      </w:r>
+      <w:proofErr w:type="spellStart"/>
+      <w:r>
+        <w:rPr>
+          <w:rFonts w:ascii="Times New Roman" w:hAnsi="Times New Roman" w:cs="Times New Roman"/>
+          <w:spacing w:val="-1"/>
+          <w:sz w:val="28"/>
+          <w:szCs w:val="28"/>
+        </w:rPr>
+        <w:t>сверхтекст</w:t>
+      </w:r>
+      <w:proofErr w:type="spellEnd"/>
+      <w:r>
+        <w:rPr>
+          <w:rFonts w:ascii="Times New Roman" w:hAnsi="Times New Roman" w:cs="Times New Roman"/>
+          <w:spacing w:val="-1"/>
+          <w:sz w:val="28"/>
+          <w:szCs w:val="28"/>
+        </w:rPr>
+        <w:t xml:space="preserve"> есть «ряд отмеченных направленной ассоциативно-смысловой общностью &lt;…&gt; автономных словесных текстов, которые в </w:t>
+      </w:r>
+      <w:proofErr w:type="spellStart"/>
+      <w:r>
+        <w:rPr>
+          <w:rFonts w:ascii="Times New Roman" w:hAnsi="Times New Roman" w:cs="Times New Roman"/>
+          <w:spacing w:val="-1"/>
+          <w:sz w:val="28"/>
+          <w:szCs w:val="28"/>
+        </w:rPr>
+        <w:t>лингвокультурной</w:t>
+      </w:r>
+      <w:proofErr w:type="spellEnd"/>
+      <w:r>
+        <w:rPr>
+          <w:rFonts w:ascii="Times New Roman" w:hAnsi="Times New Roman" w:cs="Times New Roman"/>
+          <w:spacing w:val="-1"/>
+          <w:sz w:val="28"/>
+          <w:szCs w:val="28"/>
+        </w:rPr>
+        <w:t xml:space="preserve"> практике актуально или потенциально предстают в качестве целостного, интегративного, диссипативного словесно-концептуального образования»</w:t>
+      </w:r>
+      <w:r>
+        <w:rPr>
+          <w:rFonts w:ascii="Times New Roman" w:hAnsi="Times New Roman" w:cs="Times New Roman"/>
+          <w:spacing w:val="-1"/>
+          <w:sz w:val="28"/>
+          <w:szCs w:val="28"/>
+        </w:rPr>
+        <w:t xml:space="preserve"> </w:t>
+      </w:r>
+      <w:r>
+        <w:rPr>
+          <w:rFonts w:ascii="Times New Roman" w:hAnsi="Times New Roman" w:cs="Times New Roman"/>
+          <w:spacing w:val="-1"/>
+          <w:sz w:val="28"/>
+          <w:szCs w:val="28"/>
+        </w:rPr>
         <w:t>[Лошаков, 2008, 25</w:t>
       </w:r>
       <w:r>
@@ -643,7 +1060,107 @@
           <w:sz w:val="28"/>
           <w:szCs w:val="28"/>
         </w:rPr>
-        <w:t xml:space="preserve">. Термин в таком понимании может считаться частью лингвокультурного пространства и национальной концептосферы. А.Г. Лошаков выделяет следующие принципы построения сверхтекста: принцип усматриваемой его целостности, принцип «вненаходимости», выделенный еще М.М. Бахтиным, принцип релевации контекстов. </w:t>
+        <w:t xml:space="preserve">. Термин в таком понимании может считаться частью </w:t>
+      </w:r>
+      <w:proofErr w:type="spellStart"/>
+      <w:r>
+        <w:rPr>
+          <w:rFonts w:ascii="Times New Roman" w:hAnsi="Times New Roman" w:cs="Times New Roman"/>
+          <w:spacing w:val="-1"/>
+          <w:sz w:val="28"/>
+          <w:szCs w:val="28"/>
+        </w:rPr>
+        <w:t>лингвокультурного</w:t>
+      </w:r>
+      <w:proofErr w:type="spellEnd"/>
+      <w:r>
+        <w:rPr>
+          <w:rFonts w:ascii="Times New Roman" w:hAnsi="Times New Roman" w:cs="Times New Roman"/>
+          <w:spacing w:val="-1"/>
+          <w:sz w:val="28"/>
+          <w:szCs w:val="28"/>
+        </w:rPr>
+        <w:t xml:space="preserve"> пространства и национальной </w:t>
+      </w:r>
+      <w:proofErr w:type="spellStart"/>
+      <w:r>
+        <w:rPr>
+          <w:rFonts w:ascii="Times New Roman" w:hAnsi="Times New Roman" w:cs="Times New Roman"/>
+          <w:spacing w:val="-1"/>
+          <w:sz w:val="28"/>
+          <w:szCs w:val="28"/>
+        </w:rPr>
+        <w:t>концептосферы</w:t>
+      </w:r>
+      <w:proofErr w:type="spellEnd"/>
+      <w:r>
+        <w:rPr>
+          <w:rFonts w:ascii="Times New Roman" w:hAnsi="Times New Roman" w:cs="Times New Roman"/>
+          <w:spacing w:val="-1"/>
+          <w:sz w:val="28"/>
+          <w:szCs w:val="28"/>
+        </w:rPr>
+        <w:t xml:space="preserve">. А.Г. Лошаков выделяет следующие принципы построения </w:t>
+      </w:r>
+      <w:proofErr w:type="spellStart"/>
+      <w:r>
+        <w:rPr>
+          <w:rFonts w:ascii="Times New Roman" w:hAnsi="Times New Roman" w:cs="Times New Roman"/>
+          <w:spacing w:val="-1"/>
+          <w:sz w:val="28"/>
+          <w:szCs w:val="28"/>
+        </w:rPr>
+        <w:t>сверхтекста</w:t>
+      </w:r>
+      <w:proofErr w:type="spellEnd"/>
+      <w:r>
+        <w:rPr>
+          <w:rFonts w:ascii="Times New Roman" w:hAnsi="Times New Roman" w:cs="Times New Roman"/>
+          <w:spacing w:val="-1"/>
+          <w:sz w:val="28"/>
+          <w:szCs w:val="28"/>
+        </w:rPr>
+        <w:t>: принцип усматриваемой его целостности, принцип «</w:t>
+      </w:r>
+      <w:proofErr w:type="spellStart"/>
+      <w:r>
+        <w:rPr>
+          <w:rFonts w:ascii="Times New Roman" w:hAnsi="Times New Roman" w:cs="Times New Roman"/>
+          <w:spacing w:val="-1"/>
+          <w:sz w:val="28"/>
+          <w:szCs w:val="28"/>
+        </w:rPr>
+        <w:t>вненаходимости</w:t>
+      </w:r>
+      <w:proofErr w:type="spellEnd"/>
+      <w:r>
+        <w:rPr>
+          <w:rFonts w:ascii="Times New Roman" w:hAnsi="Times New Roman" w:cs="Times New Roman"/>
+          <w:spacing w:val="-1"/>
+          <w:sz w:val="28"/>
+          <w:szCs w:val="28"/>
+        </w:rPr>
+        <w:t xml:space="preserve">», выделенный еще М.М. Бахтиным, принцип </w:t>
+      </w:r>
+      <w:proofErr w:type="spellStart"/>
+      <w:r>
+        <w:rPr>
+          <w:rFonts w:ascii="Times New Roman" w:hAnsi="Times New Roman" w:cs="Times New Roman"/>
+          <w:spacing w:val="-1"/>
+          <w:sz w:val="28"/>
+          <w:szCs w:val="28"/>
+        </w:rPr>
+        <w:t>релевации</w:t>
+      </w:r>
+      <w:proofErr w:type="spellEnd"/>
+      <w:r>
+        <w:rPr>
+          <w:rFonts w:ascii="Times New Roman" w:hAnsi="Times New Roman" w:cs="Times New Roman"/>
+          <w:spacing w:val="-1"/>
+          <w:sz w:val="28"/>
+          <w:szCs w:val="28"/>
+        </w:rPr>
+        <w:t xml:space="preserve"> контекстов. </w:t>
       </w:r>
     </w:p>
     <w:p>
@@ -739,15 +1256,79 @@
           <w:sz w:val="28"/>
           <w:szCs w:val="28"/>
         </w:rPr>
-        <w:t>ьного контроля над обществом»[Медушевский, 1997</w:t>
-      </w:r>
-      <w:r>
-        <w:rPr>
-          <w:rFonts w:ascii="Times New Roman" w:hAnsi="Times New Roman" w:cs="Times New Roman"/>
-          <w:sz w:val="28"/>
-          <w:szCs w:val="28"/>
-        </w:rPr>
-        <w:t>] Классическими примерами тоталитарных обществ считается гитлеровская Германия и СССР периода Сталина. Языковая политика таких государств строится на основе принципов влияния на лексическую (в основном) систему языка, где маркирует языковые единицы, располагаю их на аксиологической шкале. Цель любой тоталитарной идеологии – деформирования языковой картины мира, характеризующейся «примитивизмом, однонаправленностью движения времени, замкнутостью пространства, постоянными очагами напряжения, виртуальностью истинного, мифологизмом, наличием единой коллективной точки зрения, редукцией человеческой, в том числ</w:t>
+        <w:t xml:space="preserve">ьного контроля над </w:t>
+      </w:r>
+      <w:proofErr w:type="gramStart"/>
+      <w:r>
+        <w:rPr>
+          <w:rFonts w:ascii="Times New Roman" w:hAnsi="Times New Roman" w:cs="Times New Roman"/>
+          <w:sz w:val="28"/>
+          <w:szCs w:val="28"/>
+        </w:rPr>
+        <w:t>обществом»[</w:t>
+      </w:r>
+      <w:proofErr w:type="spellStart"/>
+      <w:proofErr w:type="gramEnd"/>
+      <w:r>
+        <w:rPr>
+          <w:rFonts w:ascii="Times New Roman" w:hAnsi="Times New Roman" w:cs="Times New Roman"/>
+          <w:sz w:val="28"/>
+          <w:szCs w:val="28"/>
+        </w:rPr>
+        <w:t>Медушевский</w:t>
+      </w:r>
+      <w:proofErr w:type="spellEnd"/>
+      <w:r>
+        <w:rPr>
+          <w:rFonts w:ascii="Times New Roman" w:hAnsi="Times New Roman" w:cs="Times New Roman"/>
+          <w:sz w:val="28"/>
+          <w:szCs w:val="28"/>
+        </w:rPr>
+        <w:t>, 1997</w:t>
+      </w:r>
+      <w:r>
+        <w:rPr>
+          <w:rFonts w:ascii="Times New Roman" w:hAnsi="Times New Roman" w:cs="Times New Roman"/>
+          <w:sz w:val="28"/>
+          <w:szCs w:val="28"/>
+        </w:rPr>
+        <w:t xml:space="preserve">] Классическими примерами тоталитарных обществ считается гитлеровская Германия и СССР периода Сталина. Языковая политика таких государств строится на основе принципов влияния на лексическую (в основном) систему языка, где маркирует языковые единицы, располагаю их на аксиологической шкале. Цель любой тоталитарной идеологии – деформирования языковой картины мира, характеризующейся «примитивизмом, </w:t>
+      </w:r>
+      <w:proofErr w:type="spellStart"/>
+      <w:r>
+        <w:rPr>
+          <w:rFonts w:ascii="Times New Roman" w:hAnsi="Times New Roman" w:cs="Times New Roman"/>
+          <w:sz w:val="28"/>
+          <w:szCs w:val="28"/>
+        </w:rPr>
+        <w:t>однонаправленностью</w:t>
+      </w:r>
+      <w:proofErr w:type="spellEnd"/>
+      <w:r>
+        <w:rPr>
+          <w:rFonts w:ascii="Times New Roman" w:hAnsi="Times New Roman" w:cs="Times New Roman"/>
+          <w:sz w:val="28"/>
+          <w:szCs w:val="28"/>
+        </w:rPr>
+        <w:t xml:space="preserve"> движения времени, замкнутостью пространства, постоянными очагами напряжения, виртуальностью истинного, </w:t>
+      </w:r>
+      <w:proofErr w:type="spellStart"/>
+      <w:r>
+        <w:rPr>
+          <w:rFonts w:ascii="Times New Roman" w:hAnsi="Times New Roman" w:cs="Times New Roman"/>
+          <w:sz w:val="28"/>
+          <w:szCs w:val="28"/>
+        </w:rPr>
+        <w:t>мифологизмом</w:t>
+      </w:r>
+      <w:proofErr w:type="spellEnd"/>
+      <w:r>
+        <w:rPr>
+          <w:rFonts w:ascii="Times New Roman" w:hAnsi="Times New Roman" w:cs="Times New Roman"/>
+          <w:sz w:val="28"/>
+          <w:szCs w:val="28"/>
+        </w:rPr>
+        <w:t>, наличием единой коллективной точки зрения, редукцией человеческой, в том числ</w:t>
       </w:r>
       <w:r>
         <w:rPr>
@@ -815,15 +1396,61 @@
           <w:sz w:val="28"/>
           <w:szCs w:val="28"/>
         </w:rPr>
-        <w:t>[Серио</w:t>
-      </w:r>
-      <w:r>
-        <w:rPr>
-          <w:rFonts w:ascii="Times New Roman" w:hAnsi="Times New Roman" w:cs="Times New Roman"/>
-          <w:sz w:val="28"/>
-          <w:szCs w:val="28"/>
-        </w:rPr>
-        <w:t xml:space="preserve">]. Термин «новояз», введённый Дж. Оруэллом используется и лингвистами. Например, М. Гловиньски в статье «Nowomowa» пишет: «Как назвать этот язык? Языком пропаганды — исходя из цели, которой он служит? Партийным или официальным — с точки зрения его отнесенности к соответствующим организациям? Коммунистическим — исходя из идео­логических взглядов? Недостаток этих определений заключается в том, что каждое из них обращает внимание только на одну сторону явления. Так как я ищу </w:t>
+        <w:t>[</w:t>
+      </w:r>
+      <w:proofErr w:type="spellStart"/>
+      <w:r>
+        <w:rPr>
+          <w:rFonts w:ascii="Times New Roman" w:hAnsi="Times New Roman" w:cs="Times New Roman"/>
+          <w:sz w:val="28"/>
+          <w:szCs w:val="28"/>
+        </w:rPr>
+        <w:t>Серио</w:t>
+      </w:r>
+      <w:proofErr w:type="spellEnd"/>
+      <w:r>
+        <w:rPr>
+          <w:rFonts w:ascii="Times New Roman" w:hAnsi="Times New Roman" w:cs="Times New Roman"/>
+          <w:sz w:val="28"/>
+          <w:szCs w:val="28"/>
+        </w:rPr>
+        <w:t xml:space="preserve">]. Термин «новояз», введённый Дж. Оруэллом используется и лингвистами. Например, М. </w:t>
+      </w:r>
+      <w:proofErr w:type="spellStart"/>
+      <w:r>
+        <w:rPr>
+          <w:rFonts w:ascii="Times New Roman" w:hAnsi="Times New Roman" w:cs="Times New Roman"/>
+          <w:sz w:val="28"/>
+          <w:szCs w:val="28"/>
+        </w:rPr>
+        <w:t>Гловиньски</w:t>
+      </w:r>
+      <w:proofErr w:type="spellEnd"/>
+      <w:r>
+        <w:rPr>
+          <w:rFonts w:ascii="Times New Roman" w:hAnsi="Times New Roman" w:cs="Times New Roman"/>
+          <w:sz w:val="28"/>
+          <w:szCs w:val="28"/>
+        </w:rPr>
+        <w:t xml:space="preserve"> в статье «</w:t>
+      </w:r>
+      <w:proofErr w:type="spellStart"/>
+      <w:r>
+        <w:rPr>
+          <w:rFonts w:ascii="Times New Roman" w:hAnsi="Times New Roman" w:cs="Times New Roman"/>
+          <w:sz w:val="28"/>
+          <w:szCs w:val="28"/>
+        </w:rPr>
+        <w:t>Nowomowa</w:t>
+      </w:r>
+      <w:proofErr w:type="spellEnd"/>
+      <w:r>
+        <w:rPr>
+          <w:rFonts w:ascii="Times New Roman" w:hAnsi="Times New Roman" w:cs="Times New Roman"/>
+          <w:sz w:val="28"/>
+          <w:szCs w:val="28"/>
+        </w:rPr>
+        <w:t xml:space="preserve">» пишет: «Как назвать этот язык? Языком пропаганды — исходя из цели, которой он служит? Партийным или официальным — с точки зрения его отнесенности к соответствующим организациям? Коммунистическим — исходя из идео­логических взглядов? Недостаток этих определений заключается в том, что каждое из них обращает внимание только на одну сторону явления. Так как я ищу </w:t>
       </w:r>
       <w:r>
         <w:rPr>
@@ -832,7 +1459,79 @@
           <w:szCs w:val="28"/>
         </w:rPr>
         <w:lastRenderedPageBreak/>
-        <w:t>название нейтральное, беру термин Г.Оруэлла nowomowa (new speak), указывающий прежде всего на новизну этого языка в сравнении с язы­ком классическим. Эта черта не может вызывать сомнения и не преувеличивает нал</w:t>
+        <w:t xml:space="preserve">название нейтральное, беру термин </w:t>
+      </w:r>
+      <w:proofErr w:type="spellStart"/>
+      <w:r>
+        <w:rPr>
+          <w:rFonts w:ascii="Times New Roman" w:hAnsi="Times New Roman" w:cs="Times New Roman"/>
+          <w:sz w:val="28"/>
+          <w:szCs w:val="28"/>
+        </w:rPr>
+        <w:t>Г.Оруэлла</w:t>
+      </w:r>
+      <w:proofErr w:type="spellEnd"/>
+      <w:r>
+        <w:rPr>
+          <w:rFonts w:ascii="Times New Roman" w:hAnsi="Times New Roman" w:cs="Times New Roman"/>
+          <w:sz w:val="28"/>
+          <w:szCs w:val="28"/>
+        </w:rPr>
+        <w:t xml:space="preserve"> </w:t>
+      </w:r>
+      <w:proofErr w:type="spellStart"/>
+      <w:r>
+        <w:rPr>
+          <w:rFonts w:ascii="Times New Roman" w:hAnsi="Times New Roman" w:cs="Times New Roman"/>
+          <w:sz w:val="28"/>
+          <w:szCs w:val="28"/>
+        </w:rPr>
+        <w:t>nowomowa</w:t>
+      </w:r>
+      <w:proofErr w:type="spellEnd"/>
+      <w:r>
+        <w:rPr>
+          <w:rFonts w:ascii="Times New Roman" w:hAnsi="Times New Roman" w:cs="Times New Roman"/>
+          <w:sz w:val="28"/>
+          <w:szCs w:val="28"/>
+        </w:rPr>
+        <w:t xml:space="preserve"> (</w:t>
+      </w:r>
+      <w:proofErr w:type="spellStart"/>
+      <w:r>
+        <w:rPr>
+          <w:rFonts w:ascii="Times New Roman" w:hAnsi="Times New Roman" w:cs="Times New Roman"/>
+          <w:sz w:val="28"/>
+          <w:szCs w:val="28"/>
+        </w:rPr>
+        <w:t>new</w:t>
+      </w:r>
+      <w:proofErr w:type="spellEnd"/>
+      <w:r>
+        <w:rPr>
+          <w:rFonts w:ascii="Times New Roman" w:hAnsi="Times New Roman" w:cs="Times New Roman"/>
+          <w:sz w:val="28"/>
+          <w:szCs w:val="28"/>
+        </w:rPr>
+        <w:t xml:space="preserve"> </w:t>
+      </w:r>
+      <w:proofErr w:type="spellStart"/>
+      <w:r>
+        <w:rPr>
+          <w:rFonts w:ascii="Times New Roman" w:hAnsi="Times New Roman" w:cs="Times New Roman"/>
+          <w:sz w:val="28"/>
+          <w:szCs w:val="28"/>
+        </w:rPr>
+        <w:t>speak</w:t>
+      </w:r>
+      <w:proofErr w:type="spellEnd"/>
+      <w:r>
+        <w:rPr>
+          <w:rFonts w:ascii="Times New Roman" w:hAnsi="Times New Roman" w:cs="Times New Roman"/>
+          <w:sz w:val="28"/>
+          <w:szCs w:val="28"/>
+        </w:rPr>
+        <w:t>), указывающий прежде всего на новизну этого языка в сравнении с язы­ком классическим. Эта черта не может вызывать сомнения и не преувеличивает нал</w:t>
       </w:r>
       <w:r>
         <w:rPr>
@@ -936,7 +1635,25 @@
           <w:sz w:val="28"/>
           <w:szCs w:val="28"/>
         </w:rPr>
-        <w:t>Как отмечает Костева В.М. в статье «О правомерности термина «тоталитарная» лингвистика в современно</w:t>
+        <w:t xml:space="preserve">Как отмечает </w:t>
+      </w:r>
+      <w:proofErr w:type="spellStart"/>
+      <w:r>
+        <w:rPr>
+          <w:rFonts w:ascii="Times New Roman" w:hAnsi="Times New Roman" w:cs="Times New Roman"/>
+          <w:sz w:val="28"/>
+          <w:szCs w:val="28"/>
+        </w:rPr>
+        <w:t>Костева</w:t>
+      </w:r>
+      <w:proofErr w:type="spellEnd"/>
+      <w:r>
+        <w:rPr>
+          <w:rFonts w:ascii="Times New Roman" w:hAnsi="Times New Roman" w:cs="Times New Roman"/>
+          <w:sz w:val="28"/>
+          <w:szCs w:val="28"/>
+        </w:rPr>
+        <w:t xml:space="preserve"> В.М. в статье «О правомерности термина «тоталитарная» лингвистика в современно</w:t>
       </w:r>
       <w:r>
         <w:rPr>
@@ -960,7 +1677,25 @@
           <w:sz w:val="28"/>
           <w:szCs w:val="28"/>
         </w:rPr>
-        <w:t>[Костева, 2014</w:t>
+        <w:t>[</w:t>
+      </w:r>
+      <w:proofErr w:type="spellStart"/>
+      <w:r>
+        <w:rPr>
+          <w:rFonts w:ascii="Times New Roman" w:hAnsi="Times New Roman" w:cs="Times New Roman"/>
+          <w:sz w:val="28"/>
+          <w:szCs w:val="28"/>
+        </w:rPr>
+        <w:t>Костева</w:t>
+      </w:r>
+      <w:proofErr w:type="spellEnd"/>
+      <w:r>
+        <w:rPr>
+          <w:rFonts w:ascii="Times New Roman" w:hAnsi="Times New Roman" w:cs="Times New Roman"/>
+          <w:sz w:val="28"/>
+          <w:szCs w:val="28"/>
+        </w:rPr>
+        <w:t>, 2014</w:t>
       </w:r>
       <w:r>
         <w:rPr>
@@ -1332,7 +2067,25 @@
           <w:sz w:val="28"/>
           <w:szCs w:val="28"/>
         </w:rPr>
-        <w:t>Как отмечает Н.А. Купина, основной функцией тоталитарного языка считается директивность, то есть направленность, этот факт и определяет особенности данного языка. Чертой тоталитарного языка по Купиной можно считать его системную организацию. Словарь тоталитарного языка представляет собой четко упорядоченную структуру идеологем, связанных между собой отношениями бинарной оппозиции, «определяющих набор «догм» (предписаний</w:t>
+        <w:t xml:space="preserve">Как отмечает Н.А. Купина, основной функцией тоталитарного языка считается директивность, то есть направленность, этот факт и определяет особенности данного языка. Чертой тоталитарного языка по Купиной можно считать его системную организацию. Словарь тоталитарного языка представляет собой четко упорядоченную структуру </w:t>
+      </w:r>
+      <w:proofErr w:type="spellStart"/>
+      <w:r>
+        <w:rPr>
+          <w:rFonts w:ascii="Times New Roman" w:hAnsi="Times New Roman" w:cs="Times New Roman"/>
+          <w:sz w:val="28"/>
+          <w:szCs w:val="28"/>
+        </w:rPr>
+        <w:t>идеологем</w:t>
+      </w:r>
+      <w:proofErr w:type="spellEnd"/>
+      <w:r>
+        <w:rPr>
+          <w:rFonts w:ascii="Times New Roman" w:hAnsi="Times New Roman" w:cs="Times New Roman"/>
+          <w:sz w:val="28"/>
+          <w:szCs w:val="28"/>
+        </w:rPr>
+        <w:t>, связанных между собой отношениями бинарной оппозиции, «определяющих набор «догм» (предписаний</w:t>
       </w:r>
       <w:r>
         <w:rPr>
@@ -1364,7 +2117,25 @@
           <w:sz w:val="28"/>
           <w:szCs w:val="28"/>
         </w:rPr>
-        <w:t xml:space="preserve">] Пары идеологем поддерживаются в массовом сознании с помощью прецедентных текстов, на базе которых, в последствии и формируются мифы тоталитарной эпохи. </w:t>
+        <w:t xml:space="preserve">] Пары </w:t>
+      </w:r>
+      <w:proofErr w:type="spellStart"/>
+      <w:r>
+        <w:rPr>
+          <w:rFonts w:ascii="Times New Roman" w:hAnsi="Times New Roman" w:cs="Times New Roman"/>
+          <w:sz w:val="28"/>
+          <w:szCs w:val="28"/>
+        </w:rPr>
+        <w:t>идеологем</w:t>
+      </w:r>
+      <w:proofErr w:type="spellEnd"/>
+      <w:r>
+        <w:rPr>
+          <w:rFonts w:ascii="Times New Roman" w:hAnsi="Times New Roman" w:cs="Times New Roman"/>
+          <w:sz w:val="28"/>
+          <w:szCs w:val="28"/>
+        </w:rPr>
+        <w:t xml:space="preserve"> поддерживаются в массовом сознании с помощью прецедентных текстов, на базе которых, в последствии и формируются мифы тоталитарной эпохи. </w:t>
       </w:r>
     </w:p>
     <w:p>
@@ -1392,7 +2163,25 @@
           <w:sz w:val="28"/>
           <w:szCs w:val="28"/>
         </w:rPr>
-        <w:t xml:space="preserve"> в изучении языка тоталитарных обществ по праву считают В. Клемперера. В книге «Записная книжка филолога. Язык </w:t>
+        <w:t xml:space="preserve"> в изучении языка тоталитарных обществ по праву считают В. </w:t>
+      </w:r>
+      <w:proofErr w:type="spellStart"/>
+      <w:r>
+        <w:rPr>
+          <w:rFonts w:ascii="Times New Roman" w:hAnsi="Times New Roman" w:cs="Times New Roman"/>
+          <w:sz w:val="28"/>
+          <w:szCs w:val="28"/>
+        </w:rPr>
+        <w:t>Клемперера</w:t>
+      </w:r>
+      <w:proofErr w:type="spellEnd"/>
+      <w:r>
+        <w:rPr>
+          <w:rFonts w:ascii="Times New Roman" w:hAnsi="Times New Roman" w:cs="Times New Roman"/>
+          <w:sz w:val="28"/>
+          <w:szCs w:val="28"/>
+        </w:rPr>
+        <w:t xml:space="preserve">. В книге «Записная книжка филолога. Язык </w:t>
       </w:r>
       <w:r>
         <w:rPr>
@@ -1409,15 +2198,51 @@
           <w:sz w:val="28"/>
           <w:szCs w:val="28"/>
         </w:rPr>
-        <w:t>» он выделяет несколько черт тоталитарного языка таких, как стремление к унификации, лозунговость, упрощение, сокращение. Ключевая характеристика языка тоталитаризма п</w:t>
-      </w:r>
-      <w:r>
-        <w:rPr>
-          <w:rFonts w:ascii="Times New Roman" w:hAnsi="Times New Roman" w:cs="Times New Roman"/>
-          <w:sz w:val="28"/>
-          <w:szCs w:val="28"/>
-        </w:rPr>
-        <w:t>о Клемпереру – обезличенность «</w:t>
+        <w:t xml:space="preserve">» он выделяет несколько черт тоталитарного языка таких, как стремление к унификации, </w:t>
+      </w:r>
+      <w:proofErr w:type="spellStart"/>
+      <w:r>
+        <w:rPr>
+          <w:rFonts w:ascii="Times New Roman" w:hAnsi="Times New Roman" w:cs="Times New Roman"/>
+          <w:sz w:val="28"/>
+          <w:szCs w:val="28"/>
+        </w:rPr>
+        <w:t>лозунговость</w:t>
+      </w:r>
+      <w:proofErr w:type="spellEnd"/>
+      <w:r>
+        <w:rPr>
+          <w:rFonts w:ascii="Times New Roman" w:hAnsi="Times New Roman" w:cs="Times New Roman"/>
+          <w:sz w:val="28"/>
+          <w:szCs w:val="28"/>
+        </w:rPr>
+        <w:t>, упрощение, сокращение. Ключевая характеристика языка тоталитаризма п</w:t>
+      </w:r>
+      <w:r>
+        <w:rPr>
+          <w:rFonts w:ascii="Times New Roman" w:hAnsi="Times New Roman" w:cs="Times New Roman"/>
+          <w:sz w:val="28"/>
+          <w:szCs w:val="28"/>
+        </w:rPr>
+        <w:t xml:space="preserve">о </w:t>
+      </w:r>
+      <w:proofErr w:type="spellStart"/>
+      <w:r>
+        <w:rPr>
+          <w:rFonts w:ascii="Times New Roman" w:hAnsi="Times New Roman" w:cs="Times New Roman"/>
+          <w:sz w:val="28"/>
+          <w:szCs w:val="28"/>
+        </w:rPr>
+        <w:t>Клемпереру</w:t>
+      </w:r>
+      <w:proofErr w:type="spellEnd"/>
+      <w:r>
+        <w:rPr>
+          <w:rFonts w:ascii="Times New Roman" w:hAnsi="Times New Roman" w:cs="Times New Roman"/>
+          <w:sz w:val="28"/>
+          <w:szCs w:val="28"/>
+        </w:rPr>
+        <w:t xml:space="preserve"> – обезличенность «</w:t>
       </w:r>
       <w:r>
         <w:rPr>
@@ -1449,8 +2274,18 @@
           <w:sz w:val="28"/>
           <w:szCs w:val="28"/>
         </w:rPr>
-        <w:t>[Клемперер</w:t>
-      </w:r>
+        <w:t>[</w:t>
+      </w:r>
+      <w:proofErr w:type="spellStart"/>
+      <w:r>
+        <w:rPr>
+          <w:rFonts w:ascii="Times New Roman" w:hAnsi="Times New Roman" w:cs="Times New Roman"/>
+          <w:sz w:val="28"/>
+          <w:szCs w:val="28"/>
+        </w:rPr>
+        <w:t>Клемперер</w:t>
+      </w:r>
+      <w:proofErr w:type="spellEnd"/>
       <w:r>
         <w:rPr>
           <w:rFonts w:ascii="Times New Roman" w:hAnsi="Times New Roman" w:cs="Times New Roman"/>
@@ -1503,13 +2338,23 @@
         </w:rPr>
         <w:t>[Купина, 1995</w:t>
       </w:r>
-      <w:r>
-        <w:rPr>
-          <w:rFonts w:ascii="Times New Roman" w:hAnsi="Times New Roman" w:cs="Times New Roman"/>
-          <w:sz w:val="28"/>
-          <w:szCs w:val="28"/>
-        </w:rPr>
-        <w:t xml:space="preserve">]  Купина отмечает, что словарь тоталитарной эпохи определяет следующие речевые реакции: соответствующие системе речевые реакции, то есть реакции, реализующие существующие идеологические предписания, при этом подавляя </w:t>
+      <w:proofErr w:type="gramStart"/>
+      <w:r>
+        <w:rPr>
+          <w:rFonts w:ascii="Times New Roman" w:hAnsi="Times New Roman" w:cs="Times New Roman"/>
+          <w:sz w:val="28"/>
+          <w:szCs w:val="28"/>
+        </w:rPr>
+        <w:t>]  Купина</w:t>
+      </w:r>
+      <w:proofErr w:type="gramEnd"/>
+      <w:r>
+        <w:rPr>
+          <w:rFonts w:ascii="Times New Roman" w:hAnsi="Times New Roman" w:cs="Times New Roman"/>
+          <w:sz w:val="28"/>
+          <w:szCs w:val="28"/>
+        </w:rPr>
+        <w:t xml:space="preserve"> отмечает, что словарь тоталитарной эпохи определяет следующие речевые реакции: соответствующие системе речевые реакции, то есть реакции, реализующие существующие идеологические предписания, при этом подавляя </w:t>
       </w:r>
       <w:r>
         <w:rPr>
@@ -1518,7 +2363,43 @@
           <w:szCs w:val="28"/>
         </w:rPr>
         <w:lastRenderedPageBreak/>
-        <w:t>мировоззрение отдельно взятой личности. Второй тип речевых реакций является ответом речевой личности на идеологическое давление, для него характерны процессы деидеологизации и демифологизации. То есть существования «антиязыка» также можно считать признаком «новояза».</w:t>
+        <w:t xml:space="preserve">мировоззрение отдельно взятой личности. Второй тип речевых реакций является ответом речевой личности на идеологическое давление, для него характерны процессы деидеологизации и </w:t>
+      </w:r>
+      <w:proofErr w:type="spellStart"/>
+      <w:r>
+        <w:rPr>
+          <w:rFonts w:ascii="Times New Roman" w:hAnsi="Times New Roman" w:cs="Times New Roman"/>
+          <w:sz w:val="28"/>
+          <w:szCs w:val="28"/>
+        </w:rPr>
+        <w:t>демифологизации</w:t>
+      </w:r>
+      <w:proofErr w:type="spellEnd"/>
+      <w:r>
+        <w:rPr>
+          <w:rFonts w:ascii="Times New Roman" w:hAnsi="Times New Roman" w:cs="Times New Roman"/>
+          <w:sz w:val="28"/>
+          <w:szCs w:val="28"/>
+        </w:rPr>
+        <w:t>. То есть существования «</w:t>
+      </w:r>
+      <w:proofErr w:type="spellStart"/>
+      <w:r>
+        <w:rPr>
+          <w:rFonts w:ascii="Times New Roman" w:hAnsi="Times New Roman" w:cs="Times New Roman"/>
+          <w:sz w:val="28"/>
+          <w:szCs w:val="28"/>
+        </w:rPr>
+        <w:t>антиязыка</w:t>
+      </w:r>
+      <w:proofErr w:type="spellEnd"/>
+      <w:r>
+        <w:rPr>
+          <w:rFonts w:ascii="Times New Roman" w:hAnsi="Times New Roman" w:cs="Times New Roman"/>
+          <w:sz w:val="28"/>
+          <w:szCs w:val="28"/>
+        </w:rPr>
+        <w:t>» также можно считать признаком «новояза».</w:t>
       </w:r>
     </w:p>
     <w:p>
@@ -1551,27 +2432,93 @@
         <w:t>4</w:t>
       </w:r>
       <w:r>
-        <w:t xml:space="preserve"> Проблема дефиниции термина идеологема</w:t>
-      </w:r>
+        <w:t xml:space="preserve"> Проблема дефиниции термина </w:t>
+      </w:r>
+      <w:proofErr w:type="spellStart"/>
+      <w:r>
+        <w:t>идеологема</w:t>
+      </w:r>
+      <w:proofErr w:type="spellEnd"/>
     </w:p>
     <w:p>
       <w:pPr>
         <w:pStyle w:val="a3"/>
       </w:pPr>
       <w:r>
-        <w:t>На данный момент можно констатировать тот факт, что, несмотря на широкое употребление термина «идеологема» в научном дискур</w:t>
+        <w:t>На данный момент можно констатировать тот факт, что, несмотря на широкое употребление термина «</w:t>
+      </w:r>
+      <w:proofErr w:type="spellStart"/>
+      <w:r>
+        <w:t>идеологема</w:t>
+      </w:r>
+      <w:proofErr w:type="spellEnd"/>
+      <w:r>
+        <w:t>» в научном дискур</w:t>
       </w:r>
       <w:r>
         <w:t>се, четкого определения понятия</w:t>
       </w:r>
       <w:r>
-        <w:t xml:space="preserve"> не существует. Безусловно, одной из причин отсутствия дефиниции является интердисциплинарность термина, наличие множества точек зрений и подходов к изучению идеологем и идеологии в целом.  Родоначальником слова «идеологема» по праву считается М.М. Бахтин, хотя его восприятия идеологемы сильно отличается от современных трактовок термина, то общее, на что указал ученый, до сих пор считается ключевым в опр</w:t>
-      </w:r>
-      <w:r>
-        <w:t>еделении идеологемы. По Бахтину</w:t>
-      </w:r>
-      <w:r>
-        <w:t xml:space="preserve">  идеологема есть способ экспликации идеологии. </w:t>
+        <w:t xml:space="preserve"> не существует. Безусловно, одной из причин отсутствия дефиниции является </w:t>
+      </w:r>
+      <w:proofErr w:type="spellStart"/>
+      <w:r>
+        <w:t>интердисциплинарность</w:t>
+      </w:r>
+      <w:proofErr w:type="spellEnd"/>
+      <w:r>
+        <w:t xml:space="preserve"> термина, наличие множества точек зрений и подходов к изучению </w:t>
+      </w:r>
+      <w:proofErr w:type="spellStart"/>
+      <w:r>
+        <w:t>идеологем</w:t>
+      </w:r>
+      <w:proofErr w:type="spellEnd"/>
+      <w:r>
+        <w:t xml:space="preserve"> и идеологии в целом.  Родоначальником слова «</w:t>
+      </w:r>
+      <w:proofErr w:type="spellStart"/>
+      <w:r>
+        <w:t>идеологема</w:t>
+      </w:r>
+      <w:proofErr w:type="spellEnd"/>
+      <w:r>
+        <w:t xml:space="preserve">» по праву считается М.М. Бахтин, хотя его восприятия </w:t>
+      </w:r>
+      <w:proofErr w:type="spellStart"/>
+      <w:r>
+        <w:t>идеологемы</w:t>
+      </w:r>
+      <w:proofErr w:type="spellEnd"/>
+      <w:r>
+        <w:t xml:space="preserve"> сильно отличается от современных трактовок термина, то общее, на что указал ученый, до сих пор считается ключевым в опр</w:t>
+      </w:r>
+      <w:r>
+        <w:t xml:space="preserve">еделении </w:t>
+      </w:r>
+      <w:proofErr w:type="spellStart"/>
+      <w:r>
+        <w:t>идеологемы</w:t>
+      </w:r>
+      <w:proofErr w:type="spellEnd"/>
+      <w:r>
+        <w:t xml:space="preserve">. По </w:t>
+      </w:r>
+      <w:proofErr w:type="gramStart"/>
+      <w:r>
+        <w:t>Бахтину</w:t>
+      </w:r>
+      <w:r>
+        <w:t xml:space="preserve">  </w:t>
+      </w:r>
+      <w:proofErr w:type="spellStart"/>
+      <w:r>
+        <w:t>идеологема</w:t>
+      </w:r>
+      <w:proofErr w:type="spellEnd"/>
+      <w:proofErr w:type="gramEnd"/>
+      <w:r>
+        <w:t xml:space="preserve"> есть способ экспликации идеологии. </w:t>
       </w:r>
     </w:p>
     <w:p>
@@ -1579,7 +2526,105 @@
         <w:pStyle w:val="a3"/>
       </w:pPr>
       <w:r>
-        <w:t>В настоящее время выделяют два языковых подхода к определению термина: широкий и узкий. Сторонники узкого подход рассматривают идеологему как единицу лексического порядка и только, для них идеологема есть в первую очередь лексема, то есть знак, у которого есть две составляющие: означаемое и означающее. Н.А. Купина определяет идеологему как слово, «непосредственно связанное с идеологическим денотатом»[Купина, 2005,91]. Согласен с ней и А.П. Чудинов, для которого слово, чтобы называться идеологемой должно обладать семантическим компонентом идеологии[Чудинов, 2003]. Проблема, которая возникает при таком подходе, кроется, прежде всего, в таксономическом аппарате. Под определение идеологемы тогда должны попадать и политемы, и все элементы политической лексики, а также различные виды идеологических концептов. Не объясняет такое определение и случаев, когда денотат слова не лежит в идеологической сфере, а сама лексема при этом является идеологемой, например концепт «Олимпиада 2014», по мнению Е.Г. Малышевой, яркий пример общеупотребительной новоидеологемы[Малышева, 2012].</w:t>
+        <w:t xml:space="preserve">В настоящее время выделяют два языковых подхода к определению термина: широкий и узкий. Сторонники узкого подход рассматривают </w:t>
+      </w:r>
+      <w:proofErr w:type="spellStart"/>
+      <w:r>
+        <w:t>идеологему</w:t>
+      </w:r>
+      <w:proofErr w:type="spellEnd"/>
+      <w:r>
+        <w:t xml:space="preserve"> как единицу лексического порядка и только, для них </w:t>
+      </w:r>
+      <w:proofErr w:type="spellStart"/>
+      <w:r>
+        <w:t>идеологема</w:t>
+      </w:r>
+      <w:proofErr w:type="spellEnd"/>
+      <w:r>
+        <w:t xml:space="preserve"> есть в первую очередь лексема, то есть знак, у которого есть две составляющие: означаемое и означающее. Н.А. Купина определяет </w:t>
+      </w:r>
+      <w:proofErr w:type="spellStart"/>
+      <w:r>
+        <w:t>идеологему</w:t>
+      </w:r>
+      <w:proofErr w:type="spellEnd"/>
+      <w:r>
+        <w:t xml:space="preserve"> как слово, «непосредственно связанное с идеологическим </w:t>
+      </w:r>
+      <w:proofErr w:type="gramStart"/>
+      <w:r>
+        <w:t>денотатом»[</w:t>
+      </w:r>
+      <w:proofErr w:type="gramEnd"/>
+      <w:r>
+        <w:t xml:space="preserve">Купина, 2005,91]. Согласен с ней и А.П. </w:t>
+      </w:r>
+      <w:proofErr w:type="spellStart"/>
+      <w:r>
+        <w:t>Чудинов</w:t>
+      </w:r>
+      <w:proofErr w:type="spellEnd"/>
+      <w:r>
+        <w:t xml:space="preserve">, для которого слово, чтобы называться </w:t>
+      </w:r>
+      <w:proofErr w:type="spellStart"/>
+      <w:r>
+        <w:t>идеологемой</w:t>
+      </w:r>
+      <w:proofErr w:type="spellEnd"/>
+      <w:r>
+        <w:t xml:space="preserve"> должно обладать семантическим компонентом </w:t>
+      </w:r>
+      <w:proofErr w:type="gramStart"/>
+      <w:r>
+        <w:t>идеологии[</w:t>
+      </w:r>
+      <w:proofErr w:type="spellStart"/>
+      <w:proofErr w:type="gramEnd"/>
+      <w:r>
+        <w:t>Чудинов</w:t>
+      </w:r>
+      <w:proofErr w:type="spellEnd"/>
+      <w:r>
+        <w:t xml:space="preserve">, 2003]. Проблема, которая возникает при таком подходе, кроется, прежде всего, в таксономическом аппарате. Под определение </w:t>
+      </w:r>
+      <w:proofErr w:type="spellStart"/>
+      <w:r>
+        <w:t>идеологемы</w:t>
+      </w:r>
+      <w:proofErr w:type="spellEnd"/>
+      <w:r>
+        <w:t xml:space="preserve"> тогда должны попадать и </w:t>
+      </w:r>
+      <w:proofErr w:type="spellStart"/>
+      <w:r>
+        <w:t>политемы</w:t>
+      </w:r>
+      <w:proofErr w:type="spellEnd"/>
+      <w:r>
+        <w:t xml:space="preserve">, и все элементы политической лексики, а также различные виды идеологических концептов. Не объясняет такое определение и случаев, когда денотат слова не лежит в идеологической сфере, а сама лексема при этом является </w:t>
+      </w:r>
+      <w:proofErr w:type="spellStart"/>
+      <w:r>
+        <w:t>идеологемой</w:t>
+      </w:r>
+      <w:proofErr w:type="spellEnd"/>
+      <w:r>
+        <w:t xml:space="preserve">, например концепт «Олимпиада 2014», по мнению Е.Г. Малышевой, яркий пример общеупотребительной </w:t>
+      </w:r>
+      <w:proofErr w:type="spellStart"/>
+      <w:proofErr w:type="gramStart"/>
+      <w:r>
+        <w:t>новоидеологемы</w:t>
+      </w:r>
+      <w:proofErr w:type="spellEnd"/>
+      <w:r>
+        <w:t>[</w:t>
+      </w:r>
+      <w:proofErr w:type="gramEnd"/>
+      <w:r>
+        <w:t>Малышева, 2012].</w:t>
       </w:r>
     </w:p>
     <w:p>
@@ -1588,7 +2633,63 @@
       </w:pPr>
       <w:r>
         <w:lastRenderedPageBreak/>
-        <w:t xml:space="preserve">Сторонники второго, широкого, лингвокультурологического подхода, уверены, что идеологемы нужно рассматривать как «многоуровневый концепт» [Малышева, 2012],  по мнению Гусейнова, этот «концепт» объективируется разного рода феноменами языкового уровня. Проблема, с которой можно столкнуться при таком определении термина, описана в диссертации С.А. Журавлева. "Если идеологема имеет  в своем составе два означаемых, причем различных по происхождению, значит, можно говорить о бинарной конвенциональности ее семантики. С одной стороны, это лексическая единица языка, имеющая кокретное традиционно закрепленное значение. С другой, ... единица, семантический фон которой обусловлен внеязыковыми конвенциями" [Журавлев, 2004, 48]. </w:t>
+        <w:t xml:space="preserve">Сторонники второго, широкого, </w:t>
+      </w:r>
+      <w:proofErr w:type="spellStart"/>
+      <w:r>
+        <w:t>лингвокультурологического</w:t>
+      </w:r>
+      <w:proofErr w:type="spellEnd"/>
+      <w:r>
+        <w:t xml:space="preserve"> подхода, уверены, что </w:t>
+      </w:r>
+      <w:proofErr w:type="spellStart"/>
+      <w:r>
+        <w:t>идеологемы</w:t>
+      </w:r>
+      <w:proofErr w:type="spellEnd"/>
+      <w:r>
+        <w:t xml:space="preserve"> нужно рассматривать как «многоуровневый концепт» [Малышева, 2012</w:t>
+      </w:r>
+      <w:proofErr w:type="gramStart"/>
+      <w:r>
+        <w:t>],  по</w:t>
+      </w:r>
+      <w:proofErr w:type="gramEnd"/>
+      <w:r>
+        <w:t xml:space="preserve"> мнению Гусейнова, этот «концепт» объективируется разного рода феноменами языкового уровня. Проблема, с которой можно столкнуться при таком определении термина, описана в диссертации С.А. Журавлева. "Если </w:t>
+      </w:r>
+      <w:proofErr w:type="spellStart"/>
+      <w:r>
+        <w:t>идеологема</w:t>
+      </w:r>
+      <w:proofErr w:type="spellEnd"/>
+      <w:r>
+        <w:t xml:space="preserve"> </w:t>
+      </w:r>
+      <w:proofErr w:type="gramStart"/>
+      <w:r>
+        <w:t>имеет  в</w:t>
+      </w:r>
+      <w:proofErr w:type="gramEnd"/>
+      <w:r>
+        <w:t xml:space="preserve"> своем составе два означаемых, причем различных по происхождению, значит, можно говорить о бинарной </w:t>
+      </w:r>
+      <w:proofErr w:type="spellStart"/>
+      <w:r>
+        <w:t>конвенциональности</w:t>
+      </w:r>
+      <w:proofErr w:type="spellEnd"/>
+      <w:r>
+        <w:t xml:space="preserve"> ее семантики. С одной стороны, это лексическая единица языка, имеющая </w:t>
+      </w:r>
+      <w:proofErr w:type="spellStart"/>
+      <w:r>
+        <w:t>кокретное</w:t>
+      </w:r>
+      <w:proofErr w:type="spellEnd"/>
+      <w:r>
+        <w:t xml:space="preserve"> традиционно закрепленное значение. С другой, ... единица, семантический фон которой обусловлен внеязыковыми конвенциями" [Журавлев, 2004, 48]. </w:t>
       </w:r>
     </w:p>
     <w:p>
@@ -1596,25 +2697,159 @@
         <w:pStyle w:val="a3"/>
       </w:pPr>
       <w:r>
-        <w:t xml:space="preserve">Проблема двойной конвенциональности может быть решена с помошью разделения двух составляющих идеологемы: лингвистической и идеологической. Именно так предлагает использовать термин А. Мирошниченко[Мирошниченко, 1995]. Автор методики лингво-идеологического анализа предлагает разграничить </w:t>
-      </w:r>
+        <w:t xml:space="preserve">Проблема двойной </w:t>
+      </w:r>
+      <w:proofErr w:type="spellStart"/>
+      <w:r>
+        <w:t>конвенциональности</w:t>
+      </w:r>
+      <w:proofErr w:type="spellEnd"/>
+      <w:r>
+        <w:t xml:space="preserve"> может быть решена с </w:t>
+      </w:r>
+      <w:proofErr w:type="spellStart"/>
+      <w:r>
+        <w:t>помошью</w:t>
+      </w:r>
+      <w:proofErr w:type="spellEnd"/>
+      <w:r>
+        <w:t xml:space="preserve"> разделения двух составляющих </w:t>
+      </w:r>
+      <w:proofErr w:type="spellStart"/>
+      <w:r>
+        <w:t>идеологемы</w:t>
+      </w:r>
+      <w:proofErr w:type="spellEnd"/>
+      <w:r>
+        <w:t xml:space="preserve">: лингвистической и идеологической. Именно так предлагает использовать термин А. </w:t>
+      </w:r>
+      <w:proofErr w:type="gramStart"/>
+      <w:r>
+        <w:t>Мирошниченко[</w:t>
+      </w:r>
+      <w:proofErr w:type="gramEnd"/>
+      <w:r>
+        <w:t xml:space="preserve">Мирошниченко, 1995]. Автор методики </w:t>
+      </w:r>
+      <w:proofErr w:type="spellStart"/>
+      <w:r>
+        <w:t>лингво</w:t>
+      </w:r>
+      <w:proofErr w:type="spellEnd"/>
+      <w:r>
+        <w:t xml:space="preserve">-идеологического анализа предлагает разграничить </w:t>
+      </w:r>
+      <w:proofErr w:type="spellStart"/>
       <w:r>
         <w:rPr>
           <w:i/>
         </w:rPr>
-        <w:t xml:space="preserve">лингвему </w:t>
-      </w:r>
-      <w:r>
-        <w:t>как «праксему языка» и</w:t>
-      </w:r>
+        <w:t>лингвему</w:t>
+      </w:r>
+      <w:proofErr w:type="spellEnd"/>
       <w:r>
         <w:rPr>
           <w:i/>
         </w:rPr>
-        <w:t xml:space="preserve"> идеологему </w:t>
-      </w:r>
-      <w:r>
-        <w:t xml:space="preserve">как «праксему сознания». Идеологему в широком смысле по Мирошниченко следует называть лингво-идеологемой. Лингвемой может быть любая единица языка, даже значимое отсутствие лингвистического знака. Идеологема же наделена не только когнитивными, но и социальными установками человека. Несмотря на то, что по мнению ученого такое разделение терминов позволяет создать «устойчивый, мотивируемый и декодируемый характер отношений»[Мирошниченко, 1995], вызывает вопросы когнитивное место означаемого самой лингвемы и его отношения с идеологемой. </w:t>
+        <w:t xml:space="preserve"> </w:t>
+      </w:r>
+      <w:r>
+        <w:t>как «</w:t>
+      </w:r>
+      <w:proofErr w:type="spellStart"/>
+      <w:r>
+        <w:t>праксему</w:t>
+      </w:r>
+      <w:proofErr w:type="spellEnd"/>
+      <w:r>
+        <w:t xml:space="preserve"> языка» и</w:t>
+      </w:r>
+      <w:r>
+        <w:rPr>
+          <w:i/>
+        </w:rPr>
+        <w:t xml:space="preserve"> </w:t>
+      </w:r>
+      <w:proofErr w:type="spellStart"/>
+      <w:r>
+        <w:rPr>
+          <w:i/>
+        </w:rPr>
+        <w:t>идеологему</w:t>
+      </w:r>
+      <w:proofErr w:type="spellEnd"/>
+      <w:r>
+        <w:rPr>
+          <w:i/>
+        </w:rPr>
+        <w:t xml:space="preserve"> </w:t>
+      </w:r>
+      <w:r>
+        <w:t>как «</w:t>
+      </w:r>
+      <w:proofErr w:type="spellStart"/>
+      <w:r>
+        <w:t>праксему</w:t>
+      </w:r>
+      <w:proofErr w:type="spellEnd"/>
+      <w:r>
+        <w:t xml:space="preserve"> сознания». </w:t>
+      </w:r>
+      <w:proofErr w:type="spellStart"/>
+      <w:r>
+        <w:t>Идеологему</w:t>
+      </w:r>
+      <w:proofErr w:type="spellEnd"/>
+      <w:r>
+        <w:t xml:space="preserve"> в широком смысле по Мирошниченко следует называть </w:t>
+      </w:r>
+      <w:proofErr w:type="spellStart"/>
+      <w:r>
+        <w:t>лингво-идеологемой</w:t>
+      </w:r>
+      <w:proofErr w:type="spellEnd"/>
+      <w:r>
+        <w:t xml:space="preserve">. </w:t>
+      </w:r>
+      <w:proofErr w:type="spellStart"/>
+      <w:r>
+        <w:t>Лингвемой</w:t>
+      </w:r>
+      <w:proofErr w:type="spellEnd"/>
+      <w:r>
+        <w:t xml:space="preserve"> может быть любая единица языка, даже значимое отсутствие лингвистического знака. </w:t>
+      </w:r>
+      <w:proofErr w:type="spellStart"/>
+      <w:r>
+        <w:t>Идеологема</w:t>
+      </w:r>
+      <w:proofErr w:type="spellEnd"/>
+      <w:r>
+        <w:t xml:space="preserve"> же наделена не только когнитивными, но и социальными установками человека. Несмотря на то, что по мнению ученого такое разделение терминов позволяет создать «устойчивый, мотивируемый и декодируемый характер </w:t>
+      </w:r>
+      <w:proofErr w:type="gramStart"/>
+      <w:r>
+        <w:t>отношений»[</w:t>
+      </w:r>
+      <w:proofErr w:type="gramEnd"/>
+      <w:r>
+        <w:t xml:space="preserve">Мирошниченко, 1995], вызывает вопросы когнитивное место означаемого самой </w:t>
+      </w:r>
+      <w:proofErr w:type="spellStart"/>
+      <w:r>
+        <w:t>лингвемы</w:t>
+      </w:r>
+      <w:proofErr w:type="spellEnd"/>
+      <w:r>
+        <w:t xml:space="preserve"> и его отношения с </w:t>
+      </w:r>
+      <w:proofErr w:type="spellStart"/>
+      <w:r>
+        <w:t>идеологемой</w:t>
+      </w:r>
+      <w:proofErr w:type="spellEnd"/>
+      <w:r>
+        <w:t xml:space="preserve">. </w:t>
       </w:r>
     </w:p>
     <w:p>
@@ -1622,7 +2857,49 @@
         <w:pStyle w:val="a3"/>
       </w:pPr>
       <w:r>
-        <w:t xml:space="preserve">Н.И. Клушина рассматривает термин «идеологема» с точки зрения коммуникативной стилистики, определяя понятие как «идеологический модус любому публицистическому тексту». Вербализируются идеологемы, по мнению исследовательницы, не только с помощью ярких образных слов и метафор,но и через такие метаединицы как «авторская оценочность, интерпретация </w:t>
+        <w:t>Н.И. Клушина рассматривает термин «</w:t>
+      </w:r>
+      <w:proofErr w:type="spellStart"/>
+      <w:r>
+        <w:t>идеологема</w:t>
+      </w:r>
+      <w:proofErr w:type="spellEnd"/>
+      <w:r>
+        <w:t xml:space="preserve">» с точки зрения коммуникативной стилистики, определяя понятие как «идеологический модус любому публицистическому тексту». Вербализируются </w:t>
+      </w:r>
+      <w:proofErr w:type="spellStart"/>
+      <w:r>
+        <w:t>идеологемы</w:t>
+      </w:r>
+      <w:proofErr w:type="spellEnd"/>
+      <w:r>
+        <w:t xml:space="preserve">, по мнению исследовательницы, не только с помощью ярких образных слов и </w:t>
+      </w:r>
+      <w:proofErr w:type="spellStart"/>
+      <w:proofErr w:type="gramStart"/>
+      <w:r>
+        <w:t>метафор,но</w:t>
+      </w:r>
+      <w:proofErr w:type="spellEnd"/>
+      <w:proofErr w:type="gramEnd"/>
+      <w:r>
+        <w:t xml:space="preserve"> и через такие </w:t>
+      </w:r>
+      <w:proofErr w:type="spellStart"/>
+      <w:r>
+        <w:t>метаединицы</w:t>
+      </w:r>
+      <w:proofErr w:type="spellEnd"/>
+      <w:r>
+        <w:t xml:space="preserve"> как «авторская </w:t>
+      </w:r>
+      <w:proofErr w:type="spellStart"/>
+      <w:r>
+        <w:t>оценочность</w:t>
+      </w:r>
+      <w:proofErr w:type="spellEnd"/>
+      <w:r>
+        <w:t xml:space="preserve">, интерпретация </w:t>
       </w:r>
       <w:r>
         <w:lastRenderedPageBreak/>
@@ -1634,16 +2911,66 @@
         <w:pStyle w:val="a3"/>
       </w:pPr>
       <w:r>
-        <w:t xml:space="preserve">Популярный в последнее время фреймовый подход не обошел стороной и политическую лингвистику. С.А. Журавлев пишет: «Можно предположить, что за внутренней структурой идеологемы скрыты фреймовые механизмы» [Журавлев, 2004, 51]. Фреймовые структуры не принадлежат к области языка, они образуют свою семантику, «семантику отражения». Именно в сфере этой семантики отражения, по мнению сторонников фреймового подхода к толкованию термина «идеологема», и лежит экстралингвистическая информация идеологемы, которая потом проецируется на уровень языка. </w:t>
-      </w:r>
-      <w:r>
-        <w:t>С когнитивной же точки зрения смотри на идеологемы и Б. Пионтек, которая определяет их как «инструмент познания человеком окружающей социальной действительности»</w:t>
+        <w:t xml:space="preserve">Популярный в последнее время фреймовый подход не обошел стороной и политическую лингвистику. С.А. Журавлев пишет: «Можно предположить, что за внутренней структурой </w:t>
+      </w:r>
+      <w:proofErr w:type="spellStart"/>
+      <w:r>
+        <w:t>идеологемы</w:t>
+      </w:r>
+      <w:proofErr w:type="spellEnd"/>
+      <w:r>
+        <w:t xml:space="preserve"> скрыты фреймовые механизмы» [Журавлев, 2004, 51]. Фреймовые структуры не принадлежат к области языка, они образуют свою семантику, «семантику отражения». Именно в сфере этой семантики отражения, по мнению сторонников фреймового подхода к толкованию термина «</w:t>
+      </w:r>
+      <w:proofErr w:type="spellStart"/>
+      <w:r>
+        <w:t>идеологема</w:t>
+      </w:r>
+      <w:proofErr w:type="spellEnd"/>
+      <w:r>
+        <w:t xml:space="preserve">», и лежит экстралингвистическая информация </w:t>
+      </w:r>
+      <w:proofErr w:type="spellStart"/>
+      <w:r>
+        <w:t>идеологемы</w:t>
+      </w:r>
+      <w:proofErr w:type="spellEnd"/>
+      <w:r>
+        <w:t xml:space="preserve">, которая потом проецируется на уровень языка. </w:t>
+      </w:r>
+      <w:r>
+        <w:t xml:space="preserve">С когнитивной же точки зрения смотри на </w:t>
+      </w:r>
+      <w:proofErr w:type="spellStart"/>
+      <w:r>
+        <w:t>идеологемы</w:t>
+      </w:r>
+      <w:proofErr w:type="spellEnd"/>
+      <w:r>
+        <w:t xml:space="preserve"> и Б. </w:t>
+      </w:r>
+      <w:proofErr w:type="spellStart"/>
+      <w:r>
+        <w:t>Пионтек</w:t>
+      </w:r>
+      <w:proofErr w:type="spellEnd"/>
+      <w:r>
+        <w:t xml:space="preserve">, которая определяет их как «инструмент познания человеком окружающей социальной </w:t>
+      </w:r>
+      <w:proofErr w:type="gramStart"/>
+      <w:r>
+        <w:t>действительности»</w:t>
       </w:r>
       <w:r>
         <w:t>[</w:t>
       </w:r>
-      <w:r>
-        <w:t>Пионтек, 2012,4</w:t>
+      <w:proofErr w:type="spellStart"/>
+      <w:proofErr w:type="gramEnd"/>
+      <w:r>
+        <w:t>Пионтек</w:t>
+      </w:r>
+      <w:proofErr w:type="spellEnd"/>
+      <w:r>
+        <w:t>, 2012,4</w:t>
       </w:r>
       <w:r>
         <w:t>]</w:t>
@@ -1654,10 +2981,34 @@
         <w:pStyle w:val="a3"/>
       </w:pPr>
       <w:r>
-        <w:t xml:space="preserve"> Таким образом, можно констатировать, что термин «идеологема» в настоящее время рассматривается с трех позиций: узко-лингвистической, лингвоку</w:t>
-      </w:r>
-      <w:r>
-        <w:t xml:space="preserve">льтурологической и когнитивной, причем не одно из определений не раскрывает понятие полностью, вызывая тем самым терминологическую путаницу. Причина этой проблемы, кажется, лежит в неоднозначной трактовке слова «идеология», избыточном количестве сопутствующих терминов, а также в неизученности связи идеологии и языка в общем. </w:t>
+        <w:t xml:space="preserve"> Таким образом, можно констатировать, что термин «</w:t>
+      </w:r>
+      <w:proofErr w:type="spellStart"/>
+      <w:r>
+        <w:t>идеологема</w:t>
+      </w:r>
+      <w:proofErr w:type="spellEnd"/>
+      <w:r>
+        <w:t xml:space="preserve">» в настоящее время рассматривается с трех позиций: узко-лингвистической, </w:t>
+      </w:r>
+      <w:proofErr w:type="spellStart"/>
+      <w:r>
+        <w:t>лингвоку</w:t>
+      </w:r>
+      <w:r>
+        <w:t>льтурологической</w:t>
+      </w:r>
+      <w:proofErr w:type="spellEnd"/>
+      <w:r>
+        <w:t xml:space="preserve"> и когнитивной, причем не одно из определений не раскрывает понятие полностью, вызывая тем самым терминологическую путаницу. Причина этой проблемы, кажется, лежит в неоднозначной трактовке слова «идеология», избыточном количестве сопутствующих терминов, а также в </w:t>
+      </w:r>
+      <w:proofErr w:type="spellStart"/>
+      <w:r>
+        <w:t>неизученности</w:t>
+      </w:r>
+      <w:proofErr w:type="spellEnd"/>
+      <w:r>
+        <w:t xml:space="preserve"> связи идеологии и языка в общем. </w:t>
       </w:r>
     </w:p>
     <w:p>
@@ -1682,7 +3033,15 @@
         <w:t>1.5</w:t>
       </w:r>
       <w:r>
-        <w:t xml:space="preserve"> Термин «идеологема» в </w:t>
+        <w:t xml:space="preserve"> Термин «</w:t>
+      </w:r>
+      <w:proofErr w:type="spellStart"/>
+      <w:r>
+        <w:t>идеологема</w:t>
+      </w:r>
+      <w:proofErr w:type="spellEnd"/>
+      <w:r>
+        <w:t xml:space="preserve">» в </w:t>
       </w:r>
       <w:r>
         <w:t>иностранном</w:t>
@@ -1699,13 +3058,81 @@
         <w:t xml:space="preserve">            </w:t>
       </w:r>
       <w:r>
-        <w:t xml:space="preserve">В англоязычном научном дискурсе термин «идеологема» в первую очередь употребляется в качестве лингвокультурологического и семиотического концепта и ассоциируется с именами таких ученых-постструктуралистов, как Юлия Кристева, Валентин Волошинов и Фредерик Джеймсон, которые, в свою очередь, заимствовали его у теоретика культуры и философа М.М. Бахтина.  </w:t>
+        <w:t>В англоязычном научном дискурсе термин «</w:t>
+      </w:r>
+      <w:proofErr w:type="spellStart"/>
+      <w:r>
+        <w:t>идеологема</w:t>
+      </w:r>
+      <w:proofErr w:type="spellEnd"/>
+      <w:r>
+        <w:t xml:space="preserve">» в первую очередь употребляется в качестве </w:t>
+      </w:r>
+      <w:proofErr w:type="spellStart"/>
+      <w:r>
+        <w:t>лингвокультурологического</w:t>
+      </w:r>
+      <w:proofErr w:type="spellEnd"/>
+      <w:r>
+        <w:t xml:space="preserve"> и семиотического концепта и ассоциируется с именами таких ученых-</w:t>
+      </w:r>
+      <w:proofErr w:type="spellStart"/>
+      <w:r>
+        <w:t>постструктуралистов</w:t>
+      </w:r>
+      <w:proofErr w:type="spellEnd"/>
+      <w:r>
+        <w:t xml:space="preserve">, как Юлия </w:t>
+      </w:r>
+      <w:proofErr w:type="spellStart"/>
+      <w:r>
+        <w:t>Кристева</w:t>
+      </w:r>
+      <w:proofErr w:type="spellEnd"/>
+      <w:r>
+        <w:t xml:space="preserve">, Валентин Волошинов и Фредерик </w:t>
+      </w:r>
+      <w:proofErr w:type="spellStart"/>
+      <w:r>
+        <w:t>Джеймсон</w:t>
+      </w:r>
+      <w:proofErr w:type="spellEnd"/>
+      <w:r>
+        <w:t xml:space="preserve">, которые, в свою очередь, заимствовали его у теоретика культуры и философа М.М. Бахтина.  </w:t>
       </w:r>
       <w:r>
         <w:rPr>
           <w:lang w:val="en-US"/>
         </w:rPr>
-        <w:t xml:space="preserve">«Contemporary interest in the ideologeme nonetheless depends heavily on the term’s appearance in 1928 in the “Formal method  in literary scholarships”  by P.N. Medvedev, a volume now suspected to be the work  of M.M. Bakhtin to which Medvedev applied editorial polish.» </w:t>
+        <w:t xml:space="preserve">«Contemporary interest in the </w:t>
+      </w:r>
+      <w:proofErr w:type="spellStart"/>
+      <w:r>
+        <w:rPr>
+          <w:lang w:val="en-US"/>
+        </w:rPr>
+        <w:t>ideologeme</w:t>
+      </w:r>
+      <w:proofErr w:type="spellEnd"/>
+      <w:r>
+        <w:rPr>
+          <w:lang w:val="en-US"/>
+        </w:rPr>
+        <w:t xml:space="preserve"> nonetheless depends heavily on the term’s appearance in 1928 in the “Formal </w:t>
+      </w:r>
+      <w:proofErr w:type="gramStart"/>
+      <w:r>
+        <w:rPr>
+          <w:lang w:val="en-US"/>
+        </w:rPr>
+        <w:t>method  in</w:t>
+      </w:r>
+      <w:proofErr w:type="gramEnd"/>
+      <w:r>
+        <w:rPr>
+          <w:lang w:val="en-US"/>
+        </w:rPr>
+        <w:t xml:space="preserve"> literary scholarships”  by P.N. Medvedev, a volume now suspected to be the work  of M.M. Bakhtin to which Medvedev applied editorial polish.» </w:t>
       </w:r>
       <w:r>
         <w:t>[</w:t>
@@ -1717,7 +3144,28 @@
         <w:t>Marling</w:t>
       </w:r>
       <w:r>
-        <w:t>, 1994, 278] Для Бахтина идеологема – «концептуальный маркер»  социолекта, обозначение объективно существующей формы, ядром же понятия, по его мнению, является «экспликация, способ репрез</w:t>
+        <w:t xml:space="preserve">, 1994, 278] Для Бахтина </w:t>
+      </w:r>
+      <w:proofErr w:type="spellStart"/>
+      <w:r>
+        <w:t>идеологема</w:t>
+      </w:r>
+      <w:proofErr w:type="spellEnd"/>
+      <w:r>
+        <w:t xml:space="preserve"> – «концептуальный </w:t>
+      </w:r>
+      <w:proofErr w:type="gramStart"/>
+      <w:r>
+        <w:t xml:space="preserve">маркер»  </w:t>
+      </w:r>
+      <w:proofErr w:type="spellStart"/>
+      <w:r>
+        <w:t>социолекта</w:t>
+      </w:r>
+      <w:proofErr w:type="spellEnd"/>
+      <w:proofErr w:type="gramEnd"/>
+      <w:r>
+        <w:t>, обозначение объективно существующей формы, ядром же понятия, по его мнению, является «экспликация, способ репрез</w:t>
       </w:r>
       <w:r>
         <w:t xml:space="preserve">ентации той или иной идеологии» </w:t>
@@ -1729,13 +3177,74 @@
         <w:t xml:space="preserve">. </w:t>
       </w:r>
       <w:r>
-        <w:t xml:space="preserve"> Несмотря на то, что идеи Бахтина многие современные исследователи связывают с семиотическим пространством и проводят параллели между работами русского философа и прославленного теоретика науки о знаках Ролана Барта, первым семиотически-ориентированным определением идеологемы принято считать</w:t>
-      </w:r>
-      <w:r>
-        <w:t xml:space="preserve"> дефиницию, данную Ю. Кристевой</w:t>
-      </w:r>
-      <w:r>
-        <w:t>. Описывая классификацию знаков по Пирсу: знаки-иконы, знаки-индексы и знаки-символы, она утверждает, что ядром идеологии является именно символ, который в процессе перехода от символа к знаку, как доминантной единице мышления, стал идеологемой. [Кристева, 1986, 63].  Идеологема в работах Кристевой описывается как единица, через которую социальное пространство проецируется на текст. При этом своя идеологема есть у каждого текста, она представляет собой ф</w:t>
+        <w:t xml:space="preserve"> Несмотря на то, что идеи Бахтина многие современные исследователи связывают с семиотическим пространством и проводят параллели между работами русского философа и прославленного теоретика науки о знаках Ролана Барта, первым </w:t>
+      </w:r>
+      <w:proofErr w:type="spellStart"/>
+      <w:r>
+        <w:t>семиотически</w:t>
+      </w:r>
+      <w:proofErr w:type="spellEnd"/>
+      <w:r>
+        <w:t xml:space="preserve">-ориентированным определением </w:t>
+      </w:r>
+      <w:proofErr w:type="spellStart"/>
+      <w:r>
+        <w:t>идеологемы</w:t>
+      </w:r>
+      <w:proofErr w:type="spellEnd"/>
+      <w:r>
+        <w:t xml:space="preserve"> принято считать</w:t>
+      </w:r>
+      <w:r>
+        <w:t xml:space="preserve"> дефиницию, данную Ю. </w:t>
+      </w:r>
+      <w:proofErr w:type="spellStart"/>
+      <w:r>
+        <w:t>Кристевой</w:t>
+      </w:r>
+      <w:proofErr w:type="spellEnd"/>
+      <w:r>
+        <w:t xml:space="preserve">. Описывая классификацию знаков по Пирсу: знаки-иконы, знаки-индексы и знаки-символы, она утверждает, что ядром идеологии является именно символ, который в процессе перехода от символа к знаку, как доминантной единице мышления, стал </w:t>
+      </w:r>
+      <w:proofErr w:type="spellStart"/>
+      <w:r>
+        <w:t>идеологемой</w:t>
+      </w:r>
+      <w:proofErr w:type="spellEnd"/>
+      <w:r>
+        <w:t>. [</w:t>
+      </w:r>
+      <w:proofErr w:type="spellStart"/>
+      <w:r>
+        <w:t>Кристева</w:t>
+      </w:r>
+      <w:proofErr w:type="spellEnd"/>
+      <w:r>
+        <w:t xml:space="preserve">, 1986, 63].  </w:t>
+      </w:r>
+      <w:proofErr w:type="spellStart"/>
+      <w:r>
+        <w:t>Идеологема</w:t>
+      </w:r>
+      <w:proofErr w:type="spellEnd"/>
+      <w:r>
+        <w:t xml:space="preserve"> в работах </w:t>
+      </w:r>
+      <w:proofErr w:type="spellStart"/>
+      <w:r>
+        <w:t>Кристевой</w:t>
+      </w:r>
+      <w:proofErr w:type="spellEnd"/>
+      <w:r>
+        <w:t xml:space="preserve"> описывается как единица, через которую социальное пространство проецируется на текст. При этом своя </w:t>
+      </w:r>
+      <w:proofErr w:type="spellStart"/>
+      <w:r>
+        <w:t>идеологема</w:t>
+      </w:r>
+      <w:proofErr w:type="spellEnd"/>
+      <w:r>
+        <w:t xml:space="preserve"> есть у каждого текста, она представляет собой ф</w:t>
       </w:r>
       <w:r>
         <w:rPr>
@@ -1750,7 +3259,41 @@
         <w:pStyle w:val="a3"/>
       </w:pPr>
       <w:r>
-        <w:t xml:space="preserve">По-иному понимает и использует термины идеология и идеологема  Фредрик Джеймсон. Он рассматривает эти понятия в соответствии с бахтинскими </w:t>
+        <w:t xml:space="preserve">По-иному понимает и использует термины идеология и </w:t>
+      </w:r>
+      <w:proofErr w:type="spellStart"/>
+      <w:proofErr w:type="gramStart"/>
+      <w:r>
+        <w:t>идеологема</w:t>
+      </w:r>
+      <w:proofErr w:type="spellEnd"/>
+      <w:r>
+        <w:t xml:space="preserve">  </w:t>
+      </w:r>
+      <w:proofErr w:type="spellStart"/>
+      <w:r>
+        <w:t>Фредрик</w:t>
+      </w:r>
+      <w:proofErr w:type="spellEnd"/>
+      <w:proofErr w:type="gramEnd"/>
+      <w:r>
+        <w:t xml:space="preserve"> </w:t>
+      </w:r>
+      <w:proofErr w:type="spellStart"/>
+      <w:r>
+        <w:t>Джеймсон</w:t>
+      </w:r>
+      <w:proofErr w:type="spellEnd"/>
+      <w:r>
+        <w:t xml:space="preserve">. Он рассматривает эти понятия в соответствии с </w:t>
+      </w:r>
+      <w:proofErr w:type="spellStart"/>
+      <w:r>
+        <w:t>бахтинскими</w:t>
+      </w:r>
+      <w:proofErr w:type="spellEnd"/>
+      <w:r>
+        <w:t xml:space="preserve"> </w:t>
       </w:r>
       <w:r>
         <w:lastRenderedPageBreak/>
@@ -1780,9 +3323,11 @@
         </w:rPr>
         <w:t xml:space="preserve">, </w:t>
       </w:r>
+      <w:proofErr w:type="spellStart"/>
       <w:r>
         <w:t>идеологема</w:t>
       </w:r>
+      <w:proofErr w:type="spellEnd"/>
       <w:r>
         <w:rPr>
           <w:lang w:val="en-US"/>
@@ -1798,9 +3343,11 @@
         </w:rPr>
         <w:t xml:space="preserve"> </w:t>
       </w:r>
+      <w:proofErr w:type="spellStart"/>
       <w:r>
         <w:t>псевдоидея</w:t>
       </w:r>
+      <w:proofErr w:type="spellEnd"/>
       <w:r>
         <w:rPr>
           <w:lang w:val="en-US"/>
@@ -1808,17 +3355,27 @@
         <w:t xml:space="preserve">, «conceptual or belief system, an abstract value, an opinion or prejudice». </w:t>
       </w:r>
       <w:r>
-        <w:t>Позже им было сформулировано определение ид</w:t>
-      </w:r>
-      <w:r>
-        <w:t>еологемы, которое звучит так: «</w:t>
-      </w:r>
+        <w:t xml:space="preserve">Позже им было сформулировано определение </w:t>
+      </w:r>
+      <w:proofErr w:type="spellStart"/>
+      <w:r>
+        <w:t>ид</w:t>
+      </w:r>
+      <w:r>
+        <w:t>еологемы</w:t>
+      </w:r>
+      <w:proofErr w:type="spellEnd"/>
+      <w:r>
+        <w:t>, которое звучит так: «</w:t>
+      </w:r>
+      <w:proofErr w:type="spellStart"/>
       <w:r>
         <w:rPr>
           <w:lang w:val="en-US"/>
         </w:rPr>
         <w:t>ideologeme</w:t>
       </w:r>
+      <w:proofErr w:type="spellEnd"/>
       <w:r>
         <w:t xml:space="preserve"> – </w:t>
       </w:r>
@@ -1962,9 +3519,11 @@
         </w:rPr>
         <w:t>classes</w:t>
       </w:r>
+      <w:proofErr w:type="gramStart"/>
       <w:r>
         <w:t>».[</w:t>
       </w:r>
+      <w:proofErr w:type="gramEnd"/>
       <w:r>
         <w:rPr>
           <w:lang w:val="en-US"/>
@@ -1975,10 +3534,58 @@
         <w:t>, 1981, 87-88]</w:t>
       </w:r>
       <w:r>
-        <w:t xml:space="preserve"> По Джейми</w:t>
-      </w:r>
-      <w:r>
-        <w:t>сону идеологема – есть лингвистическая метафора, которая помимо интертекстуальных образований  содержит и новые, дополнительные значения, появляющиеся в результате существования в нарративной форме в коллективном, народном дискурсе.  Он пишет, что для идеологемы характерно создание новых «направлений» чтения, дополнительных смыслов, которые возникают из-за того, что любая идеологема уже существует в народном сознании, воспринимающий те</w:t>
+        <w:t xml:space="preserve"> По </w:t>
+      </w:r>
+      <w:proofErr w:type="spellStart"/>
+      <w:r>
+        <w:t>Джейми</w:t>
+      </w:r>
+      <w:r>
+        <w:t>сону</w:t>
+      </w:r>
+      <w:proofErr w:type="spellEnd"/>
+      <w:r>
+        <w:t xml:space="preserve"> </w:t>
+      </w:r>
+      <w:proofErr w:type="spellStart"/>
+      <w:r>
+        <w:t>идеологема</w:t>
+      </w:r>
+      <w:proofErr w:type="spellEnd"/>
+      <w:r>
+        <w:t xml:space="preserve"> – есть лингвистическая метафора, которая помимо </w:t>
+      </w:r>
+      <w:proofErr w:type="spellStart"/>
+      <w:r>
+        <w:t>интертекстуальных</w:t>
+      </w:r>
+      <w:proofErr w:type="spellEnd"/>
+      <w:r>
+        <w:t xml:space="preserve"> образований  содержит и новые, дополнительные значения, появляющиеся в результате существования в </w:t>
+      </w:r>
+      <w:proofErr w:type="spellStart"/>
+      <w:r>
+        <w:t>нарративной</w:t>
+      </w:r>
+      <w:proofErr w:type="spellEnd"/>
+      <w:r>
+        <w:t xml:space="preserve"> форме в коллективном, народном дискурсе.  Он пишет, что для </w:t>
+      </w:r>
+      <w:proofErr w:type="spellStart"/>
+      <w:r>
+        <w:t>идеологемы</w:t>
+      </w:r>
+      <w:proofErr w:type="spellEnd"/>
+      <w:r>
+        <w:t xml:space="preserve"> характерно создание новых «направлений» чтения, дополнительных смыслов, которые возникают из-за того, что любая </w:t>
+      </w:r>
+      <w:proofErr w:type="spellStart"/>
+      <w:r>
+        <w:t>идеологема</w:t>
+      </w:r>
+      <w:proofErr w:type="spellEnd"/>
+      <w:r>
+        <w:t xml:space="preserve"> уже существует в народном сознании, воспринимающий те</w:t>
       </w:r>
       <w:r>
         <w:t>кст уже встречался с ней, пусть</w:t>
@@ -1996,16 +3603,82 @@
           <w:rFonts w:cs="Times New Roman"/>
           <w:szCs w:val="28"/>
         </w:rPr>
-        <w:t>Для немецкоязычного дискурса также характерно понятие термина «идеологема» как единицы идеологии «Gedankengebilde, Idee, Vorstellung» [</w:t>
-      </w:r>
+        <w:t>Для немецкоязычного дискурса также характерно понятие термина «</w:t>
+      </w:r>
+      <w:proofErr w:type="spellStart"/>
       <w:r>
         <w:rPr>
           <w:rFonts w:cs="Times New Roman"/>
           <w:szCs w:val="28"/>
+        </w:rPr>
+        <w:t>идеологема</w:t>
+      </w:r>
+      <w:proofErr w:type="spellEnd"/>
+      <w:r>
+        <w:rPr>
+          <w:rFonts w:cs="Times New Roman"/>
+          <w:szCs w:val="28"/>
+        </w:rPr>
+        <w:t>» как единицы идеологии «</w:t>
+      </w:r>
+      <w:proofErr w:type="spellStart"/>
+      <w:r>
+        <w:rPr>
+          <w:rFonts w:cs="Times New Roman"/>
+          <w:szCs w:val="28"/>
+        </w:rPr>
+        <w:t>Gedankengebilde</w:t>
+      </w:r>
+      <w:proofErr w:type="spellEnd"/>
+      <w:r>
+        <w:rPr>
+          <w:rFonts w:cs="Times New Roman"/>
+          <w:szCs w:val="28"/>
+        </w:rPr>
+        <w:t xml:space="preserve">, </w:t>
+      </w:r>
+      <w:proofErr w:type="spellStart"/>
+      <w:r>
+        <w:rPr>
+          <w:rFonts w:cs="Times New Roman"/>
+          <w:szCs w:val="28"/>
+        </w:rPr>
+        <w:t>Idee</w:t>
+      </w:r>
+      <w:proofErr w:type="spellEnd"/>
+      <w:r>
+        <w:rPr>
+          <w:rFonts w:cs="Times New Roman"/>
+          <w:szCs w:val="28"/>
+        </w:rPr>
+        <w:t xml:space="preserve">, </w:t>
+      </w:r>
+      <w:proofErr w:type="spellStart"/>
+      <w:r>
+        <w:rPr>
+          <w:rFonts w:cs="Times New Roman"/>
+          <w:szCs w:val="28"/>
+        </w:rPr>
+        <w:t>Vorstellung</w:t>
+      </w:r>
+      <w:proofErr w:type="spellEnd"/>
+      <w:r>
+        <w:rPr>
+          <w:rFonts w:cs="Times New Roman"/>
+          <w:szCs w:val="28"/>
+        </w:rPr>
+        <w:t>» [</w:t>
+      </w:r>
+      <w:proofErr w:type="spellStart"/>
+      <w:r>
+        <w:rPr>
+          <w:rFonts w:cs="Times New Roman"/>
+          <w:szCs w:val="28"/>
           <w:lang w:val="en-US"/>
         </w:rPr>
         <w:t>Wissen</w:t>
       </w:r>
+      <w:proofErr w:type="spellEnd"/>
       <w:r>
         <w:rPr>
           <w:rFonts w:cs="Times New Roman"/>
@@ -2026,16 +3699,132 @@
           <w:rFonts w:cs="Times New Roman"/>
           <w:szCs w:val="28"/>
         </w:rPr>
-        <w:t>], «eine einzelne Behauptung reduzierbarer Bestandteil einer Ideologie»[</w:t>
-      </w:r>
+        <w:t>], «</w:t>
+      </w:r>
+      <w:proofErr w:type="spellStart"/>
       <w:r>
         <w:rPr>
           <w:rFonts w:cs="Times New Roman"/>
           <w:szCs w:val="28"/>
+        </w:rPr>
+        <w:t>eine</w:t>
+      </w:r>
+      <w:proofErr w:type="spellEnd"/>
+      <w:r>
+        <w:rPr>
+          <w:rFonts w:cs="Times New Roman"/>
+          <w:szCs w:val="28"/>
+        </w:rPr>
+        <w:t xml:space="preserve"> </w:t>
+      </w:r>
+      <w:proofErr w:type="spellStart"/>
+      <w:r>
+        <w:rPr>
+          <w:rFonts w:cs="Times New Roman"/>
+          <w:szCs w:val="28"/>
+        </w:rPr>
+        <w:t>einzelne</w:t>
+      </w:r>
+      <w:proofErr w:type="spellEnd"/>
+      <w:r>
+        <w:rPr>
+          <w:rFonts w:cs="Times New Roman"/>
+          <w:szCs w:val="28"/>
+        </w:rPr>
+        <w:t xml:space="preserve"> </w:t>
+      </w:r>
+      <w:proofErr w:type="spellStart"/>
+      <w:r>
+        <w:rPr>
+          <w:rFonts w:cs="Times New Roman"/>
+          <w:szCs w:val="28"/>
+        </w:rPr>
+        <w:t>Behauptung</w:t>
+      </w:r>
+      <w:proofErr w:type="spellEnd"/>
+      <w:r>
+        <w:rPr>
+          <w:rFonts w:cs="Times New Roman"/>
+          <w:szCs w:val="28"/>
+        </w:rPr>
+        <w:t xml:space="preserve"> </w:t>
+      </w:r>
+      <w:proofErr w:type="spellStart"/>
+      <w:r>
+        <w:rPr>
+          <w:rFonts w:cs="Times New Roman"/>
+          <w:szCs w:val="28"/>
+        </w:rPr>
+        <w:t>reduzierbarer</w:t>
+      </w:r>
+      <w:proofErr w:type="spellEnd"/>
+      <w:r>
+        <w:rPr>
+          <w:rFonts w:cs="Times New Roman"/>
+          <w:szCs w:val="28"/>
+        </w:rPr>
+        <w:t xml:space="preserve"> </w:t>
+      </w:r>
+      <w:proofErr w:type="spellStart"/>
+      <w:r>
+        <w:rPr>
+          <w:rFonts w:cs="Times New Roman"/>
+          <w:szCs w:val="28"/>
+        </w:rPr>
+        <w:t>Bestandteil</w:t>
+      </w:r>
+      <w:proofErr w:type="spellEnd"/>
+      <w:r>
+        <w:rPr>
+          <w:rFonts w:cs="Times New Roman"/>
+          <w:szCs w:val="28"/>
+        </w:rPr>
+        <w:t xml:space="preserve"> </w:t>
+      </w:r>
+      <w:proofErr w:type="spellStart"/>
+      <w:r>
+        <w:rPr>
+          <w:rFonts w:cs="Times New Roman"/>
+          <w:szCs w:val="28"/>
+        </w:rPr>
+        <w:t>einer</w:t>
+      </w:r>
+      <w:proofErr w:type="spellEnd"/>
+      <w:r>
+        <w:rPr>
+          <w:rFonts w:cs="Times New Roman"/>
+          <w:szCs w:val="28"/>
+        </w:rPr>
+        <w:t xml:space="preserve"> </w:t>
+      </w:r>
+      <w:proofErr w:type="spellStart"/>
+      <w:proofErr w:type="gramStart"/>
+      <w:r>
+        <w:rPr>
+          <w:rFonts w:cs="Times New Roman"/>
+          <w:szCs w:val="28"/>
+        </w:rPr>
+        <w:t>Ideologie</w:t>
+      </w:r>
+      <w:proofErr w:type="spellEnd"/>
+      <w:r>
+        <w:rPr>
+          <w:rFonts w:cs="Times New Roman"/>
+          <w:szCs w:val="28"/>
+        </w:rPr>
+        <w:t>»[</w:t>
+      </w:r>
+      <w:proofErr w:type="spellStart"/>
+      <w:proofErr w:type="gramEnd"/>
+      <w:r>
+        <w:rPr>
+          <w:rFonts w:cs="Times New Roman"/>
+          <w:szCs w:val="28"/>
           <w:lang w:val="en-US"/>
         </w:rPr>
         <w:t>Avenz</w:t>
       </w:r>
+      <w:proofErr w:type="spellEnd"/>
       <w:r>
         <w:rPr>
           <w:rFonts w:cs="Times New Roman"/>
@@ -2056,7 +3845,23 @@
           <w:rFonts w:cs="Times New Roman"/>
           <w:szCs w:val="28"/>
         </w:rPr>
-        <w:t>]. Термин «идеологема» воспринимается как нейтральный, она может принимать как отрицательные, так и положительны значения.</w:t>
+        <w:t>]. Термин «</w:t>
+      </w:r>
+      <w:proofErr w:type="spellStart"/>
+      <w:r>
+        <w:rPr>
+          <w:rFonts w:cs="Times New Roman"/>
+          <w:szCs w:val="28"/>
+        </w:rPr>
+        <w:t>идеологема</w:t>
+      </w:r>
+      <w:proofErr w:type="spellEnd"/>
+      <w:r>
+        <w:rPr>
+          <w:rFonts w:cs="Times New Roman"/>
+          <w:szCs w:val="28"/>
+        </w:rPr>
+        <w:t>» воспринимается как нейтральный, она может принимать как отрицательные, так и положительны значения.</w:t>
       </w:r>
     </w:p>
     <w:p>
@@ -2064,7 +3869,23 @@
         <w:pStyle w:val="a3"/>
       </w:pPr>
       <w:r>
-        <w:t>Таким образом, в европейской науке термин «идеологема» используется в контексте литературоведения, семиотики и лингвокультурологии, политический же дискурс является дополнительной сферой использования и рассматривается как часть общекультурного. Причинами такой терминологической дифференциации является разное восприятие термина «идеология», который в русском языке, прежде всего</w:t>
+        <w:t>Таким образом, в европейской науке термин «</w:t>
+      </w:r>
+      <w:proofErr w:type="spellStart"/>
+      <w:r>
+        <w:t>идеологема</w:t>
+      </w:r>
+      <w:proofErr w:type="spellEnd"/>
+      <w:r>
+        <w:t xml:space="preserve">» используется в контексте литературоведения, семиотики и </w:t>
+      </w:r>
+      <w:proofErr w:type="spellStart"/>
+      <w:r>
+        <w:t>лингвокультурологии</w:t>
+      </w:r>
+      <w:proofErr w:type="spellEnd"/>
+      <w:r>
+        <w:t>, политический же дискурс является дополнительной сферой использования и рассматривается как часть общекультурного. Причинами такой терминологической дифференциации является разное восприятие термина «идеология», который в русском языке, прежде всего</w:t>
       </w:r>
       <w:r>
         <w:t>,</w:t>
@@ -2098,15 +3919,60 @@
         <w:t>6</w:t>
       </w:r>
       <w:r>
-        <w:t xml:space="preserve"> Лексическая структура идеологемы</w:t>
-      </w:r>
+        <w:t xml:space="preserve"> Лексическая структура </w:t>
+      </w:r>
+      <w:proofErr w:type="spellStart"/>
+      <w:r>
+        <w:t>идеологемы</w:t>
+      </w:r>
+      <w:proofErr w:type="spellEnd"/>
     </w:p>
     <w:p>
       <w:pPr>
         <w:pStyle w:val="a3"/>
       </w:pPr>
       <w:r>
-        <w:t xml:space="preserve">Прежде чем рассматривать вопрос о лексической структуре идеологемы, следует отметить, что не все лингвисты согласны с целесообразностью анализа идеологемы с языковой точки зрения. Это обусловлено квазилингвистической сущностью идеологемы или, как было сказано в предыдущем параграфе, двойной конвенциональностью, т.е. идеологический компонент этих лексем не вписывается в рамки классического денотата и референта. </w:t>
+        <w:t xml:space="preserve">Прежде чем рассматривать вопрос о лексической структуре </w:t>
+      </w:r>
+      <w:proofErr w:type="spellStart"/>
+      <w:r>
+        <w:t>идеологемы</w:t>
+      </w:r>
+      <w:proofErr w:type="spellEnd"/>
+      <w:r>
+        <w:t xml:space="preserve">, следует отметить, что не все лингвисты согласны с целесообразностью анализа </w:t>
+      </w:r>
+      <w:proofErr w:type="spellStart"/>
+      <w:r>
+        <w:t>идеологемы</w:t>
+      </w:r>
+      <w:proofErr w:type="spellEnd"/>
+      <w:r>
+        <w:t xml:space="preserve"> с языковой точки зрения. Это обусловлено </w:t>
+      </w:r>
+      <w:proofErr w:type="spellStart"/>
+      <w:r>
+        <w:t>квазилингвистической</w:t>
+      </w:r>
+      <w:proofErr w:type="spellEnd"/>
+      <w:r>
+        <w:t xml:space="preserve"> сущностью </w:t>
+      </w:r>
+      <w:proofErr w:type="spellStart"/>
+      <w:r>
+        <w:t>идеологемы</w:t>
+      </w:r>
+      <w:proofErr w:type="spellEnd"/>
+      <w:r>
+        <w:t xml:space="preserve"> или, как было сказано в предыдущем параграфе, двойной </w:t>
+      </w:r>
+      <w:proofErr w:type="spellStart"/>
+      <w:r>
+        <w:t>конвенциональностью</w:t>
+      </w:r>
+      <w:proofErr w:type="spellEnd"/>
+      <w:r>
+        <w:t xml:space="preserve">, т.е. идеологический компонент этих лексем не вписывается в рамки классического денотата и референта. </w:t>
       </w:r>
     </w:p>
     <w:p>
@@ -2122,144 +3988,306 @@
           <w:color w:val="000000"/>
           <w:shd w:val="clear" w:color="auto" w:fill="FFFFFF"/>
         </w:rPr>
-        <w:t>Н.А. Купина представляет структуру идеологемы как систему, состоящую из идеологической семантики и идеологической добавки, то есть денотативного макрокомпонента. С существованием подобной «добавки» соглашаются многие лингвисты</w:t>
-      </w:r>
+        <w:t xml:space="preserve">Н.А. Купина представляет структуру </w:t>
+      </w:r>
+      <w:proofErr w:type="spellStart"/>
       <w:r>
         <w:rPr>
           <w:color w:val="000000"/>
           <w:shd w:val="clear" w:color="auto" w:fill="FFFFFF"/>
         </w:rPr>
-        <w:t xml:space="preserve"> </w:t>
-      </w:r>
+        <w:t>идеологемы</w:t>
+      </w:r>
+      <w:proofErr w:type="spellEnd"/>
       <w:r>
         <w:rPr>
           <w:color w:val="000000"/>
           <w:shd w:val="clear" w:color="auto" w:fill="FFFFFF"/>
         </w:rPr>
-        <w:t>(Малышева, Пионтек, Резникова), но, часто, это не единственный дополнительный компонент. Также принято говорить об аффективном компоненте значения</w:t>
+        <w:t xml:space="preserve"> как систему, состоящую из идеологической семантики и идеологической добавки, то есть денотативного макрокомпонента. С существованием подобной «добавки» соглашаются многие лингвисты</w:t>
       </w:r>
       <w:r>
         <w:rPr>
           <w:color w:val="000000"/>
           <w:shd w:val="clear" w:color="auto" w:fill="FFFFFF"/>
         </w:rPr>
-        <w:t xml:space="preserve">, который описывается как </w:t>
+        <w:t xml:space="preserve"> </w:t>
       </w:r>
       <w:r>
         <w:rPr>
           <w:color w:val="000000"/>
           <w:shd w:val="clear" w:color="auto" w:fill="FFFFFF"/>
         </w:rPr>
-        <w:t>«</w:t>
-      </w:r>
-      <w:r>
-        <w:t>целостный информационный результат, к которому приводит взаимодействие ко</w:t>
-      </w:r>
-      <w:r>
-        <w:t>ннотативных элементов плана сод</w:t>
-      </w:r>
-      <w:r>
-        <w:t>ержания текста</w:t>
-      </w:r>
+        <w:t xml:space="preserve">(Малышева, </w:t>
+      </w:r>
+      <w:proofErr w:type="spellStart"/>
       <w:r>
         <w:rPr>
           <w:color w:val="000000"/>
           <w:shd w:val="clear" w:color="auto" w:fill="FFFFFF"/>
         </w:rPr>
-        <w:t>»</w:t>
-      </w:r>
+        <w:t>Пионтек</w:t>
+      </w:r>
+      <w:proofErr w:type="spellEnd"/>
       <w:r>
         <w:rPr>
           <w:color w:val="000000"/>
           <w:shd w:val="clear" w:color="auto" w:fill="FFFFFF"/>
         </w:rPr>
-        <w:t xml:space="preserve"> </w:t>
-      </w:r>
+        <w:t xml:space="preserve">, </w:t>
+      </w:r>
+      <w:proofErr w:type="spellStart"/>
       <w:r>
         <w:rPr>
           <w:color w:val="000000"/>
           <w:shd w:val="clear" w:color="auto" w:fill="FFFFFF"/>
         </w:rPr>
-        <w:t xml:space="preserve">[Бондарко] и оценочной составляющей </w:t>
-      </w:r>
+        <w:t>Резникова</w:t>
+      </w:r>
+      <w:proofErr w:type="spellEnd"/>
       <w:r>
         <w:rPr>
           <w:color w:val="000000"/>
           <w:shd w:val="clear" w:color="auto" w:fill="FFFFFF"/>
         </w:rPr>
-        <w:t>(</w:t>
+        <w:t>), но, часто, это не единственный дополнительный компонент. Также принято говорить об аффективном компоненте значения</w:t>
       </w:r>
       <w:r>
         <w:rPr>
           <w:color w:val="000000"/>
           <w:shd w:val="clear" w:color="auto" w:fill="FFFFFF"/>
         </w:rPr>
-        <w:t>Журавлев</w:t>
+        <w:t xml:space="preserve">, который описывается как </w:t>
       </w:r>
       <w:r>
         <w:rPr>
           <w:color w:val="000000"/>
           <w:shd w:val="clear" w:color="auto" w:fill="FFFFFF"/>
         </w:rPr>
-        <w:t>)</w:t>
+        <w:t>«</w:t>
+      </w:r>
+      <w:r>
+        <w:t>целостный информационный результат, к которому приводит взаимодействие ко</w:t>
+      </w:r>
+      <w:r>
+        <w:t>ннотативных элементов плана сод</w:t>
+      </w:r>
+      <w:r>
+        <w:t>ержания текста</w:t>
       </w:r>
       <w:r>
         <w:rPr>
           <w:color w:val="000000"/>
           <w:shd w:val="clear" w:color="auto" w:fill="FFFFFF"/>
         </w:rPr>
-        <w:t>.</w:t>
+        <w:t>»</w:t>
       </w:r>
       <w:r>
         <w:rPr>
           <w:color w:val="000000"/>
           <w:shd w:val="clear" w:color="auto" w:fill="FFFFFF"/>
         </w:rPr>
-        <w:t xml:space="preserve"> Говоря об оценочном компоненте, следует помнить о том, что наряду с однооценочными идеологемами существуют и амбивалентные идеологемы, которые меняют свое значение, в зависимости от адресата и адресанта.</w:t>
+        <w:t xml:space="preserve"> </w:t>
       </w:r>
       <w:r>
         <w:rPr>
           <w:color w:val="000000"/>
           <w:shd w:val="clear" w:color="auto" w:fill="FFFFFF"/>
         </w:rPr>
-        <w:t xml:space="preserve"> </w:t>
+        <w:t xml:space="preserve">[Бондарко] и оценочной составляющей </w:t>
       </w:r>
       <w:r>
         <w:rPr>
           <w:color w:val="000000"/>
           <w:shd w:val="clear" w:color="auto" w:fill="FFFFFF"/>
         </w:rPr>
-        <w:t>[</w:t>
+        <w:t>(</w:t>
       </w:r>
       <w:r>
         <w:rPr>
           <w:color w:val="000000"/>
           <w:shd w:val="clear" w:color="auto" w:fill="FFFFFF"/>
         </w:rPr>
-        <w:t>Амиров</w:t>
+        <w:t>Журавлев</w:t>
       </w:r>
       <w:r>
         <w:rPr>
           <w:color w:val="000000"/>
           <w:shd w:val="clear" w:color="auto" w:fill="FFFFFF"/>
         </w:rPr>
-        <w:t>]</w:t>
-      </w:r>
-    </w:p>
-    <w:p>
-      <w:pPr>
-        <w:pStyle w:val="a3"/>
+        <w:t>)</w:t>
+      </w:r>
+      <w:r>
         <w:rPr>
           <w:color w:val="000000"/>
           <w:shd w:val="clear" w:color="auto" w:fill="FFFFFF"/>
         </w:rPr>
-      </w:pPr>
+        <w:t>.</w:t>
+      </w:r>
       <w:r>
         <w:rPr>
           <w:color w:val="000000"/>
           <w:shd w:val="clear" w:color="auto" w:fill="FFFFFF"/>
         </w:rPr>
-        <w:t xml:space="preserve">С.А. Журавлев считает, что основу семантики идеологемы составляет бинарное противопоставление «свой-чужой».  Эта оппозиция является базовой для формирования ценнностно-когнитивной системы знаний и отражает уникальность мировосприятия данной культуры. Если обратиться к психолингвистическому понимаю данного феномена, можно заметить, что она проявляется на трех уровнях: реальном, психическом, языковом. [Балясникова, 2003] Подтверждая имагологическую гипотезу смыслового ядра идеологемы, Журавлев приводит </w:t>
+        <w:t xml:space="preserve"> Говоря об оценочном компоненте, следует помнить о том, что наряду с </w:t>
+      </w:r>
+      <w:proofErr w:type="spellStart"/>
+      <w:r>
+        <w:rPr>
+          <w:color w:val="000000"/>
+          <w:shd w:val="clear" w:color="auto" w:fill="FFFFFF"/>
+        </w:rPr>
+        <w:t>однооценочными</w:t>
+      </w:r>
+      <w:proofErr w:type="spellEnd"/>
+      <w:r>
+        <w:rPr>
+          <w:color w:val="000000"/>
+          <w:shd w:val="clear" w:color="auto" w:fill="FFFFFF"/>
+        </w:rPr>
+        <w:t xml:space="preserve"> </w:t>
+      </w:r>
+      <w:proofErr w:type="spellStart"/>
+      <w:r>
+        <w:rPr>
+          <w:color w:val="000000"/>
+          <w:shd w:val="clear" w:color="auto" w:fill="FFFFFF"/>
+        </w:rPr>
+        <w:t>идеологемами</w:t>
+      </w:r>
+      <w:proofErr w:type="spellEnd"/>
+      <w:r>
+        <w:rPr>
+          <w:color w:val="000000"/>
+          <w:shd w:val="clear" w:color="auto" w:fill="FFFFFF"/>
+        </w:rPr>
+        <w:t xml:space="preserve"> существуют и амбивалентные </w:t>
+      </w:r>
+      <w:proofErr w:type="spellStart"/>
+      <w:r>
+        <w:rPr>
+          <w:color w:val="000000"/>
+          <w:shd w:val="clear" w:color="auto" w:fill="FFFFFF"/>
+        </w:rPr>
+        <w:t>идеологемы</w:t>
+      </w:r>
+      <w:proofErr w:type="spellEnd"/>
+      <w:r>
+        <w:rPr>
+          <w:color w:val="000000"/>
+          <w:shd w:val="clear" w:color="auto" w:fill="FFFFFF"/>
+        </w:rPr>
+        <w:t>, которые меняют свое значение, в зависимости от адресата и адресанта.</w:t>
+      </w:r>
+      <w:r>
+        <w:rPr>
+          <w:color w:val="000000"/>
+          <w:shd w:val="clear" w:color="auto" w:fill="FFFFFF"/>
+        </w:rPr>
+        <w:t xml:space="preserve"> </w:t>
+      </w:r>
+      <w:r>
+        <w:rPr>
+          <w:color w:val="000000"/>
+          <w:shd w:val="clear" w:color="auto" w:fill="FFFFFF"/>
+        </w:rPr>
+        <w:t>[</w:t>
+      </w:r>
+      <w:proofErr w:type="spellStart"/>
+      <w:r>
+        <w:rPr>
+          <w:color w:val="000000"/>
+          <w:shd w:val="clear" w:color="auto" w:fill="FFFFFF"/>
+        </w:rPr>
+        <w:t>Амиров</w:t>
+      </w:r>
+      <w:proofErr w:type="spellEnd"/>
+      <w:r>
+        <w:rPr>
+          <w:color w:val="000000"/>
+          <w:shd w:val="clear" w:color="auto" w:fill="FFFFFF"/>
+        </w:rPr>
+        <w:t>]</w:t>
+      </w:r>
+    </w:p>
+    <w:p>
+      <w:pPr>
+        <w:pStyle w:val="a3"/>
+        <w:rPr>
+          <w:color w:val="000000"/>
+          <w:shd w:val="clear" w:color="auto" w:fill="FFFFFF"/>
+        </w:rPr>
+      </w:pPr>
+      <w:r>
+        <w:rPr>
+          <w:color w:val="000000"/>
+          <w:shd w:val="clear" w:color="auto" w:fill="FFFFFF"/>
+        </w:rPr>
+        <w:t xml:space="preserve">С.А. Журавлев считает, что основу семантики </w:t>
+      </w:r>
+      <w:proofErr w:type="spellStart"/>
+      <w:r>
+        <w:rPr>
+          <w:color w:val="000000"/>
+          <w:shd w:val="clear" w:color="auto" w:fill="FFFFFF"/>
+        </w:rPr>
+        <w:t>идеологемы</w:t>
+      </w:r>
+      <w:proofErr w:type="spellEnd"/>
+      <w:r>
+        <w:rPr>
+          <w:color w:val="000000"/>
+          <w:shd w:val="clear" w:color="auto" w:fill="FFFFFF"/>
+        </w:rPr>
+        <w:t xml:space="preserve"> составляет бинарное противопоставление «свой-чужой».  Эта оппозиция является базовой для формирования </w:t>
+      </w:r>
+      <w:proofErr w:type="spellStart"/>
+      <w:r>
+        <w:rPr>
+          <w:color w:val="000000"/>
+          <w:shd w:val="clear" w:color="auto" w:fill="FFFFFF"/>
+        </w:rPr>
+        <w:t>ценнностно</w:t>
+      </w:r>
+      <w:proofErr w:type="spellEnd"/>
+      <w:r>
+        <w:rPr>
+          <w:color w:val="000000"/>
+          <w:shd w:val="clear" w:color="auto" w:fill="FFFFFF"/>
+        </w:rPr>
+        <w:t xml:space="preserve">-когнитивной системы знаний и отражает уникальность мировосприятия данной культуры. Если обратиться к психолингвистическому понимаю данного феномена, можно заметить, что она проявляется на трех уровнях: реальном, психическом, языковом. [Балясникова, 2003] Подтверждая </w:t>
+      </w:r>
+      <w:proofErr w:type="spellStart"/>
+      <w:r>
+        <w:rPr>
+          <w:color w:val="000000"/>
+          <w:shd w:val="clear" w:color="auto" w:fill="FFFFFF"/>
+        </w:rPr>
+        <w:t>имагологическую</w:t>
+      </w:r>
+      <w:proofErr w:type="spellEnd"/>
+      <w:r>
+        <w:rPr>
+          <w:color w:val="000000"/>
+          <w:shd w:val="clear" w:color="auto" w:fill="FFFFFF"/>
+        </w:rPr>
+        <w:t xml:space="preserve"> гипотезу смыслового ядра </w:t>
+      </w:r>
+      <w:proofErr w:type="spellStart"/>
+      <w:r>
+        <w:rPr>
+          <w:color w:val="000000"/>
+          <w:shd w:val="clear" w:color="auto" w:fill="FFFFFF"/>
+        </w:rPr>
+        <w:t>идеологемы</w:t>
+      </w:r>
+      <w:proofErr w:type="spellEnd"/>
+      <w:r>
+        <w:rPr>
+          <w:color w:val="000000"/>
+          <w:shd w:val="clear" w:color="auto" w:fill="FFFFFF"/>
+        </w:rPr>
+        <w:t xml:space="preserve">, Журавлев приводит </w:t>
       </w:r>
       <w:r>
         <w:rPr>
@@ -2315,15 +4343,89 @@
         <w:t>7</w:t>
       </w:r>
       <w:r>
-        <w:t xml:space="preserve"> Критерии выделения идеологем</w:t>
-      </w:r>
+        <w:t xml:space="preserve"> Критерии выделения </w:t>
+      </w:r>
+      <w:proofErr w:type="spellStart"/>
+      <w:r>
+        <w:t>идеологем</w:t>
+      </w:r>
+      <w:proofErr w:type="spellEnd"/>
     </w:p>
     <w:p>
       <w:pPr>
         <w:pStyle w:val="a3"/>
       </w:pPr>
-      <w:r>
-        <w:t xml:space="preserve">Идеологемы, как и любой термин, обладают некоторым набором специфических черт, которые отличают их от других единиц этого лексического ряда.  Б. Пионтек предложила рассматривать идеологемы с точки зрения критериального подхода, который по ее мнению является весьма продуктивным для их типологии. С помощью набора определенных критериев, по словам Пионтек, можно распознать идеологемы в « любых структурно-семантических модификациях, независимо от их словообразовательной, синтаксической и лексико-семантической ипостаси» [Пионтек, 2012, 13]. </w:t>
+      <w:proofErr w:type="spellStart"/>
+      <w:r>
+        <w:t>Идеологемы</w:t>
+      </w:r>
+      <w:proofErr w:type="spellEnd"/>
+      <w:r>
+        <w:t xml:space="preserve">, как и любой термин, обладают некоторым набором специфических черт, которые отличают их от других единиц этого лексического ряда.  Б. </w:t>
+      </w:r>
+      <w:proofErr w:type="spellStart"/>
+      <w:r>
+        <w:t>Пионтек</w:t>
+      </w:r>
+      <w:proofErr w:type="spellEnd"/>
+      <w:r>
+        <w:t xml:space="preserve"> предложила рассматривать </w:t>
+      </w:r>
+      <w:proofErr w:type="spellStart"/>
+      <w:r>
+        <w:t>идеологемы</w:t>
+      </w:r>
+      <w:proofErr w:type="spellEnd"/>
+      <w:r>
+        <w:t xml:space="preserve"> с точки зрения </w:t>
+      </w:r>
+      <w:proofErr w:type="spellStart"/>
+      <w:r>
+        <w:t>критериального</w:t>
+      </w:r>
+      <w:proofErr w:type="spellEnd"/>
+      <w:r>
+        <w:t xml:space="preserve"> подхода, </w:t>
+      </w:r>
+      <w:proofErr w:type="gramStart"/>
+      <w:r>
+        <w:t>который по ее мнению</w:t>
+      </w:r>
+      <w:proofErr w:type="gramEnd"/>
+      <w:r>
+        <w:t xml:space="preserve"> является весьма продуктивным для их типологии. С помощью набора определенных критериев, по словам </w:t>
+      </w:r>
+      <w:proofErr w:type="spellStart"/>
+      <w:r>
+        <w:t>Пионтек</w:t>
+      </w:r>
+      <w:proofErr w:type="spellEnd"/>
+      <w:r>
+        <w:t xml:space="preserve">, можно распознать </w:t>
+      </w:r>
+      <w:proofErr w:type="spellStart"/>
+      <w:r>
+        <w:t>идеологемы</w:t>
+      </w:r>
+      <w:proofErr w:type="spellEnd"/>
+      <w:r>
+        <w:t xml:space="preserve"> в </w:t>
+      </w:r>
+      <w:proofErr w:type="gramStart"/>
+      <w:r>
+        <w:t>« любых</w:t>
+      </w:r>
+      <w:proofErr w:type="gramEnd"/>
+      <w:r>
+        <w:t xml:space="preserve"> структурно-семантических модификациях, независимо от их словообразовательной, синтаксической и лексико-семантической ипостаси» [</w:t>
+      </w:r>
+      <w:proofErr w:type="spellStart"/>
+      <w:r>
+        <w:t>Пионтек</w:t>
+      </w:r>
+      <w:proofErr w:type="spellEnd"/>
+      <w:r>
+        <w:t xml:space="preserve">, 2012, 13]. </w:t>
       </w:r>
     </w:p>
     <w:p>
@@ -2331,7 +4433,23 @@
         <w:pStyle w:val="a3"/>
       </w:pPr>
       <w:r>
-        <w:t xml:space="preserve">Наличие конструктивной идеи или концептуальный характер является важнейшим признаком идеологем как лексических единиц. Этот критерий проявляется не только в их обращенности к абстрактным понятиям, но и в их семантической сложности. Е.Г. Малышева называет сходный критерий повышенной аксиологичностью и также говорит о семантической сложности исследуемых лексических единиц. </w:t>
+        <w:t xml:space="preserve">Наличие конструктивной идеи или концептуальный характер является важнейшим признаком </w:t>
+      </w:r>
+      <w:proofErr w:type="spellStart"/>
+      <w:r>
+        <w:t>идеологем</w:t>
+      </w:r>
+      <w:proofErr w:type="spellEnd"/>
+      <w:r>
+        <w:t xml:space="preserve"> как лексических единиц. Этот критерий проявляется не только в их обращенности к абстрактным понятиям, но и в их семантической сложности. Е.Г. Малышева называет сходный критерий повышенной </w:t>
+      </w:r>
+      <w:proofErr w:type="spellStart"/>
+      <w:r>
+        <w:t>аксиологичностью</w:t>
+      </w:r>
+      <w:proofErr w:type="spellEnd"/>
+      <w:r>
+        <w:t xml:space="preserve"> и также говорит о семантической сложности исследуемых лексических единиц. </w:t>
       </w:r>
     </w:p>
     <w:p>
@@ -2339,11 +4457,101 @@
         <w:pStyle w:val="a3"/>
       </w:pPr>
       <w:r>
-        <w:t xml:space="preserve">Исходя из того факта, что идеологемы являются словами повышенной общественно-политической значимости, играют большую роль в формировании общественного сознания и отражаются на обществе в целом, нельзя не упомянуть о критерии употребительности и частотности. Здесь следует упомянуть о разных видах идеологем, которые выделяются в зависимости от этого критерия. Е.Г. Малышева выделяет общеупотребительные идеологемы, которые разными носителями могут пониматься по-разному, например «свобода», «демократия», общеупотребительные идеологемы, значение которых не меняется в зависимости от носителя, например «отечество», «флаг» и, наконец, идеологемы ограниченного употребления. Сюда же следует отнести и критерий, который Б. Пионтек выделяет </w:t>
+        <w:t xml:space="preserve">Исходя из того факта, что </w:t>
+      </w:r>
+      <w:proofErr w:type="spellStart"/>
+      <w:r>
+        <w:t>идеологемы</w:t>
+      </w:r>
+      <w:proofErr w:type="spellEnd"/>
+      <w:r>
+        <w:t xml:space="preserve"> являются словами повышенной общественно-политической значимости, играют большую роль в формировании общественного сознания и отражаются на обществе в целом, нельзя не упомянуть о критерии употребительности и частотности. Здесь следует упомянуть о разных видах </w:t>
+      </w:r>
+      <w:proofErr w:type="spellStart"/>
+      <w:r>
+        <w:t>идеологем</w:t>
+      </w:r>
+      <w:proofErr w:type="spellEnd"/>
+      <w:r>
+        <w:t xml:space="preserve">, которые выделяются в зависимости от этого критерия. Е.Г. Малышева выделяет общеупотребительные </w:t>
+      </w:r>
+      <w:proofErr w:type="spellStart"/>
+      <w:r>
+        <w:t>идеологемы</w:t>
+      </w:r>
+      <w:proofErr w:type="spellEnd"/>
+      <w:r>
+        <w:t xml:space="preserve">, которые разными носителями могут пониматься по-разному, </w:t>
+      </w:r>
+      <w:proofErr w:type="gramStart"/>
+      <w:r>
+        <w:t>например</w:t>
+      </w:r>
+      <w:proofErr w:type="gramEnd"/>
+      <w:r>
+        <w:t xml:space="preserve"> «свобода», «демократия», общеупотребительные </w:t>
+      </w:r>
+      <w:proofErr w:type="spellStart"/>
+      <w:r>
+        <w:t>идеологемы</w:t>
+      </w:r>
+      <w:proofErr w:type="spellEnd"/>
+      <w:r>
+        <w:t xml:space="preserve">, значение которых не меняется в зависимости от носителя, например «отечество», «флаг» и, наконец, </w:t>
+      </w:r>
+      <w:proofErr w:type="spellStart"/>
+      <w:r>
+        <w:t>идеологемы</w:t>
+      </w:r>
+      <w:proofErr w:type="spellEnd"/>
+      <w:r>
+        <w:t xml:space="preserve"> ограниченного употребления. Сюда же следует отнести и критерий, который Б. </w:t>
+      </w:r>
+      <w:proofErr w:type="spellStart"/>
+      <w:r>
+        <w:t>Пионтек</w:t>
+      </w:r>
+      <w:proofErr w:type="spellEnd"/>
+      <w:r>
+        <w:t xml:space="preserve"> выделяет </w:t>
       </w:r>
       <w:r>
         <w:lastRenderedPageBreak/>
-        <w:t xml:space="preserve">отдельно, критерий воспроизводимости. Именно свойства многократной повторимости обеспечивает «фиксацию в памяти носителей языка» идеологем[Пионтек, 2012, 12]. </w:t>
+        <w:t xml:space="preserve">отдельно, критерий </w:t>
+      </w:r>
+      <w:proofErr w:type="spellStart"/>
+      <w:r>
+        <w:t>воспроизводимости</w:t>
+      </w:r>
+      <w:proofErr w:type="spellEnd"/>
+      <w:r>
+        <w:t xml:space="preserve">. Именно свойства многократной </w:t>
+      </w:r>
+      <w:proofErr w:type="spellStart"/>
+      <w:r>
+        <w:t>повторимости</w:t>
+      </w:r>
+      <w:proofErr w:type="spellEnd"/>
+      <w:r>
+        <w:t xml:space="preserve"> обеспечивает «фиксацию в памяти носителей языка» </w:t>
+      </w:r>
+      <w:proofErr w:type="spellStart"/>
+      <w:proofErr w:type="gramStart"/>
+      <w:r>
+        <w:t>идеологем</w:t>
+      </w:r>
+      <w:proofErr w:type="spellEnd"/>
+      <w:r>
+        <w:t>[</w:t>
+      </w:r>
+      <w:proofErr w:type="spellStart"/>
+      <w:proofErr w:type="gramEnd"/>
+      <w:r>
+        <w:t>Пионтек</w:t>
+      </w:r>
+      <w:proofErr w:type="spellEnd"/>
+      <w:r>
+        <w:t xml:space="preserve">, 2012, 12]. </w:t>
       </w:r>
     </w:p>
     <w:p>
@@ -2351,13 +4559,37 @@
         <w:pStyle w:val="a3"/>
       </w:pPr>
       <w:r>
-        <w:t xml:space="preserve">Еще одной чертой, характерной для идеологем, называют </w:t>
+        <w:t xml:space="preserve">Еще одной чертой, характерной для </w:t>
+      </w:r>
+      <w:proofErr w:type="spellStart"/>
+      <w:r>
+        <w:t>идеологем</w:t>
+      </w:r>
+      <w:proofErr w:type="spellEnd"/>
+      <w:r>
+        <w:t xml:space="preserve">, называют </w:t>
       </w:r>
       <w:r>
         <w:t>динамичность семантики.</w:t>
       </w:r>
       <w:r>
-        <w:t xml:space="preserve"> Знаки оценки слов, которые относятся к семантическому полю идеологем, обычно расставляются в зависимости от идеологических установок, главенствующих на данный момент в государстве. Л.В. Вдовиченко в своей диссертации «“Идеологемы «порядок/</w:t>
+        <w:t xml:space="preserve"> Знаки оценки слов, которые относятся к семантическому полю </w:t>
+      </w:r>
+      <w:proofErr w:type="spellStart"/>
+      <w:r>
+        <w:t>идеологем</w:t>
+      </w:r>
+      <w:proofErr w:type="spellEnd"/>
+      <w:r>
+        <w:t>, обычно расставляются в зависимости от идеологических установок, главенствующих на данный момент в государстве. Л.В. Вдовиченко в своей диссертации «“</w:t>
+      </w:r>
+      <w:proofErr w:type="spellStart"/>
+      <w:r>
+        <w:t>Идеологемы</w:t>
+      </w:r>
+      <w:proofErr w:type="spellEnd"/>
+      <w:r>
+        <w:t xml:space="preserve"> «порядок/</w:t>
       </w:r>
       <w:r>
         <w:rPr>
@@ -2375,7 +4607,15 @@
         <w:t>disorder</w:t>
       </w:r>
       <w:r>
-        <w:t xml:space="preserve">” в политическом дискурсе России и США»[Вдовиченко, 2011, 17] приводит следующий пример: до 90-х годов </w:t>
+        <w:t xml:space="preserve">” в политическом дискурсе России и </w:t>
+      </w:r>
+      <w:proofErr w:type="gramStart"/>
+      <w:r>
+        <w:t>США»[</w:t>
+      </w:r>
+      <w:proofErr w:type="gramEnd"/>
+      <w:r>
+        <w:t xml:space="preserve">Вдовиченко, 2011, 17] приводит следующий пример: до 90-х годов </w:t>
       </w:r>
       <w:r>
         <w:rPr>
@@ -2410,16 +4650,48 @@
         <w:pStyle w:val="a3"/>
       </w:pPr>
       <w:r>
-        <w:t xml:space="preserve">Е.Г. Малышева относит к характерным чертам идеологем разнообразие способов репрезентации знаками различных семиотических систем. </w:t>
-      </w:r>
-      <w:r>
-        <w:t>В подтверждение этого утверждения можно сослаться на Г. Гусейнова, который в работе «Советские идеологемы в русском дискурсе 1990-х» представил весь спектр выражения идеологем, начиная от лексем и заканчивая отдельными графемами и даже целыми алфавитами. «</w:t>
+        <w:t xml:space="preserve">Е.Г. Малышева относит к характерным чертам </w:t>
+      </w:r>
+      <w:proofErr w:type="spellStart"/>
+      <w:r>
+        <w:t>идеологем</w:t>
+      </w:r>
+      <w:proofErr w:type="spellEnd"/>
+      <w:r>
+        <w:t xml:space="preserve"> разнообразие способов репрезентации знаками различных семиотических систем. </w:t>
+      </w:r>
+      <w:r>
+        <w:t xml:space="preserve">В подтверждение этого утверждения можно сослаться на Г. Гусейнова, который в работе «Советские </w:t>
+      </w:r>
+      <w:proofErr w:type="spellStart"/>
+      <w:r>
+        <w:t>идеологемы</w:t>
+      </w:r>
+      <w:proofErr w:type="spellEnd"/>
+      <w:r>
+        <w:t xml:space="preserve"> в русском дискурсе 1990-х» представил весь спектр выражения </w:t>
+      </w:r>
+      <w:proofErr w:type="spellStart"/>
+      <w:r>
+        <w:t>идеологем</w:t>
+      </w:r>
+      <w:proofErr w:type="spellEnd"/>
+      <w:r>
+        <w:t>, начиная от лексем и заканчивая отдельными графемами и даже целыми алфавитами. «</w:t>
       </w:r>
       <w:r>
         <w:t>Поскольку ее</w:t>
       </w:r>
       <w:r>
-        <w:t xml:space="preserve"> (идеологемы)</w:t>
+        <w:t xml:space="preserve"> (</w:t>
+      </w:r>
+      <w:proofErr w:type="spellStart"/>
+      <w:r>
+        <w:t>идеологемы</w:t>
+      </w:r>
+      <w:proofErr w:type="spellEnd"/>
+      <w:r>
+        <w:t>)</w:t>
       </w:r>
       <w:r>
         <w:t xml:space="preserve"> референтом не является ни обобщение или абстракция, ни</w:t>
@@ -2428,7 +4700,15 @@
         <w:t xml:space="preserve"> </w:t>
       </w:r>
       <w:r>
-        <w:t>предметная реальность, идеологема может быть представлена любым элементом естественного языка — от буквы до устойчивого словосочетания: семантика</w:t>
+        <w:t xml:space="preserve">предметная реальность, </w:t>
+      </w:r>
+      <w:proofErr w:type="spellStart"/>
+      <w:r>
+        <w:t>идеологема</w:t>
+      </w:r>
+      <w:proofErr w:type="spellEnd"/>
+      <w:r>
+        <w:t xml:space="preserve"> может быть представлена любым элементом естественного языка — от буквы до устойчивого словосочетания: семантика</w:t>
       </w:r>
       <w:r>
         <w:t xml:space="preserve"> </w:t>
@@ -2454,10 +4734,26 @@
         <w:pStyle w:val="a3"/>
       </w:pPr>
       <w:r>
-        <w:t>Другими признаками идеологем также считают национальную специфичность, эффектность, броскость, понятность и распознаваемость, которая «</w:t>
-      </w:r>
-      <w:r>
-        <w:t>обеспечивается также их особыми валентностными свойствами присоединять к</w:t>
+        <w:t xml:space="preserve">Другими признаками </w:t>
+      </w:r>
+      <w:proofErr w:type="spellStart"/>
+      <w:r>
+        <w:t>идеологем</w:t>
+      </w:r>
+      <w:proofErr w:type="spellEnd"/>
+      <w:r>
+        <w:t xml:space="preserve"> также считают национальную специфичность, эффектность, броскость, понятность и распознаваемость, которая «</w:t>
+      </w:r>
+      <w:r>
+        <w:t xml:space="preserve">обеспечивается также их особыми </w:t>
+      </w:r>
+      <w:proofErr w:type="spellStart"/>
+      <w:r>
+        <w:t>валентностными</w:t>
+      </w:r>
+      <w:proofErr w:type="spellEnd"/>
+      <w:r>
+        <w:t xml:space="preserve"> свойствами присоединять к</w:t>
       </w:r>
       <w:r>
         <w:t xml:space="preserve"> </w:t>
@@ -2490,8 +4786,13 @@
       <w:r>
         <w:t>[</w:t>
       </w:r>
-      <w:r>
-        <w:t>Пионтек, 2012, 13</w:t>
+      <w:proofErr w:type="spellStart"/>
+      <w:r>
+        <w:t>Пионтек</w:t>
+      </w:r>
+      <w:proofErr w:type="spellEnd"/>
+      <w:r>
+        <w:t>, 2012, 13</w:t>
       </w:r>
       <w:r>
         <w:t>]</w:t>
@@ -2522,15 +4823,68 @@
         <w:t>8</w:t>
       </w:r>
       <w:r>
-        <w:t xml:space="preserve"> Функция идеологем</w:t>
-      </w:r>
+        <w:t xml:space="preserve"> Функция </w:t>
+      </w:r>
+      <w:proofErr w:type="spellStart"/>
+      <w:r>
+        <w:t>идеологем</w:t>
+      </w:r>
+      <w:proofErr w:type="spellEnd"/>
     </w:p>
     <w:p>
       <w:pPr>
         <w:pStyle w:val="a3"/>
       </w:pPr>
       <w:r>
-        <w:t xml:space="preserve">Идеологический компонент значения в лексической струкутре идеологемы определяет важнейшую функцию, выполняемую идеологемами – социокультурную функцию. Под этим понимается формирование мировоззрения опредленной социальной группы, а также результат такой передачи знаний. Социокультурная значимость идеологем подтверждается тем фактом, что весь цикл существования и функционирования этой языковой единицы в печатном и устном дискурсе прямо зависит от уровня развития идеологии на данном этапе. Так, С.А. Журавлев отмечает, что наибольшая значимость обретается идеологемой на пике развития политических отношений в конкретный период времени, причем это необязательно должна быть хронологическая середина временного промежутка.  </w:t>
+        <w:t xml:space="preserve">Идеологический компонент значения в лексической </w:t>
+      </w:r>
+      <w:proofErr w:type="spellStart"/>
+      <w:r>
+        <w:t>струкутре</w:t>
+      </w:r>
+      <w:proofErr w:type="spellEnd"/>
+      <w:r>
+        <w:t xml:space="preserve"> </w:t>
+      </w:r>
+      <w:proofErr w:type="spellStart"/>
+      <w:r>
+        <w:t>идеологемы</w:t>
+      </w:r>
+      <w:proofErr w:type="spellEnd"/>
+      <w:r>
+        <w:t xml:space="preserve"> определяет важнейшую функцию, выполняемую </w:t>
+      </w:r>
+      <w:proofErr w:type="spellStart"/>
+      <w:r>
+        <w:t>идеологемами</w:t>
+      </w:r>
+      <w:proofErr w:type="spellEnd"/>
+      <w:r>
+        <w:t xml:space="preserve"> – социокультурную функцию. Под этим понимается формирование мировоззрения </w:t>
+      </w:r>
+      <w:proofErr w:type="spellStart"/>
+      <w:r>
+        <w:t>опредленной</w:t>
+      </w:r>
+      <w:proofErr w:type="spellEnd"/>
+      <w:r>
+        <w:t xml:space="preserve"> социальной группы, а также результат такой передачи знаний. Социокультурная значимость </w:t>
+      </w:r>
+      <w:proofErr w:type="spellStart"/>
+      <w:r>
+        <w:t>идеологем</w:t>
+      </w:r>
+      <w:proofErr w:type="spellEnd"/>
+      <w:r>
+        <w:t xml:space="preserve"> подтверждается тем фактом, что весь цикл существования и функционирования этой языковой единицы в печатном и устном дискурсе прямо зависит от уровня развития идеологии на данном этапе. Так, С.А. Журавлев отмечает, что наибольшая значимость обретается </w:t>
+      </w:r>
+      <w:proofErr w:type="spellStart"/>
+      <w:r>
+        <w:t>идеологемой</w:t>
+      </w:r>
+      <w:proofErr w:type="spellEnd"/>
+      <w:r>
+        <w:t xml:space="preserve"> на пике развития политических отношений в конкретный период времени, причем это необязательно должна быть хронологическая середина временного промежутка.  </w:t>
       </w:r>
     </w:p>
     <w:p>
@@ -2538,7 +4892,23 @@
         <w:pStyle w:val="a3"/>
       </w:pPr>
       <w:r>
-        <w:t xml:space="preserve">Общеязыковые функции, присущие идеологеме, обладают особой спецификой, так номинативная функция проявляется в обозначении «важных общественно-политических периодов, событий и фактов политической жизни, важных движений в общественной жизни». Причем, как отмечает Б. Пионтек, это множество формаций является открытым и постоянно пополняется. </w:t>
+        <w:t xml:space="preserve">Общеязыковые функции, присущие </w:t>
+      </w:r>
+      <w:proofErr w:type="spellStart"/>
+      <w:r>
+        <w:t>идеологеме</w:t>
+      </w:r>
+      <w:proofErr w:type="spellEnd"/>
+      <w:r>
+        <w:t xml:space="preserve">, обладают особой спецификой, так номинативная функция проявляется в обозначении «важных общественно-политических периодов, событий и фактов политической жизни, важных движений в общественной жизни». Причем, как отмечает Б. </w:t>
+      </w:r>
+      <w:proofErr w:type="spellStart"/>
+      <w:r>
+        <w:t>Пионтек</w:t>
+      </w:r>
+      <w:proofErr w:type="spellEnd"/>
+      <w:r>
+        <w:t xml:space="preserve">, это множество формаций является открытым и постоянно пополняется. </w:t>
       </w:r>
     </w:p>
     <w:p>
@@ -2546,7 +4916,47 @@
         <w:pStyle w:val="a3"/>
       </w:pPr>
       <w:r>
-        <w:t xml:space="preserve">В общественно-политическом дискурсе особую роль играет аксиологическая функция, которая является определяющей в вопросах оценки событий и явлений, а также является одной из важнейших лингвосоциальных функций. Кумулируя в различные идеологические ценности: начиная от патриотическо-религиозных и заканчивая общенародными, идеологема оказывает непосредственное влияние на массовое сознание, навешивая при этом на базовые идеологический понятия ярлыки «хороший-плохой», «свой-чужой», что впоследствии упрощает восприятие данных базовых концептов, при этом заметно оскудняя их семантику. </w:t>
+        <w:t xml:space="preserve">В общественно-политическом дискурсе особую роль играет аксиологическая функция, которая является определяющей в вопросах оценки событий и явлений, а также является одной из важнейших </w:t>
+      </w:r>
+      <w:proofErr w:type="spellStart"/>
+      <w:r>
+        <w:t>лингвосоциальных</w:t>
+      </w:r>
+      <w:proofErr w:type="spellEnd"/>
+      <w:r>
+        <w:t xml:space="preserve"> функций. </w:t>
+      </w:r>
+      <w:proofErr w:type="spellStart"/>
+      <w:r>
+        <w:t>Кумулируя</w:t>
+      </w:r>
+      <w:proofErr w:type="spellEnd"/>
+      <w:r>
+        <w:t xml:space="preserve"> в различные идеологические ценности: начиная от патриотическо-религиозных и заканчивая общенародными, </w:t>
+      </w:r>
+      <w:proofErr w:type="spellStart"/>
+      <w:r>
+        <w:t>идеологема</w:t>
+      </w:r>
+      <w:proofErr w:type="spellEnd"/>
+      <w:r>
+        <w:t xml:space="preserve"> оказывает непосредственное влияние на массовое сознание, навешивая при этом </w:t>
+      </w:r>
+      <w:proofErr w:type="gramStart"/>
+      <w:r>
+        <w:t>на базовые идеологический понятия</w:t>
+      </w:r>
+      <w:proofErr w:type="gramEnd"/>
+      <w:r>
+        <w:t xml:space="preserve"> ярлыки «хороший-плохой», «свой-чужой», что впоследствии упрощает восприятие данных базовых концептов, при этом заметно </w:t>
+      </w:r>
+      <w:proofErr w:type="spellStart"/>
+      <w:r>
+        <w:t>оскудняя</w:t>
+      </w:r>
+      <w:proofErr w:type="spellEnd"/>
+      <w:r>
+        <w:t xml:space="preserve"> их семантику. </w:t>
       </w:r>
     </w:p>
     <w:p>
@@ -2558,7 +4968,39 @@
         <w:t>Символическая</w:t>
       </w:r>
       <w:r>
-        <w:t xml:space="preserve"> функция, по мнению Б.Пионтек, проявляется через «формирование серий идеологемических символов», таких как герб, гимн, флаг (государственные символы), трудовых символов (серп и молот) и ономастических(Большое яблоко). Важность данной функции определяется через национальный характер идеологем и повышенную запоминаемость символов перед просто номинациями. </w:t>
+        <w:t xml:space="preserve"> функция, по мнению </w:t>
+      </w:r>
+      <w:proofErr w:type="spellStart"/>
+      <w:r>
+        <w:t>Б.Пионтек</w:t>
+      </w:r>
+      <w:proofErr w:type="spellEnd"/>
+      <w:r>
+        <w:t xml:space="preserve">, проявляется через «формирование серий </w:t>
+      </w:r>
+      <w:proofErr w:type="spellStart"/>
+      <w:r>
+        <w:t>идеологемических</w:t>
+      </w:r>
+      <w:proofErr w:type="spellEnd"/>
+      <w:r>
+        <w:t xml:space="preserve"> символов», таких как герб, гимн, флаг (государственные символы), трудовых символов (серп и молот) и </w:t>
+      </w:r>
+      <w:proofErr w:type="gramStart"/>
+      <w:r>
+        <w:t>ономастических(</w:t>
+      </w:r>
+      <w:proofErr w:type="gramEnd"/>
+      <w:r>
+        <w:t xml:space="preserve">Большое яблоко). Важность данной функции определяется через национальный характер </w:t>
+      </w:r>
+      <w:proofErr w:type="spellStart"/>
+      <w:r>
+        <w:t>идеологем</w:t>
+      </w:r>
+      <w:proofErr w:type="spellEnd"/>
+      <w:r>
+        <w:t xml:space="preserve"> и повышенную запоминаемость символов перед просто номинациями. </w:t>
       </w:r>
     </w:p>
     <w:p>
@@ -2589,7 +5031,15 @@
         <w:t xml:space="preserve"> </w:t>
       </w:r>
       <w:r>
-        <w:t>Дифференциация идеологем от других терминов</w:t>
+        <w:t xml:space="preserve">Дифференциация </w:t>
+      </w:r>
+      <w:proofErr w:type="spellStart"/>
+      <w:r>
+        <w:t>идеологем</w:t>
+      </w:r>
+      <w:proofErr w:type="spellEnd"/>
+      <w:r>
+        <w:t xml:space="preserve"> от других терминов</w:t>
       </w:r>
     </w:p>
     <w:p>
@@ -2597,13 +5047,77 @@
         <w:pStyle w:val="a3"/>
       </w:pPr>
       <w:r>
-        <w:t>Е. Шейгал в работе «Семиотика политического дискурса» отмечает, что в политическом дискурсе наблюдается противоборство двух тенденций. С одной стороны, политический язык характеризуется точностью, так как по своей сути является языком профессиональным, следовательно, он должен обладать высокой степенью определенности. С другой стороны, «номинативная точность как свойство специального подъязыка в языке политики подавляется его прагматически обусловленной смысловой неопределенностью»</w:t>
-      </w:r>
-      <w:r>
-        <w:t xml:space="preserve"> </w:t>
-      </w:r>
-      <w:r>
-        <w:t>[Шейгал]. Похожим образом развиваются и термины, используемые в лингвистической науке для обозначения единиц политического дискурса. Несмотря на то, что таксономия взаимодействия идеологии и языка на первый взгляд выглядит достаточно полной, различные термины, созданные для более точного анализа и понимания структуры политического дискурса, на самом деле, часто не разделены между собой, границы между ними размыты, некоторые понятия кажутся взаимозаменяемыми. Данная проблема не только осложняет научные исследования в данной области, но и отражается в научном лексикографировании. Параллельное сосуществование таких терминов как: идеологема, мифологема, прагмема, политема, лингвокультурема, аксиологема, советизм, концепт и т.д. затрудняет понимание внутренних механизмов, определяющих взаимодей</w:t>
+        <w:t xml:space="preserve">Е. </w:t>
+      </w:r>
+      <w:proofErr w:type="spellStart"/>
+      <w:r>
+        <w:t>Шейгал</w:t>
+      </w:r>
+      <w:proofErr w:type="spellEnd"/>
+      <w:r>
+        <w:t xml:space="preserve"> в работе «Семиотика политического дискурса» отмечает, что в политическом дискурсе наблюдается противоборство двух тенденций. С одной стороны, политический язык характеризуется точностью, так как по своей сути является языком профессиональным, следовательно, он должен обладать высокой степенью определенности. С другой стороны, «номинативная точность как свойство специального подъязыка в языке политики подавляется его прагматически обусловленной смысловой неопределенностью»</w:t>
+      </w:r>
+      <w:r>
+        <w:t xml:space="preserve"> </w:t>
+      </w:r>
+      <w:r>
+        <w:t>[</w:t>
+      </w:r>
+      <w:proofErr w:type="spellStart"/>
+      <w:r>
+        <w:t>Шейгал</w:t>
+      </w:r>
+      <w:proofErr w:type="spellEnd"/>
+      <w:r>
+        <w:t xml:space="preserve">]. Похожим образом развиваются и термины, используемые в лингвистической науке для обозначения единиц политического дискурса. Несмотря на то, что таксономия взаимодействия идеологии и языка на первый взгляд выглядит достаточно полной, различные термины, созданные для более точного анализа и понимания структуры политического дискурса, на самом деле, часто не разделены между собой, границы между ними размыты, некоторые понятия кажутся взаимозаменяемыми. Данная проблема не только осложняет научные исследования в данной области, но и отражается в научном </w:t>
+      </w:r>
+      <w:proofErr w:type="spellStart"/>
+      <w:r>
+        <w:t>лексикографировании</w:t>
+      </w:r>
+      <w:proofErr w:type="spellEnd"/>
+      <w:r>
+        <w:t xml:space="preserve">. Параллельное сосуществование таких терминов как: </w:t>
+      </w:r>
+      <w:proofErr w:type="spellStart"/>
+      <w:r>
+        <w:t>идеологема</w:t>
+      </w:r>
+      <w:proofErr w:type="spellEnd"/>
+      <w:r>
+        <w:t xml:space="preserve">, мифологема, </w:t>
+      </w:r>
+      <w:proofErr w:type="spellStart"/>
+      <w:r>
+        <w:t>прагмема</w:t>
+      </w:r>
+      <w:proofErr w:type="spellEnd"/>
+      <w:r>
+        <w:t xml:space="preserve">, </w:t>
+      </w:r>
+      <w:proofErr w:type="spellStart"/>
+      <w:r>
+        <w:t>политема</w:t>
+      </w:r>
+      <w:proofErr w:type="spellEnd"/>
+      <w:r>
+        <w:t xml:space="preserve">, </w:t>
+      </w:r>
+      <w:proofErr w:type="spellStart"/>
+      <w:r>
+        <w:t>лингвокультурема</w:t>
+      </w:r>
+      <w:proofErr w:type="spellEnd"/>
+      <w:r>
+        <w:t xml:space="preserve">, </w:t>
+      </w:r>
+      <w:proofErr w:type="spellStart"/>
+      <w:r>
+        <w:t>аксиологема</w:t>
+      </w:r>
+      <w:proofErr w:type="spellEnd"/>
+      <w:r>
+        <w:t>, советизм, концепт и т.д. затрудняет понимание внутренних механизмов, определяющих взаимодей</w:t>
       </w:r>
       <w:r>
         <w:t>ствие идеологии и языка.</w:t>
@@ -2614,7 +5128,23 @@
         <w:pStyle w:val="a3"/>
       </w:pPr>
       <w:r>
-        <w:t xml:space="preserve">Сложная структура всех без исключения вышеперечисленных терминов ставит под вопрос саму возможность изучения этих понятий только в контексте лингвистики, ведь каждый термин помимо «классических» означаемого и означающего имеет дополнительные компоненты, не всегда закрепленные в языке, чаще всего принадлежащие к сфере изучения аксиологии, идеологии и культурологии. С.А. Журавлев, например, предлагает рассматривать всевозможные «-емы» в контексте лингвоаксиологии. </w:t>
+        <w:t>Сложная структура всех без исключения вышеперечисленных терминов ставит под вопрос саму возможность изучения этих понятий только в контексте лингвистики, ведь каждый термин помимо «классических» означаемого и означающего имеет дополнительные компоненты, не всегда закрепленные в языке, чаще всего принадлежащие к сфере изучения аксиологии, идеологии и культурологии. С.А. Журавлев, например, предлагает рассматривать всевозможные «-</w:t>
+      </w:r>
+      <w:proofErr w:type="spellStart"/>
+      <w:r>
+        <w:t>емы</w:t>
+      </w:r>
+      <w:proofErr w:type="spellEnd"/>
+      <w:r>
+        <w:t xml:space="preserve">» в контексте </w:t>
+      </w:r>
+      <w:proofErr w:type="spellStart"/>
+      <w:r>
+        <w:t>лингвоаксиологии</w:t>
+      </w:r>
+      <w:proofErr w:type="spellEnd"/>
+      <w:r>
+        <w:t xml:space="preserve">. </w:t>
       </w:r>
     </w:p>
     <w:p>
@@ -2628,16 +5158,26 @@
       <w:r>
         <w:t xml:space="preserve">.1 </w:t>
       </w:r>
-      <w:r>
-        <w:t>Идеологемы и мифологемы</w:t>
+      <w:proofErr w:type="spellStart"/>
+      <w:r>
+        <w:t>Идеологемы</w:t>
+      </w:r>
+      <w:proofErr w:type="spellEnd"/>
+      <w:r>
+        <w:t xml:space="preserve"> и мифологемы</w:t>
       </w:r>
     </w:p>
     <w:p>
       <w:pPr>
         <w:pStyle w:val="a3"/>
       </w:pPr>
-      <w:r>
-        <w:t xml:space="preserve">Идеологема и мифологема – единицы, определения которых почти совпадают. Это мельчайшие единицы дискурса идеологического и мифологического соответственно. Разделение их невозможно без определения понятий «идеология» и «мифология». </w:t>
+      <w:proofErr w:type="spellStart"/>
+      <w:r>
+        <w:t>Идеологема</w:t>
+      </w:r>
+      <w:proofErr w:type="spellEnd"/>
+      <w:r>
+        <w:t xml:space="preserve"> и мифологема – единицы, определения которых почти совпадают. Это мельчайшие единицы дискурса идеологического и мифологического соответственно. Разделение их невозможно без определения понятий «идеология» и «мифология». </w:t>
       </w:r>
     </w:p>
     <w:p>
@@ -2671,11 +5211,16 @@
       <w:r>
         <w:t>1</w:t>
       </w:r>
+      <w:proofErr w:type="gramStart"/>
       <w:r>
         <w:t xml:space="preserve">] </w:t>
       </w:r>
       <w:r>
-        <w:t xml:space="preserve"> В результате наблюдается сниженный уровень критичности при восприятии информации реципиентами идеологического воздействия. Идеология строится на основе «</w:t>
+        <w:t xml:space="preserve"> В</w:t>
+      </w:r>
+      <w:proofErr w:type="gramEnd"/>
+      <w:r>
+        <w:t xml:space="preserve"> результате наблюдается сниженный уровень критичности при восприятии информации реципиентами идеологического воздействия. Идеология строится на основе «</w:t>
       </w:r>
       <w:r>
         <w:t>исторического опыта и услови</w:t>
@@ -2734,9 +5279,11 @@
       <w:r>
         <w:t>[</w:t>
       </w:r>
+      <w:proofErr w:type="spellStart"/>
       <w:r>
         <w:t>Стрельник</w:t>
       </w:r>
+      <w:proofErr w:type="spellEnd"/>
       <w:r>
         <w:t>]</w:t>
       </w:r>
@@ -2746,14 +5293,24 @@
       <w:r>
         <w:t>[</w:t>
       </w:r>
+      <w:proofErr w:type="spellStart"/>
       <w:r>
         <w:t>Стрельник</w:t>
       </w:r>
+      <w:proofErr w:type="spellEnd"/>
       <w:r>
         <w:t>]</w:t>
       </w:r>
       <w:r>
-        <w:t xml:space="preserve"> Миф архаичен, но это не значит, что он устарел, напротив, исследователи отмечают возвращение мифа, в особенности это заметно в политическом дикурсе, где мифология, благодаря своей иррациональности становится все более и более популярна: «</w:t>
+        <w:t xml:space="preserve"> Миф архаичен, но это не значит, что он устарел, напротив, исследователи отмечают возвращение мифа, в особенности это заметно в политическом </w:t>
+      </w:r>
+      <w:proofErr w:type="spellStart"/>
+      <w:r>
+        <w:t>дикурсе</w:t>
+      </w:r>
+      <w:proofErr w:type="spellEnd"/>
+      <w:r>
+        <w:t>, где мифология, благодаря своей иррациональности становится все более и более популярна: «</w:t>
       </w:r>
       <w:r>
         <w:t>актуализацию мифологической</w:t>
@@ -2782,9 +5339,19 @@
       <w:r>
         <w:t>[</w:t>
       </w:r>
-      <w:r>
-        <w:t>Спорник, Некита</w:t>
-      </w:r>
+      <w:proofErr w:type="spellStart"/>
+      <w:r>
+        <w:t>Спорник</w:t>
+      </w:r>
+      <w:proofErr w:type="spellEnd"/>
+      <w:r>
+        <w:t xml:space="preserve">, </w:t>
+      </w:r>
+      <w:proofErr w:type="spellStart"/>
+      <w:r>
+        <w:t>Некита</w:t>
+      </w:r>
+      <w:proofErr w:type="spellEnd"/>
       <w:r>
         <w:t>]</w:t>
       </w:r>
@@ -2816,14 +5383,24 @@
       <w:r>
         <w:t>[</w:t>
       </w:r>
+      <w:proofErr w:type="spellStart"/>
       <w:r>
         <w:t>Стрельник</w:t>
       </w:r>
+      <w:proofErr w:type="spellEnd"/>
       <w:r>
         <w:t>]</w:t>
       </w:r>
       <w:r>
-        <w:t xml:space="preserve"> По мнению О. Стрельника, наиболее успешные идеологии – именно те, которые основаны на мифе. Объяснить это можно тем, что любая идеология стремится к управлению поведением людей, что невозможно без догматического и априорного представления информации. </w:t>
+        <w:t xml:space="preserve"> По мнению О. </w:t>
+      </w:r>
+      <w:proofErr w:type="spellStart"/>
+      <w:r>
+        <w:t>Стрельника</w:t>
+      </w:r>
+      <w:proofErr w:type="spellEnd"/>
+      <w:r>
+        <w:t xml:space="preserve">, наиболее успешные идеологии – именно те, которые основаны на мифе. Объяснить это можно тем, что любая идеология стремится к управлению поведением людей, что невозможно без догматического и априорного представления информации. </w:t>
       </w:r>
       <w:r>
         <w:t>[</w:t>
@@ -2873,20 +5450,124 @@
         <w:t>От анализа идеологии и мифологии перейдем к анализу их мельчайших единиц. Е</w:t>
       </w:r>
       <w:r>
-        <w:t>. Шейгал отмечает, что всем типам мифологем обязательно свойственна гиперболизация, причем не только денотативная, но и коннотативная, т.е. усиление эмотивности, например. Другой характерной чертой мифологем, по Шейгал, является знание референтом речевого сообщения прецедентной ситуации или текста. Миф-пропозиция и мифологема, ему соответствующая,  могут быть свернуты до одной лексемы, здесь происходит «расхождения, вплоть до противоречия, их сигнификативного и денотативного (референтного) содержания». Политический термин-мифологема помимо четко структурированного сигнификата имеет фантомный денотат, чем безусловно, схожа с идеологемой. П</w:t>
-      </w:r>
-      <w:r>
-        <w:t>о Шейгал «</w:t>
-      </w:r>
-      <w:r>
-        <w:t xml:space="preserve">всякая политическая мифологема одновременно является идеологемой» [Шейгал], что подтверждается структурой политической мифологемы, представленной исследовательницей. Помимо фантомного денотата в лексическое значение мифологемы входит эмотивная, идеологическая и культурологическая коннотация, а также компонент фидеистической оценки «верю – не верю». Если с </w:t>
+        <w:t xml:space="preserve">. </w:t>
+      </w:r>
+      <w:proofErr w:type="spellStart"/>
+      <w:r>
+        <w:t>Шейгал</w:t>
+      </w:r>
+      <w:proofErr w:type="spellEnd"/>
+      <w:r>
+        <w:t xml:space="preserve"> отмечает, что всем типам мифологем обязательно свойственна гиперболизация, причем не только денотативная, но и коннотативная, т.е. усиление </w:t>
+      </w:r>
+      <w:proofErr w:type="spellStart"/>
+      <w:r>
+        <w:t>эмотивности</w:t>
+      </w:r>
+      <w:proofErr w:type="spellEnd"/>
+      <w:r>
+        <w:t xml:space="preserve">, например. Другой характерной чертой мифологем, по </w:t>
+      </w:r>
+      <w:proofErr w:type="spellStart"/>
+      <w:r>
+        <w:t>Шейгал</w:t>
+      </w:r>
+      <w:proofErr w:type="spellEnd"/>
+      <w:r>
+        <w:t xml:space="preserve">, является знание референтом речевого сообщения прецедентной ситуации или текста. Миф-пропозиция и мифологема, ему </w:t>
+      </w:r>
+      <w:proofErr w:type="gramStart"/>
+      <w:r>
+        <w:t>соответствующая,  могут</w:t>
+      </w:r>
+      <w:proofErr w:type="gramEnd"/>
+      <w:r>
+        <w:t xml:space="preserve"> быть свернуты до одной лексемы, здесь происходит «расхождения, вплоть до противоречия, их </w:t>
+      </w:r>
+      <w:proofErr w:type="spellStart"/>
+      <w:r>
+        <w:t>сигнификативного</w:t>
+      </w:r>
+      <w:proofErr w:type="spellEnd"/>
+      <w:r>
+        <w:t xml:space="preserve"> и денотативного (</w:t>
+      </w:r>
+      <w:proofErr w:type="spellStart"/>
+      <w:r>
+        <w:t>референтного</w:t>
+      </w:r>
+      <w:proofErr w:type="spellEnd"/>
+      <w:r>
+        <w:t xml:space="preserve">) содержания». Политический термин-мифологема помимо четко структурированного </w:t>
+      </w:r>
+      <w:proofErr w:type="spellStart"/>
+      <w:r>
+        <w:t>сигнификата</w:t>
+      </w:r>
+      <w:proofErr w:type="spellEnd"/>
+      <w:r>
+        <w:t xml:space="preserve"> имеет фантомный денотат, чем безусловно, схожа с </w:t>
+      </w:r>
+      <w:proofErr w:type="spellStart"/>
+      <w:r>
+        <w:t>идеологемой</w:t>
+      </w:r>
+      <w:proofErr w:type="spellEnd"/>
+      <w:r>
+        <w:t>. П</w:t>
+      </w:r>
+      <w:r>
+        <w:t xml:space="preserve">о </w:t>
+      </w:r>
+      <w:proofErr w:type="spellStart"/>
+      <w:r>
+        <w:t>Шейгал</w:t>
+      </w:r>
+      <w:proofErr w:type="spellEnd"/>
+      <w:r>
+        <w:t xml:space="preserve"> «</w:t>
+      </w:r>
+      <w:r>
+        <w:t xml:space="preserve">всякая политическая мифологема одновременно является </w:t>
+      </w:r>
+      <w:proofErr w:type="spellStart"/>
+      <w:r>
+        <w:t>идеологемой</w:t>
+      </w:r>
+      <w:proofErr w:type="spellEnd"/>
+      <w:r>
+        <w:t>» [</w:t>
+      </w:r>
+      <w:proofErr w:type="spellStart"/>
+      <w:r>
+        <w:t>Шейгал</w:t>
+      </w:r>
+      <w:proofErr w:type="spellEnd"/>
+      <w:r>
+        <w:t xml:space="preserve">], что подтверждается структурой политической мифологемы, представленной исследовательницей. Помимо фантомного денотата в лексическое значение мифологемы входит эмотивная, идеологическая и культурологическая коннотация, а также компонент фидеистической оценки «верю – не верю». Если с </w:t>
       </w:r>
       <w:r>
         <w:lastRenderedPageBreak/>
-        <w:t>совпадением первых трех компонентов лексического значения у мифологемы и идеологемы спорить трудно, то фидеистическая составляющая вызывает некоторые вопросы.</w:t>
-      </w:r>
-      <w:r>
-        <w:t xml:space="preserve"> Шейгал, ссылаясь на Линкольна, выделяет противопоставление «мы-они», как одну из обязательных характеристик мифа: </w:t>
+        <w:t xml:space="preserve">совпадением первых трех компонентов лексического значения у мифологемы и </w:t>
+      </w:r>
+      <w:proofErr w:type="spellStart"/>
+      <w:r>
+        <w:t>идеологемы</w:t>
+      </w:r>
+      <w:proofErr w:type="spellEnd"/>
+      <w:r>
+        <w:t xml:space="preserve"> спорить трудно, то фидеистическая составляющая вызывает некоторые вопросы.</w:t>
+      </w:r>
+      <w:r>
+        <w:t xml:space="preserve"> </w:t>
+      </w:r>
+      <w:proofErr w:type="spellStart"/>
+      <w:r>
+        <w:t>Шейгал</w:t>
+      </w:r>
+      <w:proofErr w:type="spellEnd"/>
+      <w:r>
+        <w:t xml:space="preserve">, ссылаясь на Линкольна, выделяет противопоставление «мы-они», как одну из обязательных характеристик мифа: </w:t>
       </w:r>
       <w:r>
         <w:t>«чувства отчуждения и превосходства по отношению к социальной группе, в которой обычно циркулирует дан</w:t>
@@ -2897,8 +5578,13 @@
       <w:r>
         <w:t>[</w:t>
       </w:r>
-      <w:r>
-        <w:t>Lincoln, 24]</w:t>
+      <w:proofErr w:type="spellStart"/>
+      <w:r>
+        <w:t>Lincoln</w:t>
+      </w:r>
+      <w:proofErr w:type="spellEnd"/>
+      <w:r>
+        <w:t>, 24]</w:t>
       </w:r>
       <w:r>
         <w:t>.</w:t>
@@ -2924,8 +5610,77 @@
         </w:rPr>
         <w:t xml:space="preserve"> </w:t>
       </w:r>
-      <w:r>
-        <w:t xml:space="preserve">идеологемы и мифологемы не совпадающие понятия, но идеологема может стать мифологемой при условии того, что она получит приращение по фидеистистической шкале, а именно получит компонент недостоверности. Купина называет это мифологизацией идеологемы и утверждает, что этот компонент в лексической структуре можно выявить при анализе идеологических текстов. Пример мифологизации идеологемы приводят Вепрева И.Т. и Шадрина Т.А. в статье «Идеологема и мифологема: интерпретация терминов». «Например, в ТСУ слово </w:t>
+      <w:proofErr w:type="spellStart"/>
+      <w:r>
+        <w:t>идеологемы</w:t>
+      </w:r>
+      <w:proofErr w:type="spellEnd"/>
+      <w:r>
+        <w:t xml:space="preserve"> и мифологемы не совпадающие понятия, но </w:t>
+      </w:r>
+      <w:proofErr w:type="spellStart"/>
+      <w:r>
+        <w:t>идеологема</w:t>
+      </w:r>
+      <w:proofErr w:type="spellEnd"/>
+      <w:r>
+        <w:t xml:space="preserve"> может стать мифологемой при условии того, что она получит приращение по </w:t>
+      </w:r>
+      <w:proofErr w:type="spellStart"/>
+      <w:r>
+        <w:t>фидеистистической</w:t>
+      </w:r>
+      <w:proofErr w:type="spellEnd"/>
+      <w:r>
+        <w:t xml:space="preserve"> шкале, а именно получит компонент недостоверности. Купина называет это </w:t>
+      </w:r>
+      <w:proofErr w:type="spellStart"/>
+      <w:r>
+        <w:t>мифологизацией</w:t>
+      </w:r>
+      <w:proofErr w:type="spellEnd"/>
+      <w:r>
+        <w:t xml:space="preserve"> </w:t>
+      </w:r>
+      <w:proofErr w:type="spellStart"/>
+      <w:r>
+        <w:t>идеологемы</w:t>
+      </w:r>
+      <w:proofErr w:type="spellEnd"/>
+      <w:r>
+        <w:t xml:space="preserve"> и утверждает, что этот компонент в лексической структуре можно выявить при анализе идеологических текстов. Пример </w:t>
+      </w:r>
+      <w:proofErr w:type="spellStart"/>
+      <w:r>
+        <w:t>мифологизации</w:t>
+      </w:r>
+      <w:proofErr w:type="spellEnd"/>
+      <w:r>
+        <w:t xml:space="preserve"> </w:t>
+      </w:r>
+      <w:proofErr w:type="spellStart"/>
+      <w:r>
+        <w:t>идеологемы</w:t>
+      </w:r>
+      <w:proofErr w:type="spellEnd"/>
+      <w:r>
+        <w:t xml:space="preserve"> приводят Вепрева И.Т. и Шадрина Т.А. в статье «</w:t>
+      </w:r>
+      <w:proofErr w:type="spellStart"/>
+      <w:r>
+        <w:t>Идеологема</w:t>
+      </w:r>
+      <w:proofErr w:type="spellEnd"/>
+      <w:r>
+        <w:t xml:space="preserve"> и мифологема: интерпретация терминов». </w:t>
+      </w:r>
+      <w:proofErr w:type="gramStart"/>
+      <w:r>
+        <w:t>«Например</w:t>
+      </w:r>
+      <w:proofErr w:type="gramEnd"/>
+      <w:r>
+        <w:t xml:space="preserve">, в ТСУ слово </w:t>
       </w:r>
       <w:r>
         <w:rPr>
@@ -2955,7 +5710,15 @@
         <w:t xml:space="preserve">В нашей стране рабочий класс и вся масса трудящихся идет вперед под высоко поднятым победоносными знаменем партии Ленина - Сталина </w:t>
       </w:r>
       <w:r>
-        <w:t xml:space="preserve">(Молотов)» [Вепрева, Шадрина, 2006, 127] Здесь в идеологему «трудящиеся» добавляются мифологические компоненты значения и сращиваются с ним, расширяя значение реального денотата. </w:t>
+        <w:t xml:space="preserve">(Молотов)» [Вепрева, Шадрина, 2006, 127] Здесь в </w:t>
+      </w:r>
+      <w:proofErr w:type="spellStart"/>
+      <w:r>
+        <w:t>идеологему</w:t>
+      </w:r>
+      <w:proofErr w:type="spellEnd"/>
+      <w:r>
+        <w:t xml:space="preserve"> «трудящиеся» добавляются мифологические компоненты значения и сращиваются с ним, расширяя значение реального денотата. </w:t>
       </w:r>
     </w:p>
     <w:p>
@@ -2966,10 +5729,34 @@
         <w:t>Сами Вепрева и Шадрина</w:t>
       </w:r>
       <w:r>
-        <w:t>, как и Шейгал,</w:t>
-      </w:r>
-      <w:r>
-        <w:t xml:space="preserve"> говорят о совпадении понятий политической мифологемы и идеологемы. Они отмечают, что идеологему отличает реальный идеологический денотат, чаще политического характера, при этом идеологические смыслы опираются на мифологические представления народа, что и является причиной путаницы, возникающей между понятиями. И в том, и в другом случае представления, являющиеся ядром значения обеих языковых единиц, не поддаются аналитическому осмыслению. </w:t>
+        <w:t xml:space="preserve">, как и </w:t>
+      </w:r>
+      <w:proofErr w:type="spellStart"/>
+      <w:r>
+        <w:t>Шейгал</w:t>
+      </w:r>
+      <w:proofErr w:type="spellEnd"/>
+      <w:r>
+        <w:t>,</w:t>
+      </w:r>
+      <w:r>
+        <w:t xml:space="preserve"> говорят о совпадении понятий политической мифологемы и </w:t>
+      </w:r>
+      <w:proofErr w:type="spellStart"/>
+      <w:r>
+        <w:t>идеологемы</w:t>
+      </w:r>
+      <w:proofErr w:type="spellEnd"/>
+      <w:r>
+        <w:t xml:space="preserve">. Они отмечают, что </w:t>
+      </w:r>
+      <w:proofErr w:type="spellStart"/>
+      <w:r>
+        <w:t>идеологему</w:t>
+      </w:r>
+      <w:proofErr w:type="spellEnd"/>
+      <w:r>
+        <w:t xml:space="preserve"> отличает реальный идеологический денотат, чаще политического характера, при этом идеологические смыслы опираются на мифологические представления народа, что и является причиной путаницы, возникающей между понятиями. И в том, и в другом случае представления, являющиеся ядром значения обеих языковых единиц, не поддаются аналитическому осмыслению. </w:t>
       </w:r>
       <w:r>
         <w:t xml:space="preserve"> </w:t>
@@ -2981,23 +5768,67 @@
         <w:lastRenderedPageBreak/>
         <w:t xml:space="preserve">по характеру референта выделяют в своей работе казахские лингвисты </w:t>
       </w:r>
-      <w:r>
-        <w:t>Kuralay Kenzhekanova</w:t>
-      </w:r>
+      <w:proofErr w:type="spellStart"/>
+      <w:r>
+        <w:t>Kuralay</w:t>
+      </w:r>
+      <w:proofErr w:type="spellEnd"/>
+      <w:r>
+        <w:t xml:space="preserve"> </w:t>
+      </w:r>
+      <w:proofErr w:type="spellStart"/>
+      <w:r>
+        <w:t>Kenzhekanova</w:t>
+      </w:r>
+      <w:proofErr w:type="spellEnd"/>
       <w:r>
         <w:t xml:space="preserve"> и</w:t>
       </w:r>
       <w:r>
-        <w:t xml:space="preserve"> Akmaral Dalelbekkyzy</w:t>
-      </w:r>
-      <w:r>
-        <w:t>, они отмечают, что  «мифологема отражает референт, который обязательно является фантомом с неясной и нечеткой семантикой»</w:t>
+        <w:t xml:space="preserve"> </w:t>
+      </w:r>
+      <w:proofErr w:type="spellStart"/>
+      <w:r>
+        <w:t>Akmaral</w:t>
+      </w:r>
+      <w:proofErr w:type="spellEnd"/>
+      <w:r>
+        <w:t xml:space="preserve"> </w:t>
+      </w:r>
+      <w:proofErr w:type="spellStart"/>
+      <w:r>
+        <w:t>Dalelbekkyzy</w:t>
+      </w:r>
+      <w:proofErr w:type="spellEnd"/>
+      <w:r>
+        <w:t xml:space="preserve">, они отмечают, </w:t>
+      </w:r>
+      <w:proofErr w:type="gramStart"/>
+      <w:r>
+        <w:t>что  «</w:t>
+      </w:r>
+      <w:proofErr w:type="gramEnd"/>
+      <w:r>
+        <w:t>мифологема отражает референт, который обязательно является фантомом с неясной и нечеткой семантикой»</w:t>
       </w:r>
       <w:r>
         <w:t xml:space="preserve"> [</w:t>
       </w:r>
-      <w:r>
-        <w:t>Kenzhekanova, Dalelbekkyzy]</w:t>
+      <w:proofErr w:type="spellStart"/>
+      <w:r>
+        <w:t>Kenzhekanova</w:t>
+      </w:r>
+      <w:proofErr w:type="spellEnd"/>
+      <w:r>
+        <w:t xml:space="preserve">, </w:t>
+      </w:r>
+      <w:proofErr w:type="spellStart"/>
+      <w:r>
+        <w:t>Dalelbekkyzy</w:t>
+      </w:r>
+      <w:proofErr w:type="spellEnd"/>
+      <w:r>
+        <w:t>]</w:t>
       </w:r>
     </w:p>
     <w:p>
@@ -3008,10 +5839,66 @@
         <w:t>Не согласен с ними С.А. Журавлев, по его мнению, мифологема не обладает</w:t>
       </w:r>
       <w:r>
-        <w:t xml:space="preserve"> самоценностью, а лишь конвенци</w:t>
-      </w:r>
-      <w:r>
-        <w:t>анализируется в дискурсе власти. Идеологема же, несмотря на то, что более ярко проявляется именно в идеологически обусловленных контекстах и языковых ситуациях,  может существовать самостоятельно, вне контекста. Примером таких самостоятельных идеологем могут служить: скипетродержавец, серп и молот, реакционный. Встречаются подобные лексемы в основном в общественно-политической сфере. Если говорить о взаимоотношении терминов, по Журавлеву, мифологема – одно из проявлений идеологемы.</w:t>
+        <w:t xml:space="preserve"> </w:t>
+      </w:r>
+      <w:proofErr w:type="spellStart"/>
+      <w:r>
+        <w:t>самоценностью</w:t>
+      </w:r>
+      <w:proofErr w:type="spellEnd"/>
+      <w:r>
+        <w:t xml:space="preserve">, а лишь </w:t>
+      </w:r>
+      <w:proofErr w:type="spellStart"/>
+      <w:r>
+        <w:t>конвенци</w:t>
+      </w:r>
+      <w:r>
+        <w:t>анализируется</w:t>
+      </w:r>
+      <w:proofErr w:type="spellEnd"/>
+      <w:r>
+        <w:t xml:space="preserve"> в дискурсе власти. </w:t>
+      </w:r>
+      <w:proofErr w:type="spellStart"/>
+      <w:r>
+        <w:t>Идеологема</w:t>
+      </w:r>
+      <w:proofErr w:type="spellEnd"/>
+      <w:r>
+        <w:t xml:space="preserve"> же, несмотря на то, что более ярко проявляется именно в идеологически обусловленных контекстах и языковых </w:t>
+      </w:r>
+      <w:proofErr w:type="gramStart"/>
+      <w:r>
+        <w:t>ситуациях,  может</w:t>
+      </w:r>
+      <w:proofErr w:type="gramEnd"/>
+      <w:r>
+        <w:t xml:space="preserve"> существовать самостоятельно, вне контекста. Примером таких самостоятельных </w:t>
+      </w:r>
+      <w:proofErr w:type="spellStart"/>
+      <w:r>
+        <w:t>идеологем</w:t>
+      </w:r>
+      <w:proofErr w:type="spellEnd"/>
+      <w:r>
+        <w:t xml:space="preserve"> могут служить: </w:t>
+      </w:r>
+      <w:proofErr w:type="spellStart"/>
+      <w:r>
+        <w:t>скипетродержавец</w:t>
+      </w:r>
+      <w:proofErr w:type="spellEnd"/>
+      <w:r>
+        <w:t xml:space="preserve">, серп и молот, реакционный. Встречаются подобные лексемы в основном в общественно-политической сфере. Если говорить о взаимоотношении терминов, по Журавлеву, мифологема – одно из проявлений </w:t>
+      </w:r>
+      <w:proofErr w:type="spellStart"/>
+      <w:r>
+        <w:t>идеологемы</w:t>
+      </w:r>
+      <w:proofErr w:type="spellEnd"/>
+      <w:r>
+        <w:t>.</w:t>
       </w:r>
     </w:p>
     <w:p>
@@ -3023,13 +5910,37 @@
         </w:rPr>
       </w:pPr>
       <w:r>
-        <w:t xml:space="preserve">Таким образом, можно говорить о наличии двух точек зрения на проблему разделения идеологем и мифологем. С одной стороны, существует точка зрения, что политическая мифологема полностью совпадает с идеологемой, с другой, исследователи отмечают </w:t>
+        <w:t xml:space="preserve">Таким образом, можно говорить о наличии двух точек зрения на проблему разделения </w:t>
+      </w:r>
+      <w:proofErr w:type="spellStart"/>
+      <w:r>
+        <w:t>идеологем</w:t>
+      </w:r>
+      <w:proofErr w:type="spellEnd"/>
+      <w:r>
+        <w:t xml:space="preserve"> и мифологем. С одной стороны, существует точка зрения, что политическая мифологема полностью совпадает с </w:t>
+      </w:r>
+      <w:proofErr w:type="spellStart"/>
+      <w:r>
+        <w:t>идеологемой</w:t>
+      </w:r>
+      <w:proofErr w:type="spellEnd"/>
+      <w:r>
+        <w:t xml:space="preserve">, с другой, исследователи отмечают </w:t>
       </w:r>
       <w:r>
         <w:t>н</w:t>
       </w:r>
       <w:r>
-        <w:t>екоторые различия, заключенные в основном в лексической структуре понятий. В данной работе политическая мифологема и идеологема будут рассматриваться как понятия совпадающие и взаимозаменяемые.</w:t>
+        <w:t xml:space="preserve">екоторые различия, заключенные в основном в лексической структуре понятий. В данной работе политическая мифологема и </w:t>
+      </w:r>
+      <w:proofErr w:type="spellStart"/>
+      <w:r>
+        <w:t>идеологема</w:t>
+      </w:r>
+      <w:proofErr w:type="spellEnd"/>
+      <w:r>
+        <w:t xml:space="preserve"> будут рассматриваться как понятия совпадающие и взаимозаменяемые.</w:t>
       </w:r>
     </w:p>
     <w:p>
@@ -3060,19 +5971,88 @@
         <w:t>.2</w:t>
       </w:r>
       <w:r>
-        <w:t xml:space="preserve"> Идеологемы и прагмемы</w:t>
-      </w:r>
+        <w:t xml:space="preserve"> </w:t>
+      </w:r>
+      <w:proofErr w:type="spellStart"/>
+      <w:r>
+        <w:t>Идеологемы</w:t>
+      </w:r>
+      <w:proofErr w:type="spellEnd"/>
+      <w:r>
+        <w:t xml:space="preserve"> и </w:t>
+      </w:r>
+      <w:proofErr w:type="spellStart"/>
+      <w:r>
+        <w:t>прагмемы</w:t>
+      </w:r>
+      <w:proofErr w:type="spellEnd"/>
     </w:p>
     <w:p>
       <w:pPr>
         <w:pStyle w:val="a3"/>
       </w:pPr>
       <w:r>
-        <w:t xml:space="preserve">Еще одним термином, сфера использования которого тесно переплетается с термином идеологема, является прагмема. В лингвистике прагмемой вслед за М.Н. Эпштейном [Эпштейн, 1991] называют лексему, в которой оценочный и предметный компонент значения совмещены в самом лексическом значении, т.е. за прагмемой закреплена некая прагматическая установка. </w:t>
+        <w:t xml:space="preserve">Еще одним термином, сфера использования которого тесно переплетается с термином </w:t>
+      </w:r>
+      <w:proofErr w:type="spellStart"/>
+      <w:r>
+        <w:t>идеологема</w:t>
+      </w:r>
+      <w:proofErr w:type="spellEnd"/>
+      <w:r>
+        <w:t xml:space="preserve">, является </w:t>
+      </w:r>
+      <w:proofErr w:type="spellStart"/>
+      <w:r>
+        <w:t>прагмема</w:t>
+      </w:r>
+      <w:proofErr w:type="spellEnd"/>
+      <w:r>
+        <w:t xml:space="preserve">. В лингвистике </w:t>
+      </w:r>
+      <w:proofErr w:type="spellStart"/>
+      <w:r>
+        <w:t>прагмемой</w:t>
+      </w:r>
+      <w:proofErr w:type="spellEnd"/>
+      <w:r>
+        <w:t xml:space="preserve"> вслед за М.Н. Эпштейном [Эпштейн, 1991] называют лексему, в которой оценочный и предметный компонент значения совмещены в самом лексическом значении, т.е. за </w:t>
+      </w:r>
+      <w:proofErr w:type="spellStart"/>
+      <w:r>
+        <w:t>прагмемой</w:t>
+      </w:r>
+      <w:proofErr w:type="spellEnd"/>
+      <w:r>
+        <w:t xml:space="preserve"> закреплена некая прагматическая установка. </w:t>
       </w:r>
       <w:r>
         <w:tab/>
-        <w:t xml:space="preserve">Говоря о прагмеме, исследователи отмечают, что эти языковые единицы обладают силой убеждения и воздействия. Одно из самых лаконичных определений прагмемы: «идея, свернутая в слово» совпадает с определением идеологемы, в связи с чем и возникает потребность в разграничении понятий. </w:t>
+        <w:t xml:space="preserve">Говоря о </w:t>
+      </w:r>
+      <w:proofErr w:type="spellStart"/>
+      <w:r>
+        <w:t>прагмеме</w:t>
+      </w:r>
+      <w:proofErr w:type="spellEnd"/>
+      <w:r>
+        <w:t xml:space="preserve">, исследователи отмечают, что эти языковые единицы обладают силой убеждения и воздействия. Одно из самых лаконичных определений </w:t>
+      </w:r>
+      <w:proofErr w:type="spellStart"/>
+      <w:r>
+        <w:t>прагмемы</w:t>
+      </w:r>
+      <w:proofErr w:type="spellEnd"/>
+      <w:r>
+        <w:t xml:space="preserve">: «идея, свернутая в слово» совпадает с определением </w:t>
+      </w:r>
+      <w:proofErr w:type="spellStart"/>
+      <w:r>
+        <w:t>идеологемы</w:t>
+      </w:r>
+      <w:proofErr w:type="spellEnd"/>
+      <w:r>
+        <w:t xml:space="preserve">, в связи с чем и возникает потребность в разграничении понятий. </w:t>
       </w:r>
     </w:p>
     <w:p>
@@ -3080,7 +6060,132 @@
         <w:pStyle w:val="a3"/>
       </w:pPr>
       <w:r>
-        <w:t>М. Боровкина в статье «Прагмемы в идеологическом дискурсе»[Боровкина, 2012] утверждает, что степень связанности ядерного значения и дополнительного компонента (идеологической нагруженности) в идеологеме значительно меньше, чем в прагмеме, где две составляющие значения представляют собой единое неразрывное целое. Еще одним отличием она считает то, что оценочный компонент значения в прагмеме постоянен и не меняется в зависимости от коммуникативной ситуации и экстралингвистических факторов, в то время как идеологема может менять свое значение в зависимости от государственного строя или пути реформ, избранного властью, например. С точки зрения Боровкиной, главное отличие идеологемы от прагмемы заключается в отсутствии оценочного компонента у идеологемы.  По мнению, Л.В. Вдовиченко, идеологемы наоборот, по сравнению с прагмемами, обладают более ярко выраженным оценочным компонентом. [ Вдовиченко, 2011]</w:t>
+        <w:t xml:space="preserve">М. </w:t>
+      </w:r>
+      <w:proofErr w:type="spellStart"/>
+      <w:r>
+        <w:t>Боровкина</w:t>
+      </w:r>
+      <w:proofErr w:type="spellEnd"/>
+      <w:r>
+        <w:t xml:space="preserve"> в статье «</w:t>
+      </w:r>
+      <w:proofErr w:type="spellStart"/>
+      <w:r>
+        <w:t>Прагмемы</w:t>
+      </w:r>
+      <w:proofErr w:type="spellEnd"/>
+      <w:r>
+        <w:t xml:space="preserve"> в идеологическом </w:t>
+      </w:r>
+      <w:proofErr w:type="gramStart"/>
+      <w:r>
+        <w:t>дискурсе»[</w:t>
+      </w:r>
+      <w:proofErr w:type="spellStart"/>
+      <w:proofErr w:type="gramEnd"/>
+      <w:r>
+        <w:t>Боровкина</w:t>
+      </w:r>
+      <w:proofErr w:type="spellEnd"/>
+      <w:r>
+        <w:t xml:space="preserve">, 2012] утверждает, что степень связанности ядерного значения и дополнительного компонента (идеологической </w:t>
+      </w:r>
+      <w:proofErr w:type="spellStart"/>
+      <w:r>
+        <w:t>нагруженности</w:t>
+      </w:r>
+      <w:proofErr w:type="spellEnd"/>
+      <w:r>
+        <w:t xml:space="preserve">) в </w:t>
+      </w:r>
+      <w:proofErr w:type="spellStart"/>
+      <w:r>
+        <w:t>идеологеме</w:t>
+      </w:r>
+      <w:proofErr w:type="spellEnd"/>
+      <w:r>
+        <w:t xml:space="preserve"> значительно меньше, чем в </w:t>
+      </w:r>
+      <w:proofErr w:type="spellStart"/>
+      <w:r>
+        <w:t>прагмеме</w:t>
+      </w:r>
+      <w:proofErr w:type="spellEnd"/>
+      <w:r>
+        <w:t xml:space="preserve">, где две составляющие значения представляют собой единое неразрывное целое. Еще одним отличием она считает то, что оценочный компонент значения в </w:t>
+      </w:r>
+      <w:proofErr w:type="spellStart"/>
+      <w:r>
+        <w:t>прагмеме</w:t>
+      </w:r>
+      <w:proofErr w:type="spellEnd"/>
+      <w:r>
+        <w:t xml:space="preserve"> постоянен и не меняется в зависимости от коммуникативной ситуации и экстралингвистических факторов, в то время как </w:t>
+      </w:r>
+      <w:proofErr w:type="spellStart"/>
+      <w:r>
+        <w:t>идеологема</w:t>
+      </w:r>
+      <w:proofErr w:type="spellEnd"/>
+      <w:r>
+        <w:t xml:space="preserve"> может менять свое значение в зависимости от государственного строя или пути реформ, избранного властью, например. С точки зрения </w:t>
+      </w:r>
+      <w:proofErr w:type="spellStart"/>
+      <w:r>
+        <w:t>Боровкиной</w:t>
+      </w:r>
+      <w:proofErr w:type="spellEnd"/>
+      <w:r>
+        <w:t xml:space="preserve">, главное отличие </w:t>
+      </w:r>
+      <w:proofErr w:type="spellStart"/>
+      <w:r>
+        <w:t>идеологемы</w:t>
+      </w:r>
+      <w:proofErr w:type="spellEnd"/>
+      <w:r>
+        <w:t xml:space="preserve"> от </w:t>
+      </w:r>
+      <w:proofErr w:type="spellStart"/>
+      <w:r>
+        <w:t>прагмемы</w:t>
+      </w:r>
+      <w:proofErr w:type="spellEnd"/>
+      <w:r>
+        <w:t xml:space="preserve"> заключается в отсутствии оценочного компонента у </w:t>
+      </w:r>
+      <w:proofErr w:type="spellStart"/>
+      <w:r>
+        <w:t>идеологемы</w:t>
+      </w:r>
+      <w:proofErr w:type="spellEnd"/>
+      <w:r>
+        <w:t xml:space="preserve">.  По мнению, Л.В. Вдовиченко, </w:t>
+      </w:r>
+      <w:proofErr w:type="spellStart"/>
+      <w:r>
+        <w:t>идеологемы</w:t>
+      </w:r>
+      <w:proofErr w:type="spellEnd"/>
+      <w:r>
+        <w:t xml:space="preserve"> наоборот, по сравнению с </w:t>
+      </w:r>
+      <w:proofErr w:type="spellStart"/>
+      <w:r>
+        <w:t>прагмемами</w:t>
+      </w:r>
+      <w:proofErr w:type="spellEnd"/>
+      <w:r>
+        <w:t xml:space="preserve">, обладают более ярко выраженным оценочным компонентом. </w:t>
+      </w:r>
+      <w:proofErr w:type="gramStart"/>
+      <w:r>
+        <w:t>[ Вдовиченко</w:t>
+      </w:r>
+      <w:proofErr w:type="gramEnd"/>
+      <w:r>
+        <w:t>, 2011]</w:t>
       </w:r>
     </w:p>
     <w:p>
@@ -3088,11 +6193,43 @@
         <w:pStyle w:val="a3"/>
       </w:pPr>
       <w:r>
-        <w:t xml:space="preserve">С.А. Журавлев отмечает, что прагмемы составляют лишь часть множества идеологем, так как не каждая идеологема характеризуется предметным значением, </w:t>
+        <w:t xml:space="preserve">С.А. Журавлев отмечает, что </w:t>
+      </w:r>
+      <w:proofErr w:type="spellStart"/>
+      <w:r>
+        <w:t>прагмемы</w:t>
+      </w:r>
+      <w:proofErr w:type="spellEnd"/>
+      <w:r>
+        <w:t xml:space="preserve"> составляют лишь часть множества </w:t>
+      </w:r>
+      <w:proofErr w:type="spellStart"/>
+      <w:r>
+        <w:t>идеологем</w:t>
+      </w:r>
+      <w:proofErr w:type="spellEnd"/>
+      <w:r>
+        <w:t xml:space="preserve">, так как не каждая </w:t>
+      </w:r>
+      <w:proofErr w:type="spellStart"/>
+      <w:r>
+        <w:t>идеологема</w:t>
+      </w:r>
+      <w:proofErr w:type="spellEnd"/>
+      <w:r>
+        <w:t xml:space="preserve"> характеризуется предметным значением, </w:t>
       </w:r>
       <w:r>
         <w:lastRenderedPageBreak/>
-        <w:t xml:space="preserve">скорее наоборот, денотат идеологемы располагается в </w:t>
+        <w:t xml:space="preserve">скорее наоборот, денотат </w:t>
+      </w:r>
+      <w:proofErr w:type="spellStart"/>
+      <w:r>
+        <w:t>идеологемы</w:t>
+      </w:r>
+      <w:proofErr w:type="spellEnd"/>
+      <w:r>
+        <w:t xml:space="preserve"> располагается в </w:t>
       </w:r>
       <w:r>
         <w:rPr>
@@ -3138,24 +6275,93 @@
         <w:t>9</w:t>
       </w:r>
       <w:r>
-        <w:t>.3 Идеологем</w:t>
-      </w:r>
-      <w:r>
-        <w:t>ы и политемы</w:t>
-      </w:r>
+        <w:t xml:space="preserve">.3 </w:t>
+      </w:r>
+      <w:proofErr w:type="spellStart"/>
+      <w:r>
+        <w:t>Идеологем</w:t>
+      </w:r>
+      <w:r>
+        <w:t>ы</w:t>
+      </w:r>
+      <w:proofErr w:type="spellEnd"/>
+      <w:r>
+        <w:t xml:space="preserve"> и </w:t>
+      </w:r>
+      <w:proofErr w:type="spellStart"/>
+      <w:r>
+        <w:t>политемы</w:t>
+      </w:r>
+      <w:proofErr w:type="spellEnd"/>
     </w:p>
     <w:p>
       <w:pPr>
         <w:pStyle w:val="a3"/>
       </w:pPr>
       <w:r>
-        <w:t>Обширные научные исследования в области политической лексики спровоцировали появление еще одного термина – «политемы». Это понятие впервые ввела О.И. Воробьева, под ним исследовательница понимает «единицы политического языка, содержащие в своей семантической структуре политический</w:t>
+        <w:t>Обширные научные исследования в области политической лексики спровоцировали появление еще одного термина – «</w:t>
+      </w:r>
+      <w:proofErr w:type="spellStart"/>
+      <w:r>
+        <w:t>политемы</w:t>
+      </w:r>
+      <w:proofErr w:type="spellEnd"/>
+      <w:r>
+        <w:t>». Это понятие впервые ввела О.И. Воробьева, под ним исследовательница понимает «единицы политического языка, содержащие в своей семантической структуре политический</w:t>
       </w:r>
       <w:r>
         <w:t xml:space="preserve"> компонент значения» [Воробьева</w:t>
       </w:r>
       <w:r>
-        <w:t xml:space="preserve">]. Отличительной особенностью политем является наличие в денотативной структуре компонента политической коммуникации, причем компонента доминирующего. По мнению Воробьевой, идеологемы суть политемы, содержащие в структуре лексического значения идеологический компонент. Референтами политем-идеологем являются идеологические и политические идеалы, духовные ценности, а также политическое сознание. С точки зрения исследовательницы, политемы – это научные термины, полутермины или номенклатурные слова, несмотря на это Воробьева допускает их использование и в дискурсе СМИ и художественной литературы. </w:t>
+        <w:t xml:space="preserve">]. Отличительной особенностью </w:t>
+      </w:r>
+      <w:proofErr w:type="spellStart"/>
+      <w:r>
+        <w:t>политем</w:t>
+      </w:r>
+      <w:proofErr w:type="spellEnd"/>
+      <w:r>
+        <w:t xml:space="preserve"> является наличие в денотативной структуре компонента политической коммуникации, причем компонента доминирующего. По мнению Воробьевой, </w:t>
+      </w:r>
+      <w:proofErr w:type="spellStart"/>
+      <w:r>
+        <w:t>идеологемы</w:t>
+      </w:r>
+      <w:proofErr w:type="spellEnd"/>
+      <w:r>
+        <w:t xml:space="preserve"> суть </w:t>
+      </w:r>
+      <w:proofErr w:type="spellStart"/>
+      <w:r>
+        <w:t>политемы</w:t>
+      </w:r>
+      <w:proofErr w:type="spellEnd"/>
+      <w:r>
+        <w:t xml:space="preserve">, содержащие в структуре лексического значения идеологический компонент. Референтами </w:t>
+      </w:r>
+      <w:proofErr w:type="spellStart"/>
+      <w:r>
+        <w:t>политем-идеологем</w:t>
+      </w:r>
+      <w:proofErr w:type="spellEnd"/>
+      <w:r>
+        <w:t xml:space="preserve"> являются идеологические и политические идеалы, духовные ценности, а также политическое сознание. С точки зрения исследовательницы, </w:t>
+      </w:r>
+      <w:proofErr w:type="spellStart"/>
+      <w:r>
+        <w:t>политемы</w:t>
+      </w:r>
+      <w:proofErr w:type="spellEnd"/>
+      <w:r>
+        <w:t xml:space="preserve"> – это научные термины, </w:t>
+      </w:r>
+      <w:proofErr w:type="spellStart"/>
+      <w:r>
+        <w:t>полутермины</w:t>
+      </w:r>
+      <w:proofErr w:type="spellEnd"/>
+      <w:r>
+        <w:t xml:space="preserve"> или номенклатурные слова, несмотря на это Воробьева допускает их использование и в дискурсе СМИ и художественной литературы. </w:t>
       </w:r>
       <w:r>
         <w:tab/>
@@ -3169,52 +6375,293 @@
         <w:pStyle w:val="a3"/>
       </w:pPr>
       <w:r>
-        <w:t>Н.А. Резникова в статье «Семантический анализ политической лексики» объединяет идеологемы и политемы по признаку особой многозначности, отличающейся от обычной полисемии.</w:t>
-      </w:r>
+        <w:t xml:space="preserve">Н.А. </w:t>
+      </w:r>
+      <w:proofErr w:type="spellStart"/>
+      <w:r>
+        <w:t>Резникова</w:t>
+      </w:r>
+      <w:proofErr w:type="spellEnd"/>
+      <w:r>
+        <w:t xml:space="preserve"> в статье «Семантический анализ политической лексики» объединяет </w:t>
+      </w:r>
+      <w:proofErr w:type="spellStart"/>
+      <w:r>
+        <w:t>идеологемы</w:t>
+      </w:r>
+      <w:proofErr w:type="spellEnd"/>
+      <w:r>
+        <w:t xml:space="preserve"> и </w:t>
+      </w:r>
+      <w:proofErr w:type="spellStart"/>
+      <w:r>
+        <w:t>политемы</w:t>
+      </w:r>
+      <w:proofErr w:type="spellEnd"/>
+      <w:r>
+        <w:t xml:space="preserve"> по признаку особой многозначности, отличающейся от обычной </w:t>
+      </w:r>
+      <w:proofErr w:type="gramStart"/>
+      <w:r>
+        <w:t>полисемии.</w:t>
+      </w:r>
+      <w:r>
+        <w:t>[</w:t>
+      </w:r>
+      <w:proofErr w:type="spellStart"/>
+      <w:proofErr w:type="gramEnd"/>
+      <w:r>
+        <w:t>Резникова</w:t>
+      </w:r>
+      <w:proofErr w:type="spellEnd"/>
+      <w:r>
+        <w:t>]</w:t>
+      </w:r>
+      <w:r>
+        <w:t xml:space="preserve"> В</w:t>
+      </w:r>
+      <w:r>
+        <w:tab/>
+        <w:t xml:space="preserve"> отличие от многозначности других слов, значение </w:t>
+      </w:r>
+      <w:proofErr w:type="spellStart"/>
+      <w:r>
+        <w:t>политем</w:t>
+      </w:r>
+      <w:proofErr w:type="spellEnd"/>
+      <w:r>
+        <w:t xml:space="preserve"> и </w:t>
+      </w:r>
+      <w:proofErr w:type="spellStart"/>
+      <w:r>
+        <w:t>идеологем</w:t>
+      </w:r>
+      <w:proofErr w:type="spellEnd"/>
+      <w:r>
+        <w:t xml:space="preserve"> не всегда актуализируется даже в контексте, оставаясь размытым и неопределенным. Это доказывает пример Т.Б. Крючковой, </w:t>
+      </w:r>
+      <w:proofErr w:type="gramStart"/>
+      <w:r>
+        <w:t>по ее словам</w:t>
+      </w:r>
+      <w:proofErr w:type="gramEnd"/>
+      <w:r>
+        <w:t xml:space="preserve"> «как правило, даже из достаточно широкого </w:t>
+      </w:r>
+      <w:proofErr w:type="spellStart"/>
+      <w:r>
+        <w:t>контекс</w:t>
+      </w:r>
+      <w:proofErr w:type="spellEnd"/>
+      <w:r>
+        <w:t xml:space="preserve"> та трудно выявить, какой именно смысл вкладывается в слова </w:t>
+      </w:r>
+      <w:proofErr w:type="spellStart"/>
       <w:r>
         <w:rPr>
           <w:lang w:val="en-US"/>
         </w:rPr>
+        <w:t>Freiheit</w:t>
+      </w:r>
+      <w:proofErr w:type="spellEnd"/>
+      <w:r>
+        <w:t xml:space="preserve"> «свобода» и </w:t>
+      </w:r>
+      <w:proofErr w:type="spellStart"/>
+      <w:r>
+        <w:rPr>
+          <w:lang w:val="en-US"/>
+        </w:rPr>
+        <w:t>Socializmus</w:t>
+      </w:r>
+      <w:proofErr w:type="spellEnd"/>
+      <w:r>
+        <w:t xml:space="preserve"> «социализм» [</w:t>
+      </w:r>
+      <w:proofErr w:type="spellStart"/>
+      <w:r>
+        <w:t>Крючкова</w:t>
+      </w:r>
+      <w:proofErr w:type="spellEnd"/>
+      <w:r>
+        <w:t>, 1989, 111]</w:t>
+      </w:r>
+      <w:r>
+        <w:t>.</w:t>
+      </w:r>
+    </w:p>
+    <w:p>
+      <w:pPr>
+        <w:pStyle w:val="a3"/>
+      </w:pPr>
+      <w:r>
+        <w:t xml:space="preserve">Таким образом, </w:t>
+      </w:r>
+      <w:proofErr w:type="spellStart"/>
+      <w:r>
+        <w:t>политема</w:t>
+      </w:r>
+      <w:proofErr w:type="spellEnd"/>
+      <w:r>
+        <w:t xml:space="preserve"> – одна из разновидностей </w:t>
+      </w:r>
+      <w:proofErr w:type="spellStart"/>
+      <w:r>
+        <w:t>идеологемы</w:t>
+      </w:r>
+      <w:proofErr w:type="spellEnd"/>
+      <w:r>
+        <w:t xml:space="preserve">, отличающаяся ярко выраженным идеологическим компонентом. </w:t>
+      </w:r>
+    </w:p>
+    <w:p>
+      <w:pPr>
+        <w:pStyle w:val="a9"/>
+      </w:pPr>
+      <w:r>
+        <w:br w:type="page"/>
+      </w:r>
+      <w:r>
+        <w:lastRenderedPageBreak/>
+        <w:t>Раздел 2. Кластерный анализ и его применение в лингвистике.</w:t>
+      </w:r>
+    </w:p>
+    <w:p>
+      <w:pPr>
+        <w:pStyle w:val="a7"/>
+      </w:pPr>
+      <w:r>
+        <w:t>2.1 Дефиниция термина «кластер»</w:t>
+      </w:r>
+    </w:p>
+    <w:p>
+      <w:pPr>
+        <w:pStyle w:val="a3"/>
+      </w:pPr>
+      <w:r>
+        <w:t>Для определения понятия «кластерный анализ» сначала необходимо разобраться с дефиницией термина «кластер».  В библиотечном деле существует следующее определение «кластера»: «коллекция слов и выражений, которые ассоциативно связаны и не обязательно должны иметь общие семантические отношения, которые могут быть формализованы» [</w:t>
+      </w:r>
+      <w:proofErr w:type="spellStart"/>
+      <w:r>
+        <w:t>Informationsordbogen</w:t>
+      </w:r>
+      <w:proofErr w:type="spellEnd"/>
+      <w:r>
+        <w:t xml:space="preserve">] С точки зрения статистики под «кластерами» следует понимать «однородные подгруппы, формируемые методом, который минимизирует дисперсию внутри групп (кластеров) и максимизирует дисперсию между группами» [Браун] Существует и экономическое определение «кластера», понимающее термин как некоторую политико-экономическую агломерацию, но в контексте данного исследования это </w:t>
+      </w:r>
+      <w:proofErr w:type="spellStart"/>
+      <w:r>
+        <w:t>малорелевантно</w:t>
+      </w:r>
+      <w:proofErr w:type="spellEnd"/>
+      <w:r>
+        <w:t xml:space="preserve">. </w:t>
+      </w:r>
+    </w:p>
+    <w:p>
+      <w:pPr>
+        <w:pStyle w:val="a3"/>
+      </w:pPr>
+      <w:r>
+        <w:t xml:space="preserve">Кластером в лингвистике называют «совокупность лексем, различной </w:t>
+      </w:r>
+      <w:proofErr w:type="spellStart"/>
+      <w:r>
+        <w:t>частеречной</w:t>
+      </w:r>
+      <w:proofErr w:type="spellEnd"/>
+      <w:r>
+        <w:t xml:space="preserve"> принадлежности», которые репрезентируют фрагмент картины мира. [Хроленко 1995, с.73] Также «кластер» - это «сегмент информационного поля» и «лексикографическое описание всех входящих в кластер лексем с параллельным установлением всех связей каждого слова с остальными словами, представляющими один и тот же фрагмент фольклорной картины мира» [там же]. Н.Г. Комлев в «Словаре иностранных слов» так толкует термин «кластер»: «лингв. последовательность, цепочка языковых элементов, которыми могут быть звуки &lt;…&gt; или части речи &lt;…&gt;» [Комлев, с.57] </w:t>
+      </w:r>
+    </w:p>
+    <w:p>
+      <w:pPr>
+        <w:pStyle w:val="a3"/>
+      </w:pPr>
+      <w:r>
+        <w:t xml:space="preserve">Регулярно используется термин в </w:t>
+      </w:r>
+      <w:proofErr w:type="spellStart"/>
+      <w:r>
+        <w:t>лингвокультурологии</w:t>
+      </w:r>
+      <w:proofErr w:type="spellEnd"/>
+      <w:r>
+        <w:t xml:space="preserve"> и фольклористике: см. «Кластер «пища» в русской эпической традиции с точки зрения </w:t>
+      </w:r>
+      <w:r>
+        <w:lastRenderedPageBreak/>
+        <w:t xml:space="preserve">территориальной специфики» [Праведников]. Термин «кластер» используют как «часть языка»: «Статья посвящена рассмотрению проблем перевода </w:t>
+      </w:r>
+      <w:proofErr w:type="spellStart"/>
+      <w:r>
+        <w:t>звукоизобразительной</w:t>
+      </w:r>
+      <w:proofErr w:type="spellEnd"/>
+      <w:r>
+        <w:t xml:space="preserve"> лексики турецкого языка средствами английского языка и освещает основные способы перевода данного кластера лексики» [Краснова, с.1]</w:t>
+      </w:r>
+    </w:p>
+    <w:p>
+      <w:pPr>
+        <w:pStyle w:val="a3"/>
+      </w:pPr>
+      <w:r>
+        <w:t xml:space="preserve"> Исследователи отмечают, что в современной литературе сосуществует синонимичное использование терминов «кластер» и «класс» и их дифференцирование. Датский ученый </w:t>
+      </w:r>
+      <w:proofErr w:type="spellStart"/>
+      <w:r>
+        <w:t>Birger</w:t>
+      </w:r>
+      <w:proofErr w:type="spellEnd"/>
+      <w:r>
+        <w:t xml:space="preserve"> </w:t>
+      </w:r>
+      <w:proofErr w:type="spellStart"/>
+      <w:r>
+        <w:t>Hjørland</w:t>
+      </w:r>
+      <w:proofErr w:type="spellEnd"/>
+      <w:r>
+        <w:t xml:space="preserve">, который специализируется в библиотечном деле и организации информации, отмечает, что точка зрения о необходимости разделения терминов «класс» и «кластер» восходит еще к Людвигу </w:t>
+      </w:r>
+      <w:proofErr w:type="spellStart"/>
+      <w:r>
+        <w:t>Витгенштейну</w:t>
+      </w:r>
+      <w:proofErr w:type="spellEnd"/>
+      <w:r>
+        <w:t xml:space="preserve"> [</w:t>
+      </w:r>
+      <w:proofErr w:type="spellStart"/>
+      <w:r>
+        <w:t>Hjørland</w:t>
+      </w:r>
+      <w:proofErr w:type="spellEnd"/>
+      <w:r>
+        <w:t>], который и предложил термин «кластер» в «Философских исследованиях». Его идея «кластера» или «семейного сходства» заключалась в следующем: «признании особого вида обобщения группы предметов, сходных в одном, но не сходных в другом отношении, что не позволяет обобщать их через род и видовое отличие согласно канонам логики»</w:t>
+      </w:r>
+      <w:r>
+        <w:t xml:space="preserve"> </w:t>
+      </w:r>
+      <w:r>
         <w:t>[</w:t>
       </w:r>
-      <w:r>
-        <w:t>Резникова</w:t>
-      </w:r>
-      <w:bookmarkStart w:id="0" w:name="_GoBack"/>
-      <w:bookmarkEnd w:id="0"/>
-      <w:r>
-        <w:rPr>
-          <w:lang w:val="en-US"/>
-        </w:rPr>
-        <w:t>]</w:t>
-      </w:r>
-      <w:r>
-        <w:t xml:space="preserve"> В</w:t>
-      </w:r>
-      <w:r>
-        <w:tab/>
-        <w:t xml:space="preserve"> отличие от многозначности других слов, значение политем и идеологем не всегда актуализируется даже в контексте, оставаясь размытым и неопределенным. Это доказывает пример Т.Б. Крючковой, по ее словам «как правило, даже из достаточно широкого контекс та трудно выявить, какой именно смысл вкладывается в слова </w:t>
-      </w:r>
-      <w:r>
-        <w:rPr>
-          <w:lang w:val="en-US"/>
-        </w:rPr>
-        <w:t>Freiheit</w:t>
-      </w:r>
-      <w:r>
-        <w:t xml:space="preserve"> «свобода» и </w:t>
-      </w:r>
-      <w:r>
-        <w:rPr>
-          <w:lang w:val="en-US"/>
-        </w:rPr>
-        <w:t>Socializmus</w:t>
-      </w:r>
-      <w:r>
-        <w:t xml:space="preserve"> «социализм» [Крючкова, 1989, 111]</w:t>
-      </w:r>
-      <w:r>
-        <w:t>.</w:t>
+      <w:proofErr w:type="spellStart"/>
+      <w:r>
+        <w:t>Микишина</w:t>
+      </w:r>
+      <w:proofErr w:type="spellEnd"/>
+      <w:r>
+        <w:t xml:space="preserve">]. </w:t>
+      </w:r>
+      <w:proofErr w:type="spellStart"/>
+      <w:r>
+        <w:t>Витгенштейн</w:t>
+      </w:r>
+      <w:proofErr w:type="spellEnd"/>
+      <w:r>
+        <w:t xml:space="preserve"> приводит в пример идею игры: чем больше человек думает, тем яснее становится тот факт, что составить список характеристик, которые необходимы и достаточны для того, чтобы описать «игру», очень сложно. Так, после нескольких неуспешных попыток, он оставил идею описать «язык» и ввел термин «семейное сходство».</w:t>
       </w:r>
     </w:p>
     <w:p>
@@ -3222,7 +6669,10 @@
         <w:pStyle w:val="a3"/>
       </w:pPr>
       <w:r>
-        <w:t xml:space="preserve">Таким образом, политема – одна из разновидностей идеологемы, отличающаяся ярко выраженным идеологическим компонентом. </w:t>
+        <w:t>Еще один термин, функционирующий параллельно с термином «кластер» - термин «поле». Александр Хроленко так объясняет разницу между этими двумя понятиями: поле является проявлением системного характера языка, тогда как кластер является сегментом информационного пространства.  [Хроленко 1995, 7</w:t>
+      </w:r>
+      <w:r>
+        <w:t>4]</w:t>
       </w:r>
     </w:p>
     <w:p>
@@ -3236,6 +6686,392 @@
       </w:pPr>
       <w:r>
         <w:br w:type="page"/>
+      </w:r>
+    </w:p>
+    <w:p>
+      <w:pPr>
+        <w:pStyle w:val="a7"/>
+      </w:pPr>
+      <w:r>
+        <w:lastRenderedPageBreak/>
+        <w:t xml:space="preserve">2.2 </w:t>
+      </w:r>
+      <w:r>
+        <w:t>Кластерный анализ и его задачи</w:t>
+      </w:r>
+    </w:p>
+    <w:p>
+      <w:pPr>
+        <w:pStyle w:val="a3"/>
+      </w:pPr>
+      <w:r>
+        <w:t xml:space="preserve">Термин «кластерный анализ» впервые был использован американским психологом Робертом </w:t>
+      </w:r>
+      <w:proofErr w:type="spellStart"/>
+      <w:r>
+        <w:t>Трионом</w:t>
+      </w:r>
+      <w:proofErr w:type="spellEnd"/>
+      <w:r>
+        <w:t xml:space="preserve"> в одноименной работе еще в 1930 году [</w:t>
+      </w:r>
+      <w:proofErr w:type="spellStart"/>
+      <w:r>
+        <w:t>Корлисс</w:t>
+      </w:r>
+      <w:proofErr w:type="spellEnd"/>
+      <w:r>
+        <w:t xml:space="preserve">, с.1].  Несмотря на это, термины «кластер» и «кластерный анализ» воспринимаются носителями языка как новые, что отмечает Александр Хроленко, который провел корпусный анализ употребления лексемы «кластер»: «большинство авторов, использующих этот термин, обращает внимание на его новизну» [Хроленко, 2016, с. </w:t>
+      </w:r>
+      <w:proofErr w:type="gramStart"/>
+      <w:r>
+        <w:t>106 ]</w:t>
+      </w:r>
+      <w:proofErr w:type="gramEnd"/>
+      <w:r>
+        <w:t xml:space="preserve"> </w:t>
+      </w:r>
+    </w:p>
+    <w:p>
+      <w:pPr>
+        <w:pStyle w:val="a3"/>
+      </w:pPr>
+      <w:r>
+        <w:t xml:space="preserve">Кластерный анализ включает в себя множество различных алгоритмов классификаций, цель которых, организовать информацию в кластеры. Важно помнить, что кластерный анализ не является сам по себе определенным алгоритмом, а есть задача, которую нужно решить. В своей работе «Скудность линейной иерархии» Марк </w:t>
+      </w:r>
+      <w:proofErr w:type="spellStart"/>
+      <w:r>
+        <w:t>Эрешефски</w:t>
+      </w:r>
+      <w:proofErr w:type="spellEnd"/>
+      <w:r>
+        <w:t xml:space="preserve"> отмечает, что кластерный анализ есть один из трех видов классификации объектов окружающего мира, наряду с </w:t>
+      </w:r>
+      <w:proofErr w:type="spellStart"/>
+      <w:proofErr w:type="gramStart"/>
+      <w:r>
+        <w:t>эссенциализмом</w:t>
+      </w:r>
+      <w:proofErr w:type="spellEnd"/>
+      <w:r>
+        <w:t xml:space="preserve">  и</w:t>
+      </w:r>
+      <w:proofErr w:type="gramEnd"/>
+      <w:r>
+        <w:t xml:space="preserve"> исторической классификацией. </w:t>
+      </w:r>
+    </w:p>
+    <w:p>
+      <w:pPr>
+        <w:pStyle w:val="a3"/>
+      </w:pPr>
+      <w:r>
+        <w:t>В лингвистике кластерный принцип описания подразумевает помимо анализа входящих в этот кластер единиц, еще и анализ отношений внутри них. Это могут быть связи разных уровней: от логического (парадигматического и синтагматического, например) до словообразовательных и фонетических связей.</w:t>
+      </w:r>
+    </w:p>
+    <w:p>
+      <w:pPr>
+        <w:pStyle w:val="a3"/>
+      </w:pPr>
+      <w:r>
+        <w:t xml:space="preserve">Ф. Браун выделяет следующие шаги кластерного анализа[Браун]: </w:t>
+      </w:r>
+    </w:p>
+    <w:p>
+      <w:pPr>
+        <w:pStyle w:val="a3"/>
+      </w:pPr>
+      <w:r>
+        <w:t>1.</w:t>
+      </w:r>
+      <w:r>
+        <w:tab/>
+        <w:t>Выбор меры и произведение необходимых измерений, критериев или сущностей, подлежащих классификации</w:t>
+      </w:r>
+    </w:p>
+    <w:p>
+      <w:pPr>
+        <w:pStyle w:val="a3"/>
+      </w:pPr>
+      <w:r>
+        <w:t>2.</w:t>
+      </w:r>
+      <w:r>
+        <w:tab/>
+        <w:t>Задание меры сходства</w:t>
+      </w:r>
+    </w:p>
+    <w:p>
+      <w:pPr>
+        <w:pStyle w:val="a3"/>
+      </w:pPr>
+      <w:r>
+        <w:lastRenderedPageBreak/>
+        <w:t>3.</w:t>
+      </w:r>
+      <w:r>
+        <w:tab/>
+        <w:t>Формулирование правил для определения порядка формирования кластеров</w:t>
+      </w:r>
+    </w:p>
+    <w:p>
+      <w:pPr>
+        <w:pStyle w:val="a3"/>
+      </w:pPr>
+      <w:r>
+        <w:t>4.</w:t>
+      </w:r>
+      <w:r>
+        <w:tab/>
+        <w:t>Применение правил для формирования кластеров</w:t>
+      </w:r>
+    </w:p>
+    <w:p>
+      <w:pPr>
+        <w:pStyle w:val="a3"/>
+      </w:pPr>
+      <w:r>
+        <w:t>Следует отметить,</w:t>
+      </w:r>
+      <w:r>
+        <w:t xml:space="preserve"> </w:t>
+      </w:r>
+      <w:r>
+        <w:t xml:space="preserve">что третий пункт вызывает вопросы, так как отличительной чертой кластеризации как метода классификации является отсутствие заданных классов. Кластеризация документов – это задача информационного поиска. В отличие от категоризации текстов, он не включает в себя заранее определённых категорий или обучающей выборки. Кластеры и отношения между ними «автоматически извлекаются из документов, и документы последовательно прикрепляются к этим кластерам» [Голуб, с. 52-53] Марк </w:t>
+      </w:r>
+      <w:proofErr w:type="spellStart"/>
+      <w:r>
+        <w:t>Эрешефски</w:t>
+      </w:r>
+      <w:proofErr w:type="spellEnd"/>
+      <w:r>
+        <w:t xml:space="preserve"> представляет кластерный анализ как метод классификации. Он считает, что «все формы кластерного анализа строятся на двух допущениях: члены таксономической группы должны иметь кластер общих черт, и эти черты не могут появляться во всех или только в одном члене этой группы». [</w:t>
+      </w:r>
+      <w:proofErr w:type="spellStart"/>
+      <w:r>
+        <w:t>Ereshefsky</w:t>
+      </w:r>
+      <w:proofErr w:type="spellEnd"/>
+      <w:r>
+        <w:t>, с. 15]</w:t>
+      </w:r>
+    </w:p>
+    <w:p>
+      <w:pPr>
+        <w:pStyle w:val="a3"/>
+      </w:pPr>
+      <w:r>
+        <w:t>В своей работе «Кластерный подход в лингвистическом анализе»</w:t>
+      </w:r>
+      <w:r>
+        <w:t xml:space="preserve"> </w:t>
+      </w:r>
+      <w:r>
+        <w:t>[Нургалиева] Н.Х. Нургалиева выделяет четыре основные задачи кластерного анализа:</w:t>
+      </w:r>
+    </w:p>
+    <w:p>
+      <w:pPr>
+        <w:pStyle w:val="a3"/>
+      </w:pPr>
+      <w:r>
+        <w:t>1.</w:t>
+      </w:r>
+      <w:r>
+        <w:tab/>
+        <w:t>Разработка типологии или классификации</w:t>
+      </w:r>
+    </w:p>
+    <w:p>
+      <w:pPr>
+        <w:pStyle w:val="a3"/>
+      </w:pPr>
+      <w:r>
+        <w:t>2.</w:t>
+      </w:r>
+      <w:r>
+        <w:tab/>
+        <w:t>Исследование полезных концептуальных схем группирования объектов</w:t>
+      </w:r>
+    </w:p>
+    <w:p>
+      <w:pPr>
+        <w:pStyle w:val="a3"/>
+      </w:pPr>
+      <w:r>
+        <w:t>3.</w:t>
+      </w:r>
+      <w:r>
+        <w:tab/>
+        <w:t xml:space="preserve">Представление </w:t>
+      </w:r>
+      <w:proofErr w:type="gramStart"/>
+      <w:r>
+        <w:t>гипотез</w:t>
+      </w:r>
+      <w:proofErr w:type="gramEnd"/>
+      <w:r>
+        <w:t xml:space="preserve"> на основе исследованных данных</w:t>
+      </w:r>
+    </w:p>
+    <w:p>
+      <w:pPr>
+        <w:pStyle w:val="a3"/>
+      </w:pPr>
+      <w:r>
+        <w:t>4.</w:t>
+      </w:r>
+      <w:r>
+        <w:tab/>
+        <w:t>Проверка гипотез или исследований для определения того, действительно ли типы (группы), выделенные тем или иным способом, присутствуют в имеющихся данных</w:t>
+      </w:r>
+    </w:p>
+    <w:p>
+      <w:pPr>
+        <w:pStyle w:val="a3"/>
+      </w:pPr>
+      <w:r>
+        <w:lastRenderedPageBreak/>
+        <w:t>Все методы кластерного анализа можно разделить на «жесткий», четкий кластерный анализ, когда каждый объект либо принадлежит кластеру, либо нет, и на «мягкий», нечеткий кластерный анализ, когда каждый объект принадлежит какой-то группе с определенной степенью вероятности.</w:t>
+      </w:r>
+    </w:p>
+    <w:p>
+      <w:pPr>
+        <w:pStyle w:val="a3"/>
+      </w:pPr>
+      <w:r>
+        <w:t xml:space="preserve">Методы кластерного анализа также делятся на иерархические и неиерархические. Иерархические методы подразумевают наличие вложенных групп, в отличие от методов неиерархических. </w:t>
+      </w:r>
+      <w:proofErr w:type="spellStart"/>
+      <w:r>
+        <w:t>Хургалиева</w:t>
+      </w:r>
+      <w:proofErr w:type="spellEnd"/>
+      <w:r>
+        <w:t xml:space="preserve"> отмечает, что иерархический метод</w:t>
+      </w:r>
+      <w:r>
+        <w:t xml:space="preserve"> </w:t>
+      </w:r>
+      <w:r>
+        <w:t xml:space="preserve">«представляется наиболее подходящим для решения лингвистических </w:t>
+      </w:r>
+      <w:proofErr w:type="gramStart"/>
+      <w:r>
+        <w:t>задач»[</w:t>
+      </w:r>
+      <w:proofErr w:type="spellStart"/>
+      <w:proofErr w:type="gramEnd"/>
+      <w:r>
+        <w:t>Хургалиева</w:t>
+      </w:r>
+      <w:proofErr w:type="spellEnd"/>
+      <w:r>
+        <w:t>, с.1], так как он позволяет увидеть и проанализировать структуру изучаемого явления.</w:t>
+      </w:r>
+    </w:p>
+    <w:p>
+      <w:pPr>
+        <w:spacing w:after="160" w:line="259" w:lineRule="auto"/>
+        <w:rPr>
+          <w:rFonts w:ascii="Times New Roman" w:hAnsi="Times New Roman"/>
+          <w:color w:val="000000" w:themeColor="text1"/>
+          <w:sz w:val="28"/>
+        </w:rPr>
+      </w:pPr>
+      <w:r>
+        <w:br w:type="page"/>
+      </w:r>
+    </w:p>
+    <w:p>
+      <w:pPr>
+        <w:pStyle w:val="a7"/>
+      </w:pPr>
+      <w:r>
+        <w:lastRenderedPageBreak/>
+        <w:t xml:space="preserve">2.3 </w:t>
+      </w:r>
+      <w:r>
+        <w:t>Ход кластерного анализа</w:t>
+      </w:r>
+    </w:p>
+    <w:p>
+      <w:pPr>
+        <w:pStyle w:val="a3"/>
+      </w:pPr>
+      <w:r>
+        <w:t xml:space="preserve">Алгоритмы кластерного анализа требуют на вход матрицу n*m, где </w:t>
+      </w:r>
+      <w:r>
+        <w:rPr>
+          <w:b/>
+        </w:rPr>
+        <w:t>n</w:t>
+      </w:r>
+      <w:r>
+        <w:t xml:space="preserve"> – рассматриваемые объекты, а </w:t>
+      </w:r>
+      <w:r>
+        <w:rPr>
+          <w:b/>
+        </w:rPr>
+        <w:t>m</w:t>
+      </w:r>
+      <w:r>
+        <w:t xml:space="preserve"> – признаки. Пошагово кластерный анализ можно описать следующим образом: </w:t>
+      </w:r>
+    </w:p>
+    <w:p>
+      <w:pPr>
+        <w:pStyle w:val="a3"/>
+      </w:pPr>
+      <w:r>
+        <w:t>1)</w:t>
+      </w:r>
+      <w:r>
+        <w:tab/>
+        <w:t>Все существующие объекты разделяются на отдельные кластеры, таким образом в каждом кластере есть только один элемент</w:t>
+      </w:r>
+    </w:p>
+    <w:p>
+      <w:pPr>
+        <w:pStyle w:val="a3"/>
+      </w:pPr>
+      <w:r>
+        <w:t>2)</w:t>
+      </w:r>
+      <w:r>
+        <w:tab/>
+        <w:t>Заданный алгоритм объединяет в кластер элементы, с наименьшим расстоянием</w:t>
+      </w:r>
+    </w:p>
+    <w:p>
+      <w:pPr>
+        <w:pStyle w:val="a3"/>
+      </w:pPr>
+      <w:r>
+        <w:t xml:space="preserve">Последний шаг итерируется до тех пор, пока не останется один кластер, который содержит все элементы. Результатом такого анализа становится </w:t>
+      </w:r>
+      <w:proofErr w:type="spellStart"/>
+      <w:r>
+        <w:t>дендрограмма</w:t>
+      </w:r>
+      <w:proofErr w:type="spellEnd"/>
+      <w:r>
+        <w:t xml:space="preserve">. </w:t>
+      </w:r>
+    </w:p>
+    <w:p>
+      <w:pPr>
+        <w:pStyle w:val="a3"/>
+      </w:pPr>
+      <w:proofErr w:type="spellStart"/>
+      <w:r>
+        <w:t>Дендрограмма</w:t>
+      </w:r>
+      <w:proofErr w:type="spellEnd"/>
+      <w:r>
+        <w:t xml:space="preserve"> – ветвящаяся диаграмма, которая отражает отношения сходства между группами сущностей.</w:t>
       </w:r>
     </w:p>
     <w:sectPr>
